--- a/代码随想录刷题笔记.docx
+++ b/代码随想录刷题笔记.docx
@@ -363,7 +363,6 @@
           <w:sz w:val="24"/>
         </w:rPr>
       </w:pPr>
-      <w:bookmarkStart w:id="0" w:name="_GoBack"/>
       <w:r>
         <w:rPr>
           <w:noProof/>
@@ -404,7 +403,6 @@
           </wp:inline>
         </w:drawing>
       </w:r>
-      <w:bookmarkEnd w:id="0"/>
     </w:p>
     <w:p>
       <w:pPr>
@@ -554,7 +552,7 @@
         <w:spacing w:line="360" w:lineRule="auto"/>
         <w:jc w:val="center"/>
         <w:rPr>
-          <w:rFonts w:ascii="JetBrains Mono" w:eastAsia="楷体_GB2312" w:hAnsi="JetBrains Mono" w:hint="eastAsia"/>
+          <w:rFonts w:ascii="JetBrains Mono" w:eastAsia="楷体_GB2312" w:hAnsi="JetBrains Mono"/>
           <w:sz w:val="24"/>
         </w:rPr>
       </w:pPr>
@@ -598,6 +596,590 @@
           </wp:inline>
         </w:drawing>
       </w:r>
+    </w:p>
+    <w:p>
+      <w:pPr>
+        <w:widowControl/>
+        <w:jc w:val="left"/>
+        <w:rPr>
+          <w:rFonts w:ascii="JetBrains Mono" w:eastAsia="楷体_GB2312" w:hAnsi="JetBrains Mono"/>
+          <w:sz w:val="24"/>
+        </w:rPr>
+      </w:pPr>
+      <w:r>
+        <w:rPr>
+          <w:rFonts w:ascii="JetBrains Mono" w:eastAsia="楷体_GB2312" w:hAnsi="JetBrains Mono"/>
+          <w:sz w:val="24"/>
+        </w:rPr>
+        <w:br w:type="page"/>
+      </w:r>
+    </w:p>
+    <w:p>
+      <w:pPr>
+        <w:spacing w:line="360" w:lineRule="auto"/>
+        <w:rPr>
+          <w:rFonts w:ascii="JetBrains Mono" w:eastAsia="楷体_GB2312" w:hAnsi="JetBrains Mono"/>
+          <w:sz w:val="24"/>
+        </w:rPr>
+      </w:pPr>
+      <w:r>
+        <w:rPr>
+          <w:rFonts w:ascii="JetBrains Mono" w:eastAsia="楷体_GB2312" w:hAnsi="JetBrains Mono"/>
+          <w:sz w:val="24"/>
+        </w:rPr>
+        <w:lastRenderedPageBreak/>
+        <w:t xml:space="preserve">530. </w:t>
+      </w:r>
+      <w:proofErr w:type="gramStart"/>
+      <w:r>
+        <w:rPr>
+          <w:rFonts w:ascii="JetBrains Mono" w:eastAsia="楷体_GB2312" w:hAnsi="JetBrains Mono" w:hint="eastAsia"/>
+          <w:sz w:val="24"/>
+        </w:rPr>
+        <w:t>二叉搜索树</w:t>
+      </w:r>
+      <w:proofErr w:type="gramEnd"/>
+      <w:r>
+        <w:rPr>
+          <w:rFonts w:ascii="JetBrains Mono" w:eastAsia="楷体_GB2312" w:hAnsi="JetBrains Mono" w:hint="eastAsia"/>
+          <w:sz w:val="24"/>
+        </w:rPr>
+        <w:t>的最小绝对差</w:t>
+      </w:r>
+    </w:p>
+    <w:p>
+      <w:pPr>
+        <w:spacing w:line="360" w:lineRule="auto"/>
+        <w:rPr>
+          <w:rFonts w:ascii="JetBrains Mono" w:eastAsia="楷体_GB2312" w:hAnsi="JetBrains Mono"/>
+          <w:sz w:val="24"/>
+        </w:rPr>
+      </w:pPr>
+      <w:r>
+        <w:rPr>
+          <w:rFonts w:ascii="JetBrains Mono" w:eastAsia="楷体_GB2312" w:hAnsi="JetBrains Mono" w:hint="eastAsia"/>
+          <w:sz w:val="24"/>
+        </w:rPr>
+        <w:t>1</w:t>
+      </w:r>
+      <w:r>
+        <w:rPr>
+          <w:rFonts w:ascii="JetBrains Mono" w:eastAsia="楷体_GB2312" w:hAnsi="JetBrains Mono"/>
+          <w:sz w:val="24"/>
+        </w:rPr>
+        <w:t xml:space="preserve">. </w:t>
+      </w:r>
+      <w:r>
+        <w:rPr>
+          <w:rFonts w:ascii="JetBrains Mono" w:eastAsia="楷体_GB2312" w:hAnsi="JetBrains Mono" w:hint="eastAsia"/>
+          <w:sz w:val="24"/>
+        </w:rPr>
+        <w:t>最小绝对差不一定发生在父子节点之间</w:t>
+      </w:r>
+    </w:p>
+    <w:p>
+      <w:pPr>
+        <w:spacing w:line="360" w:lineRule="auto"/>
+        <w:rPr>
+          <w:rFonts w:ascii="JetBrains Mono" w:eastAsia="楷体_GB2312" w:hAnsi="JetBrains Mono"/>
+          <w:sz w:val="24"/>
+        </w:rPr>
+      </w:pPr>
+      <w:proofErr w:type="gramStart"/>
+      <w:r>
+        <w:rPr>
+          <w:rFonts w:ascii="JetBrains Mono" w:eastAsia="楷体_GB2312" w:hAnsi="JetBrains Mono" w:hint="eastAsia"/>
+          <w:sz w:val="24"/>
+        </w:rPr>
+        <w:t>因为二叉搜索树</w:t>
+      </w:r>
+      <w:proofErr w:type="gramEnd"/>
+      <w:r>
+        <w:rPr>
+          <w:rFonts w:ascii="JetBrains Mono" w:eastAsia="楷体_GB2312" w:hAnsi="JetBrains Mono" w:hint="eastAsia"/>
+          <w:sz w:val="24"/>
+        </w:rPr>
+        <w:t>的性质，最小绝对</w:t>
+      </w:r>
+      <w:proofErr w:type="gramStart"/>
+      <w:r>
+        <w:rPr>
+          <w:rFonts w:ascii="JetBrains Mono" w:eastAsia="楷体_GB2312" w:hAnsi="JetBrains Mono" w:hint="eastAsia"/>
+          <w:sz w:val="24"/>
+        </w:rPr>
+        <w:t>差一定</w:t>
+      </w:r>
+      <w:proofErr w:type="gramEnd"/>
+      <w:r>
+        <w:rPr>
+          <w:rFonts w:ascii="JetBrains Mono" w:eastAsia="楷体_GB2312" w:hAnsi="JetBrains Mono" w:hint="eastAsia"/>
+          <w:sz w:val="24"/>
+        </w:rPr>
+        <w:t>发生</w:t>
+      </w:r>
+      <w:proofErr w:type="gramStart"/>
+      <w:r>
+        <w:rPr>
+          <w:rFonts w:ascii="JetBrains Mono" w:eastAsia="楷体_GB2312" w:hAnsi="JetBrains Mono" w:hint="eastAsia"/>
+          <w:sz w:val="24"/>
+        </w:rPr>
+        <w:t>在中序遍历</w:t>
+      </w:r>
+      <w:proofErr w:type="gramEnd"/>
+      <w:r>
+        <w:rPr>
+          <w:rFonts w:ascii="JetBrains Mono" w:eastAsia="楷体_GB2312" w:hAnsi="JetBrains Mono" w:hint="eastAsia"/>
+          <w:sz w:val="24"/>
+        </w:rPr>
+        <w:t>的相邻元素之间，</w:t>
+      </w:r>
+      <w:proofErr w:type="gramStart"/>
+      <w:r>
+        <w:rPr>
+          <w:rFonts w:ascii="JetBrains Mono" w:eastAsia="楷体_GB2312" w:hAnsi="JetBrains Mono" w:hint="eastAsia"/>
+          <w:sz w:val="24"/>
+        </w:rPr>
+        <w:t>但是中序遍历</w:t>
+      </w:r>
+      <w:proofErr w:type="gramEnd"/>
+      <w:r>
+        <w:rPr>
+          <w:rFonts w:ascii="JetBrains Mono" w:eastAsia="楷体_GB2312" w:hAnsi="JetBrains Mono" w:hint="eastAsia"/>
+          <w:sz w:val="24"/>
+        </w:rPr>
+        <w:t>的相邻元素不一定是父子关系：</w:t>
+      </w:r>
+    </w:p>
+    <w:p>
+      <w:pPr>
+        <w:spacing w:line="360" w:lineRule="auto"/>
+        <w:jc w:val="center"/>
+        <w:rPr>
+          <w:rFonts w:ascii="JetBrains Mono" w:eastAsia="楷体_GB2312" w:hAnsi="JetBrains Mono"/>
+          <w:sz w:val="24"/>
+        </w:rPr>
+      </w:pPr>
+      <w:r>
+        <w:rPr>
+          <w:noProof/>
+        </w:rPr>
+        <w:drawing>
+          <wp:inline distT="0" distB="0" distL="0" distR="0" wp14:anchorId="6F533A41" wp14:editId="716B24E5">
+            <wp:extent cx="1628571" cy="1285714"/>
+            <wp:effectExtent l="0" t="0" r="0" b="0"/>
+            <wp:docPr id="4" name="图片 4"/>
+            <wp:cNvGraphicFramePr>
+              <a:graphicFrameLocks xmlns:a="http://schemas.openxmlformats.org/drawingml/2006/main" noChangeAspect="1"/>
+            </wp:cNvGraphicFramePr>
+            <a:graphic xmlns:a="http://schemas.openxmlformats.org/drawingml/2006/main">
+              <a:graphicData uri="http://schemas.openxmlformats.org/drawingml/2006/picture">
+                <pic:pic xmlns:pic="http://schemas.openxmlformats.org/drawingml/2006/picture">
+                  <pic:nvPicPr>
+                    <pic:cNvPr id="1" name=""/>
+                    <pic:cNvPicPr/>
+                  </pic:nvPicPr>
+                  <pic:blipFill>
+                    <a:blip r:embed="rId7"/>
+                    <a:stretch>
+                      <a:fillRect/>
+                    </a:stretch>
+                  </pic:blipFill>
+                  <pic:spPr>
+                    <a:xfrm>
+                      <a:off x="0" y="0"/>
+                      <a:ext cx="1628571" cy="1285714"/>
+                    </a:xfrm>
+                    <a:prstGeom prst="rect">
+                      <a:avLst/>
+                    </a:prstGeom>
+                  </pic:spPr>
+                </pic:pic>
+              </a:graphicData>
+            </a:graphic>
+          </wp:inline>
+        </w:drawing>
+      </w:r>
+    </w:p>
+    <w:p>
+      <w:pPr>
+        <w:spacing w:line="360" w:lineRule="auto"/>
+        <w:rPr>
+          <w:rFonts w:ascii="JetBrains Mono" w:eastAsia="楷体_GB2312" w:hAnsi="JetBrains Mono"/>
+          <w:sz w:val="24"/>
+        </w:rPr>
+      </w:pPr>
+      <w:r>
+        <w:rPr>
+          <w:rFonts w:ascii="JetBrains Mono" w:eastAsia="楷体_GB2312" w:hAnsi="JetBrains Mono" w:hint="eastAsia"/>
+          <w:sz w:val="24"/>
+        </w:rPr>
+        <w:t>最小绝对差：</w:t>
+      </w:r>
+      <w:r>
+        <w:rPr>
+          <w:rFonts w:ascii="JetBrains Mono" w:eastAsia="楷体_GB2312" w:hAnsi="JetBrains Mono" w:hint="eastAsia"/>
+          <w:sz w:val="24"/>
+        </w:rPr>
+        <w:t>2</w:t>
+      </w:r>
+      <w:r>
+        <w:rPr>
+          <w:rFonts w:ascii="JetBrains Mono" w:eastAsia="楷体_GB2312" w:hAnsi="JetBrains Mono"/>
+          <w:sz w:val="24"/>
+        </w:rPr>
+        <w:t>36-227 = 9</w:t>
+      </w:r>
+      <w:r>
+        <w:rPr>
+          <w:rFonts w:ascii="JetBrains Mono" w:eastAsia="楷体_GB2312" w:hAnsi="JetBrains Mono" w:hint="eastAsia"/>
+          <w:sz w:val="24"/>
+        </w:rPr>
+        <w:t>，但是</w:t>
+      </w:r>
+      <w:r>
+        <w:rPr>
+          <w:rFonts w:ascii="JetBrains Mono" w:eastAsia="楷体_GB2312" w:hAnsi="JetBrains Mono" w:hint="eastAsia"/>
+          <w:sz w:val="24"/>
+        </w:rPr>
+        <w:t>2</w:t>
+      </w:r>
+      <w:r>
+        <w:rPr>
+          <w:rFonts w:ascii="JetBrains Mono" w:eastAsia="楷体_GB2312" w:hAnsi="JetBrains Mono"/>
+          <w:sz w:val="24"/>
+        </w:rPr>
+        <w:t>27</w:t>
+      </w:r>
+      <w:r>
+        <w:rPr>
+          <w:rFonts w:ascii="JetBrains Mono" w:eastAsia="楷体_GB2312" w:hAnsi="JetBrains Mono" w:hint="eastAsia"/>
+          <w:sz w:val="24"/>
+        </w:rPr>
+        <w:t>和</w:t>
+      </w:r>
+      <w:r>
+        <w:rPr>
+          <w:rFonts w:ascii="JetBrains Mono" w:eastAsia="楷体_GB2312" w:hAnsi="JetBrains Mono" w:hint="eastAsia"/>
+          <w:sz w:val="24"/>
+        </w:rPr>
+        <w:t>2</w:t>
+      </w:r>
+      <w:r>
+        <w:rPr>
+          <w:rFonts w:ascii="JetBrains Mono" w:eastAsia="楷体_GB2312" w:hAnsi="JetBrains Mono"/>
+          <w:sz w:val="24"/>
+        </w:rPr>
+        <w:t>36</w:t>
+      </w:r>
+      <w:r>
+        <w:rPr>
+          <w:rFonts w:ascii="JetBrains Mono" w:eastAsia="楷体_GB2312" w:hAnsi="JetBrains Mono" w:hint="eastAsia"/>
+          <w:sz w:val="24"/>
+        </w:rPr>
+        <w:t>不是父子关系。</w:t>
+      </w:r>
+    </w:p>
+    <w:p>
+      <w:pPr>
+        <w:spacing w:line="360" w:lineRule="auto"/>
+        <w:rPr>
+          <w:rFonts w:ascii="JetBrains Mono" w:eastAsia="楷体_GB2312" w:hAnsi="JetBrains Mono"/>
+          <w:sz w:val="24"/>
+        </w:rPr>
+      </w:pPr>
+      <w:r>
+        <w:rPr>
+          <w:rFonts w:ascii="JetBrains Mono" w:eastAsia="楷体_GB2312" w:hAnsi="JetBrains Mono" w:hint="eastAsia"/>
+          <w:sz w:val="24"/>
+        </w:rPr>
+        <w:t>和</w:t>
+      </w:r>
+      <w:r>
+        <w:rPr>
+          <w:rFonts w:ascii="JetBrains Mono" w:eastAsia="楷体_GB2312" w:hAnsi="JetBrains Mono" w:hint="eastAsia"/>
+          <w:sz w:val="24"/>
+        </w:rPr>
+        <w:t>9</w:t>
+      </w:r>
+      <w:r>
+        <w:rPr>
+          <w:rFonts w:ascii="JetBrains Mono" w:eastAsia="楷体_GB2312" w:hAnsi="JetBrains Mono"/>
+          <w:sz w:val="24"/>
+        </w:rPr>
+        <w:t>8</w:t>
+      </w:r>
+      <w:r>
+        <w:rPr>
+          <w:rFonts w:ascii="JetBrains Mono" w:eastAsia="楷体_GB2312" w:hAnsi="JetBrains Mono" w:hint="eastAsia"/>
+          <w:sz w:val="24"/>
+        </w:rPr>
+        <w:t>验证二叉树的问题一样，不能把递归局限在一棵父子关系的子树中。</w:t>
+      </w:r>
+    </w:p>
+    <w:p>
+      <w:pPr>
+        <w:spacing w:line="360" w:lineRule="auto"/>
+        <w:rPr>
+          <w:rFonts w:ascii="JetBrains Mono" w:eastAsia="楷体_GB2312" w:hAnsi="JetBrains Mono"/>
+          <w:sz w:val="24"/>
+        </w:rPr>
+      </w:pPr>
+      <w:r>
+        <w:rPr>
+          <w:rFonts w:ascii="JetBrains Mono" w:eastAsia="楷体_GB2312" w:hAnsi="JetBrains Mono" w:hint="eastAsia"/>
+          <w:sz w:val="24"/>
+        </w:rPr>
+        <w:t>2</w:t>
+      </w:r>
+      <w:r>
+        <w:rPr>
+          <w:rFonts w:ascii="JetBrains Mono" w:eastAsia="楷体_GB2312" w:hAnsi="JetBrains Mono"/>
+          <w:sz w:val="24"/>
+        </w:rPr>
+        <w:t xml:space="preserve">. </w:t>
+      </w:r>
+      <w:r>
+        <w:rPr>
+          <w:rFonts w:ascii="JetBrains Mono" w:eastAsia="楷体_GB2312" w:hAnsi="JetBrains Mono" w:hint="eastAsia"/>
+          <w:sz w:val="24"/>
+        </w:rPr>
+        <w:t>简易做法</w:t>
+      </w:r>
+    </w:p>
+    <w:p>
+      <w:pPr>
+        <w:spacing w:line="360" w:lineRule="auto"/>
+        <w:rPr>
+          <w:rFonts w:ascii="JetBrains Mono" w:eastAsia="楷体_GB2312" w:hAnsi="JetBrains Mono"/>
+          <w:sz w:val="24"/>
+        </w:rPr>
+      </w:pPr>
+      <w:r>
+        <w:rPr>
+          <w:rFonts w:ascii="JetBrains Mono" w:eastAsia="楷体_GB2312" w:hAnsi="JetBrains Mono" w:hint="eastAsia"/>
+          <w:sz w:val="24"/>
+        </w:rPr>
+        <w:t>先中序</w:t>
+      </w:r>
+      <w:proofErr w:type="gramStart"/>
+      <w:r>
+        <w:rPr>
+          <w:rFonts w:ascii="JetBrains Mono" w:eastAsia="楷体_GB2312" w:hAnsi="JetBrains Mono" w:hint="eastAsia"/>
+          <w:sz w:val="24"/>
+        </w:rPr>
+        <w:t>遍历二叉搜索树</w:t>
+      </w:r>
+      <w:proofErr w:type="gramEnd"/>
+      <w:r>
+        <w:rPr>
+          <w:rFonts w:ascii="JetBrains Mono" w:eastAsia="楷体_GB2312" w:hAnsi="JetBrains Mono" w:hint="eastAsia"/>
+          <w:sz w:val="24"/>
+        </w:rPr>
+        <w:t>，再在有序序列中直接查找最小绝对差。</w:t>
+      </w:r>
+    </w:p>
+    <w:p>
+      <w:pPr>
+        <w:spacing w:line="360" w:lineRule="auto"/>
+        <w:rPr>
+          <w:rFonts w:ascii="JetBrains Mono" w:eastAsia="楷体_GB2312" w:hAnsi="JetBrains Mono"/>
+          <w:sz w:val="24"/>
+        </w:rPr>
+      </w:pPr>
+      <w:r>
+        <w:rPr>
+          <w:rFonts w:ascii="JetBrains Mono" w:eastAsia="楷体_GB2312" w:hAnsi="JetBrains Mono" w:hint="eastAsia"/>
+          <w:sz w:val="24"/>
+        </w:rPr>
+        <w:t>3</w:t>
+      </w:r>
+      <w:r>
+        <w:rPr>
+          <w:rFonts w:ascii="JetBrains Mono" w:eastAsia="楷体_GB2312" w:hAnsi="JetBrains Mono"/>
+          <w:sz w:val="24"/>
+        </w:rPr>
+        <w:t xml:space="preserve">. </w:t>
+      </w:r>
+      <w:r>
+        <w:rPr>
+          <w:rFonts w:ascii="JetBrains Mono" w:eastAsia="楷体_GB2312" w:hAnsi="JetBrains Mono" w:hint="eastAsia"/>
+          <w:sz w:val="24"/>
+        </w:rPr>
+        <w:t>对</w:t>
+      </w:r>
+      <w:r>
+        <w:rPr>
+          <w:rFonts w:ascii="JetBrains Mono" w:eastAsia="楷体_GB2312" w:hAnsi="JetBrains Mono" w:hint="eastAsia"/>
+          <w:sz w:val="24"/>
+        </w:rPr>
+        <w:t>2</w:t>
+      </w:r>
+      <w:r>
+        <w:rPr>
+          <w:rFonts w:ascii="JetBrains Mono" w:eastAsia="楷体_GB2312" w:hAnsi="JetBrains Mono" w:hint="eastAsia"/>
+          <w:sz w:val="24"/>
+        </w:rPr>
+        <w:t>的优化</w:t>
+      </w:r>
+    </w:p>
+    <w:p>
+      <w:pPr>
+        <w:spacing w:line="360" w:lineRule="auto"/>
+        <w:rPr>
+          <w:rFonts w:ascii="JetBrains Mono" w:eastAsia="楷体_GB2312" w:hAnsi="JetBrains Mono"/>
+          <w:sz w:val="24"/>
+        </w:rPr>
+      </w:pPr>
+      <w:r>
+        <w:rPr>
+          <w:rFonts w:ascii="JetBrains Mono" w:eastAsia="楷体_GB2312" w:hAnsi="JetBrains Mono" w:hint="eastAsia"/>
+          <w:sz w:val="24"/>
+        </w:rPr>
+        <w:t>可以</w:t>
+      </w:r>
+      <w:proofErr w:type="gramStart"/>
+      <w:r>
+        <w:rPr>
+          <w:rFonts w:ascii="JetBrains Mono" w:eastAsia="楷体_GB2312" w:hAnsi="JetBrains Mono" w:hint="eastAsia"/>
+          <w:sz w:val="24"/>
+        </w:rPr>
+        <w:t>在中序遍历</w:t>
+      </w:r>
+      <w:proofErr w:type="gramEnd"/>
+      <w:r>
+        <w:rPr>
+          <w:rFonts w:ascii="JetBrains Mono" w:eastAsia="楷体_GB2312" w:hAnsi="JetBrains Mono" w:hint="eastAsia"/>
+          <w:sz w:val="24"/>
+        </w:rPr>
+        <w:t>中直接查找最小绝对差，需要记录上一个节点。</w:t>
+      </w:r>
+    </w:p>
+    <w:p>
+      <w:pPr>
+        <w:spacing w:line="360" w:lineRule="auto"/>
+        <w:rPr>
+          <w:rFonts w:ascii="JetBrains Mono" w:eastAsia="楷体_GB2312" w:hAnsi="JetBrains Mono"/>
+          <w:sz w:val="24"/>
+        </w:rPr>
+      </w:pPr>
+      <w:r>
+        <w:rPr>
+          <w:noProof/>
+        </w:rPr>
+        <w:drawing>
+          <wp:inline distT="0" distB="0" distL="0" distR="0" wp14:anchorId="44CDED27" wp14:editId="3FC3EF3B">
+            <wp:extent cx="5274310" cy="1775460"/>
+            <wp:effectExtent l="0" t="0" r="2540" b="0"/>
+            <wp:docPr id="5" name="图片 5"/>
+            <wp:cNvGraphicFramePr>
+              <a:graphicFrameLocks xmlns:a="http://schemas.openxmlformats.org/drawingml/2006/main" noChangeAspect="1"/>
+            </wp:cNvGraphicFramePr>
+            <a:graphic xmlns:a="http://schemas.openxmlformats.org/drawingml/2006/main">
+              <a:graphicData uri="http://schemas.openxmlformats.org/drawingml/2006/picture">
+                <pic:pic xmlns:pic="http://schemas.openxmlformats.org/drawingml/2006/picture">
+                  <pic:nvPicPr>
+                    <pic:cNvPr id="1" name=""/>
+                    <pic:cNvPicPr/>
+                  </pic:nvPicPr>
+                  <pic:blipFill>
+                    <a:blip r:embed="rId8"/>
+                    <a:stretch>
+                      <a:fillRect/>
+                    </a:stretch>
+                  </pic:blipFill>
+                  <pic:spPr>
+                    <a:xfrm>
+                      <a:off x="0" y="0"/>
+                      <a:ext cx="5274310" cy="1775460"/>
+                    </a:xfrm>
+                    <a:prstGeom prst="rect">
+                      <a:avLst/>
+                    </a:prstGeom>
+                  </pic:spPr>
+                </pic:pic>
+              </a:graphicData>
+            </a:graphic>
+          </wp:inline>
+        </w:drawing>
+      </w:r>
+    </w:p>
+    <w:p>
+      <w:pPr>
+        <w:spacing w:line="360" w:lineRule="auto"/>
+        <w:rPr>
+          <w:rFonts w:ascii="JetBrains Mono" w:eastAsia="楷体_GB2312" w:hAnsi="JetBrains Mono" w:hint="eastAsia"/>
+          <w:sz w:val="24"/>
+        </w:rPr>
+      </w:pPr>
+      <w:r>
+        <w:rPr>
+          <w:rFonts w:ascii="JetBrains Mono" w:eastAsia="楷体_GB2312" w:hAnsi="JetBrains Mono" w:hint="eastAsia"/>
+          <w:sz w:val="24"/>
+        </w:rPr>
+        <w:t>注意：在这种情况下，需要把</w:t>
+      </w:r>
+      <w:proofErr w:type="spellStart"/>
+      <w:r>
+        <w:rPr>
+          <w:rFonts w:ascii="JetBrains Mono" w:eastAsia="楷体_GB2312" w:hAnsi="JetBrains Mono" w:hint="eastAsia"/>
+          <w:sz w:val="24"/>
+        </w:rPr>
+        <w:t>p</w:t>
+      </w:r>
+      <w:r>
+        <w:rPr>
+          <w:rFonts w:ascii="JetBrains Mono" w:eastAsia="楷体_GB2312" w:hAnsi="JetBrains Mono"/>
+          <w:sz w:val="24"/>
+        </w:rPr>
+        <w:t>re_node</w:t>
+      </w:r>
+      <w:proofErr w:type="spellEnd"/>
+      <w:r>
+        <w:rPr>
+          <w:rFonts w:ascii="JetBrains Mono" w:eastAsia="楷体_GB2312" w:hAnsi="JetBrains Mono" w:hint="eastAsia"/>
+          <w:sz w:val="24"/>
+        </w:rPr>
+        <w:t>也作为返回值返回，否则在中序遍历中，无法更新</w:t>
+      </w:r>
+      <w:proofErr w:type="spellStart"/>
+      <w:r>
+        <w:rPr>
+          <w:rFonts w:ascii="JetBrains Mono" w:eastAsia="楷体_GB2312" w:hAnsi="JetBrains Mono" w:hint="eastAsia"/>
+          <w:sz w:val="24"/>
+        </w:rPr>
+        <w:t>p</w:t>
+      </w:r>
+      <w:r>
+        <w:rPr>
+          <w:rFonts w:ascii="JetBrains Mono" w:eastAsia="楷体_GB2312" w:hAnsi="JetBrains Mono"/>
+          <w:sz w:val="24"/>
+        </w:rPr>
+        <w:t>re_node</w:t>
+      </w:r>
+      <w:proofErr w:type="spellEnd"/>
+      <w:r>
+        <w:rPr>
+          <w:rFonts w:ascii="JetBrains Mono" w:eastAsia="楷体_GB2312" w:hAnsi="JetBrains Mono" w:hint="eastAsia"/>
+          <w:sz w:val="24"/>
+        </w:rPr>
+        <w:t>的值，会导致</w:t>
+      </w:r>
+      <w:r>
+        <w:rPr>
+          <w:rFonts w:ascii="JetBrains Mono" w:eastAsia="楷体_GB2312" w:hAnsi="JetBrains Mono" w:hint="eastAsia"/>
+          <w:sz w:val="24"/>
+        </w:rPr>
+        <w:t>1</w:t>
+      </w:r>
+      <w:r>
+        <w:rPr>
+          <w:rFonts w:ascii="JetBrains Mono" w:eastAsia="楷体_GB2312" w:hAnsi="JetBrains Mono" w:hint="eastAsia"/>
+          <w:sz w:val="24"/>
+        </w:rPr>
+        <w:t>那样的错误。</w:t>
+      </w:r>
+      <w:bookmarkStart w:id="0" w:name="_GoBack"/>
+      <w:bookmarkEnd w:id="0"/>
     </w:p>
     <w:sectPr>
       <w:pgSz w:w="11906" w:h="16838"/>

--- a/代码随想录刷题笔记.docx
+++ b/代码随想录刷题笔记.docx
@@ -180,198 +180,6 @@
             <wp:extent cx="1609524" cy="1361905"/>
             <wp:effectExtent l="0" t="0" r="0" b="0"/>
             <wp:docPr id="1" name="图片 1"/>
-            <wp:cNvGraphicFramePr>
-              <a:graphicFrameLocks xmlns:a="http://schemas.openxmlformats.org/drawingml/2006/main" noChangeAspect="1"/>
-            </wp:cNvGraphicFramePr>
-            <a:graphic xmlns:a="http://schemas.openxmlformats.org/drawingml/2006/main">
-              <a:graphicData uri="http://schemas.openxmlformats.org/drawingml/2006/picture">
-                <pic:pic xmlns:pic="http://schemas.openxmlformats.org/drawingml/2006/picture">
-                  <pic:nvPicPr>
-                    <pic:cNvPr id="1" name=""/>
-                    <pic:cNvPicPr/>
-                  </pic:nvPicPr>
-                  <pic:blipFill>
-                    <a:blip r:embed="rId4"/>
-                    <a:stretch>
-                      <a:fillRect/>
-                    </a:stretch>
-                  </pic:blipFill>
-                  <pic:spPr>
-                    <a:xfrm>
-                      <a:off x="0" y="0"/>
-                      <a:ext cx="1609524" cy="1361905"/>
-                    </a:xfrm>
-                    <a:prstGeom prst="rect">
-                      <a:avLst/>
-                    </a:prstGeom>
-                  </pic:spPr>
-                </pic:pic>
-              </a:graphicData>
-            </a:graphic>
-          </wp:inline>
-        </w:drawing>
-      </w:r>
-    </w:p>
-    <w:p>
-      <w:pPr>
-        <w:spacing w:line="360" w:lineRule="auto"/>
-        <w:rPr>
-          <w:rFonts w:ascii="JetBrains Mono" w:eastAsia="楷体_GB2312" w:hAnsi="JetBrains Mono"/>
-          <w:sz w:val="24"/>
-        </w:rPr>
-      </w:pPr>
-      <w:r>
-        <w:rPr>
-          <w:rFonts w:ascii="JetBrains Mono" w:eastAsia="楷体_GB2312" w:hAnsi="JetBrains Mono" w:hint="eastAsia"/>
-          <w:sz w:val="24"/>
-        </w:rPr>
-        <w:t>2</w:t>
-      </w:r>
-      <w:r>
-        <w:rPr>
-          <w:rFonts w:ascii="JetBrains Mono" w:eastAsia="楷体_GB2312" w:hAnsi="JetBrains Mono"/>
-          <w:sz w:val="24"/>
-        </w:rPr>
-        <w:t>.</w:t>
-      </w:r>
-      <w:r>
-        <w:rPr>
-          <w:rFonts w:ascii="JetBrains Mono" w:eastAsia="楷体_GB2312" w:hAnsi="JetBrains Mono" w:hint="eastAsia"/>
-          <w:sz w:val="24"/>
-        </w:rPr>
-        <w:t>为了解决上述问题想到的递归法</w:t>
-      </w:r>
-    </w:p>
-    <w:p>
-      <w:pPr>
-        <w:spacing w:line="360" w:lineRule="auto"/>
-        <w:rPr>
-          <w:rFonts w:ascii="JetBrains Mono" w:eastAsia="楷体_GB2312" w:hAnsi="JetBrains Mono"/>
-          <w:sz w:val="24"/>
-        </w:rPr>
-      </w:pPr>
-      <w:r>
-        <w:rPr>
-          <w:rFonts w:ascii="JetBrains Mono" w:eastAsia="楷体_GB2312" w:hAnsi="JetBrains Mono" w:hint="eastAsia"/>
-          <w:sz w:val="24"/>
-        </w:rPr>
-        <w:t>既然从根节点判断两个孩子的方法存在问题，可以将问题转换为判断当前节点的值是否满足条件。</w:t>
-      </w:r>
-    </w:p>
-    <w:p>
-      <w:pPr>
-        <w:spacing w:line="360" w:lineRule="auto"/>
-        <w:rPr>
-          <w:rFonts w:ascii="JetBrains Mono" w:eastAsia="楷体_GB2312" w:hAnsi="JetBrains Mono"/>
-          <w:sz w:val="24"/>
-        </w:rPr>
-      </w:pPr>
-      <w:r>
-        <w:rPr>
-          <w:rFonts w:ascii="JetBrains Mono" w:eastAsia="楷体_GB2312" w:hAnsi="JetBrains Mono" w:hint="eastAsia"/>
-          <w:sz w:val="24"/>
-        </w:rPr>
-        <w:t>条件是从根节点上递归传递下来的，有一个上界和一个下界。</w:t>
-      </w:r>
-    </w:p>
-    <w:p>
-      <w:pPr>
-        <w:spacing w:line="360" w:lineRule="auto"/>
-        <w:rPr>
-          <w:rFonts w:ascii="JetBrains Mono" w:eastAsia="楷体_GB2312" w:hAnsi="JetBrains Mono"/>
-          <w:sz w:val="24"/>
-        </w:rPr>
-      </w:pPr>
-      <w:r>
-        <w:rPr>
-          <w:rFonts w:ascii="JetBrains Mono" w:eastAsia="楷体_GB2312" w:hAnsi="JetBrains Mono" w:hint="eastAsia"/>
-          <w:sz w:val="24"/>
-        </w:rPr>
-        <w:t>对于</w:t>
-      </w:r>
-      <w:proofErr w:type="gramStart"/>
-      <w:r>
-        <w:rPr>
-          <w:rFonts w:ascii="JetBrains Mono" w:eastAsia="楷体_GB2312" w:hAnsi="JetBrains Mono" w:hint="eastAsia"/>
-          <w:sz w:val="24"/>
-        </w:rPr>
-        <w:t>左孩子</w:t>
-      </w:r>
-      <w:proofErr w:type="gramEnd"/>
-      <w:r>
-        <w:rPr>
-          <w:rFonts w:ascii="JetBrains Mono" w:eastAsia="楷体_GB2312" w:hAnsi="JetBrains Mono" w:hint="eastAsia"/>
-          <w:sz w:val="24"/>
-        </w:rPr>
-        <w:t>来说，需要修改上界；对于</w:t>
-      </w:r>
-      <w:proofErr w:type="gramStart"/>
-      <w:r>
-        <w:rPr>
-          <w:rFonts w:ascii="JetBrains Mono" w:eastAsia="楷体_GB2312" w:hAnsi="JetBrains Mono" w:hint="eastAsia"/>
-          <w:sz w:val="24"/>
-        </w:rPr>
-        <w:t>右孩子</w:t>
-      </w:r>
-      <w:proofErr w:type="gramEnd"/>
-      <w:r>
-        <w:rPr>
-          <w:rFonts w:ascii="JetBrains Mono" w:eastAsia="楷体_GB2312" w:hAnsi="JetBrains Mono" w:hint="eastAsia"/>
-          <w:sz w:val="24"/>
-        </w:rPr>
-        <w:t>来说，需要修改下界。</w:t>
-      </w:r>
-    </w:p>
-    <w:p>
-      <w:pPr>
-        <w:spacing w:line="360" w:lineRule="auto"/>
-        <w:rPr>
-          <w:rFonts w:ascii="JetBrains Mono" w:eastAsia="楷体_GB2312" w:hAnsi="JetBrains Mono"/>
-          <w:sz w:val="24"/>
-        </w:rPr>
-      </w:pPr>
-      <w:r>
-        <w:rPr>
-          <w:rFonts w:ascii="JetBrains Mono" w:eastAsia="楷体_GB2312" w:hAnsi="JetBrains Mono" w:hint="eastAsia"/>
-          <w:sz w:val="24"/>
-        </w:rPr>
-        <w:t>与其保存所有可能的上下界值，不如只保存最大的下界和最小的上界，只要满足这两个条件，剩下的一定也能满足。</w:t>
-      </w:r>
-    </w:p>
-    <w:p>
-      <w:pPr>
-        <w:spacing w:line="360" w:lineRule="auto"/>
-        <w:rPr>
-          <w:rFonts w:ascii="JetBrains Mono" w:eastAsia="楷体_GB2312" w:hAnsi="JetBrains Mono"/>
-          <w:sz w:val="24"/>
-        </w:rPr>
-      </w:pPr>
-      <w:r>
-        <w:rPr>
-          <w:rFonts w:ascii="JetBrains Mono" w:eastAsia="楷体_GB2312" w:hAnsi="JetBrains Mono" w:hint="eastAsia"/>
-          <w:sz w:val="24"/>
-        </w:rPr>
-        <w:t>注意这种方法，对于根节点，上下界应该是节点值取值范围的上下界。</w:t>
-      </w:r>
-    </w:p>
-    <w:p>
-      <w:pPr>
-        <w:spacing w:line="360" w:lineRule="auto"/>
-        <w:jc w:val="center"/>
-        <w:rPr>
-          <w:rFonts w:ascii="JetBrains Mono" w:eastAsia="楷体_GB2312" w:hAnsi="JetBrains Mono"/>
-          <w:sz w:val="24"/>
-        </w:rPr>
-      </w:pPr>
-      <w:r>
-        <w:rPr>
-          <w:noProof/>
-        </w:rPr>
-        <w:drawing>
-          <wp:inline distT="0" distB="0" distL="0" distR="0" wp14:anchorId="1E460C2E" wp14:editId="532657D8">
-            <wp:extent cx="5274310" cy="2256155"/>
-            <wp:effectExtent l="0" t="0" r="2540" b="0"/>
-            <wp:docPr id="2" name="图片 2"/>
             <wp:cNvGraphicFramePr>
               <a:graphicFrameLocks xmlns:a="http://schemas.openxmlformats.org/drawingml/2006/main" noChangeAspect="1"/>
             </wp:cNvGraphicFramePr>
@@ -391,7 +199,7 @@
                   <pic:spPr>
                     <a:xfrm>
                       <a:off x="0" y="0"/>
-                      <a:ext cx="5274310" cy="2256155"/>
+                      <a:ext cx="1609524" cy="1361905"/>
                     </a:xfrm>
                     <a:prstGeom prst="rect">
                       <a:avLst/>
@@ -417,7 +225,69 @@
           <w:rFonts w:ascii="JetBrains Mono" w:eastAsia="楷体_GB2312" w:hAnsi="JetBrains Mono" w:hint="eastAsia"/>
           <w:sz w:val="24"/>
         </w:rPr>
-        <w:t>还有一个小问题是，为了防止左右子</w:t>
+        <w:t>2</w:t>
+      </w:r>
+      <w:r>
+        <w:rPr>
+          <w:rFonts w:ascii="JetBrains Mono" w:eastAsia="楷体_GB2312" w:hAnsi="JetBrains Mono"/>
+          <w:sz w:val="24"/>
+        </w:rPr>
+        <w:t>.</w:t>
+      </w:r>
+      <w:r>
+        <w:rPr>
+          <w:rFonts w:ascii="JetBrains Mono" w:eastAsia="楷体_GB2312" w:hAnsi="JetBrains Mono" w:hint="eastAsia"/>
+          <w:sz w:val="24"/>
+        </w:rPr>
+        <w:t>为了解决上述问题想到的递归法</w:t>
+      </w:r>
+    </w:p>
+    <w:p>
+      <w:pPr>
+        <w:spacing w:line="360" w:lineRule="auto"/>
+        <w:rPr>
+          <w:rFonts w:ascii="JetBrains Mono" w:eastAsia="楷体_GB2312" w:hAnsi="JetBrains Mono"/>
+          <w:sz w:val="24"/>
+        </w:rPr>
+      </w:pPr>
+      <w:r>
+        <w:rPr>
+          <w:rFonts w:ascii="JetBrains Mono" w:eastAsia="楷体_GB2312" w:hAnsi="JetBrains Mono" w:hint="eastAsia"/>
+          <w:sz w:val="24"/>
+        </w:rPr>
+        <w:t>既然从根节点判断两个孩子的方法存在问题，可以将问题转换为判断当前节点的值是否满足条件。</w:t>
+      </w:r>
+    </w:p>
+    <w:p>
+      <w:pPr>
+        <w:spacing w:line="360" w:lineRule="auto"/>
+        <w:rPr>
+          <w:rFonts w:ascii="JetBrains Mono" w:eastAsia="楷体_GB2312" w:hAnsi="JetBrains Mono"/>
+          <w:sz w:val="24"/>
+        </w:rPr>
+      </w:pPr>
+      <w:r>
+        <w:rPr>
+          <w:rFonts w:ascii="JetBrains Mono" w:eastAsia="楷体_GB2312" w:hAnsi="JetBrains Mono" w:hint="eastAsia"/>
+          <w:sz w:val="24"/>
+        </w:rPr>
+        <w:t>条件是从根节点上递归传递下来的，有一个上界和一个下界。</w:t>
+      </w:r>
+    </w:p>
+    <w:p>
+      <w:pPr>
+        <w:spacing w:line="360" w:lineRule="auto"/>
+        <w:rPr>
+          <w:rFonts w:ascii="JetBrains Mono" w:eastAsia="楷体_GB2312" w:hAnsi="JetBrains Mono"/>
+          <w:sz w:val="24"/>
+        </w:rPr>
+      </w:pPr>
+      <w:r>
+        <w:rPr>
+          <w:rFonts w:ascii="JetBrains Mono" w:eastAsia="楷体_GB2312" w:hAnsi="JetBrains Mono" w:hint="eastAsia"/>
+          <w:sz w:val="24"/>
+        </w:rPr>
+        <w:t>对于</w:t>
       </w:r>
       <w:proofErr w:type="gramStart"/>
       <w:r>
@@ -425,7 +295,7 @@
           <w:rFonts w:ascii="JetBrains Mono" w:eastAsia="楷体_GB2312" w:hAnsi="JetBrains Mono" w:hint="eastAsia"/>
           <w:sz w:val="24"/>
         </w:rPr>
-        <w:t>树判断</w:t>
+        <w:t>左孩子</w:t>
       </w:r>
       <w:proofErr w:type="gramEnd"/>
       <w:r>
@@ -433,62 +303,15 @@
           <w:rFonts w:ascii="JetBrains Mono" w:eastAsia="楷体_GB2312" w:hAnsi="JetBrains Mono" w:hint="eastAsia"/>
           <w:sz w:val="24"/>
         </w:rPr>
-        <w:t>时，上下界互相干扰，不要直接修改</w:t>
-      </w:r>
-      <w:r>
-        <w:rPr>
-          <w:rFonts w:ascii="JetBrains Mono" w:eastAsia="楷体_GB2312" w:hAnsi="JetBrains Mono" w:hint="eastAsia"/>
-          <w:sz w:val="24"/>
-        </w:rPr>
-        <w:lastRenderedPageBreak/>
-        <w:t>上下界的值，而是创建一个新的变量，用于保存新的上界或下界。</w:t>
-      </w:r>
-    </w:p>
-    <w:p>
-      <w:pPr>
-        <w:spacing w:line="360" w:lineRule="auto"/>
-        <w:rPr>
-          <w:rFonts w:ascii="JetBrains Mono" w:eastAsia="楷体_GB2312" w:hAnsi="JetBrains Mono"/>
-          <w:sz w:val="24"/>
-        </w:rPr>
-      </w:pPr>
-      <w:r>
-        <w:rPr>
-          <w:rFonts w:ascii="JetBrains Mono" w:eastAsia="楷体_GB2312" w:hAnsi="JetBrains Mono" w:hint="eastAsia"/>
-          <w:sz w:val="24"/>
-        </w:rPr>
-        <w:t>3</w:t>
-      </w:r>
-      <w:r>
-        <w:rPr>
-          <w:rFonts w:ascii="JetBrains Mono" w:eastAsia="楷体_GB2312" w:hAnsi="JetBrains Mono"/>
-          <w:sz w:val="24"/>
-        </w:rPr>
-        <w:t xml:space="preserve">. </w:t>
-      </w:r>
-      <w:r>
-        <w:rPr>
-          <w:rFonts w:ascii="JetBrains Mono" w:eastAsia="楷体_GB2312" w:hAnsi="JetBrains Mono" w:hint="eastAsia"/>
-          <w:sz w:val="24"/>
-        </w:rPr>
-        <w:t>真正解决问题的方法</w:t>
-      </w:r>
-    </w:p>
-    <w:p>
-      <w:pPr>
-        <w:spacing w:line="360" w:lineRule="auto"/>
-        <w:rPr>
-          <w:rFonts w:ascii="JetBrains Mono" w:eastAsia="楷体_GB2312" w:hAnsi="JetBrains Mono"/>
-          <w:sz w:val="24"/>
-        </w:rPr>
-      </w:pPr>
+        <w:t>来说，需要修改上界；对于</w:t>
+      </w:r>
       <w:proofErr w:type="gramStart"/>
       <w:r>
         <w:rPr>
           <w:rFonts w:ascii="JetBrains Mono" w:eastAsia="楷体_GB2312" w:hAnsi="JetBrains Mono" w:hint="eastAsia"/>
           <w:sz w:val="24"/>
         </w:rPr>
-        <w:t>二叉搜索树</w:t>
+        <w:t>右孩子</w:t>
       </w:r>
       <w:proofErr w:type="gramEnd"/>
       <w:r>
@@ -496,55 +319,39 @@
           <w:rFonts w:ascii="JetBrains Mono" w:eastAsia="楷体_GB2312" w:hAnsi="JetBrains Mono" w:hint="eastAsia"/>
           <w:sz w:val="24"/>
         </w:rPr>
-        <w:t>的性质：</w:t>
-      </w:r>
-      <w:proofErr w:type="gramStart"/>
-      <w:r>
-        <w:rPr>
-          <w:rFonts w:ascii="JetBrains Mono" w:eastAsia="楷体_GB2312" w:hAnsi="JetBrains Mono" w:hint="eastAsia"/>
-          <w:sz w:val="24"/>
-        </w:rPr>
-        <w:t>中序遍历</w:t>
-      </w:r>
-      <w:proofErr w:type="gramEnd"/>
-      <w:r>
-        <w:rPr>
-          <w:rFonts w:ascii="JetBrains Mono" w:eastAsia="楷体_GB2312" w:hAnsi="JetBrains Mono" w:hint="eastAsia"/>
-          <w:sz w:val="24"/>
-        </w:rPr>
-        <w:t>得到的序列是有序的。</w:t>
-      </w:r>
-    </w:p>
-    <w:p>
-      <w:pPr>
-        <w:spacing w:line="360" w:lineRule="auto"/>
-        <w:rPr>
-          <w:rFonts w:ascii="JetBrains Mono" w:eastAsia="楷体_GB2312" w:hAnsi="JetBrains Mono"/>
-          <w:sz w:val="24"/>
-        </w:rPr>
-      </w:pPr>
-      <w:r>
-        <w:rPr>
-          <w:rFonts w:ascii="JetBrains Mono" w:eastAsia="楷体_GB2312" w:hAnsi="JetBrains Mono" w:hint="eastAsia"/>
-          <w:sz w:val="24"/>
-        </w:rPr>
-        <w:t>只要先</w:t>
-      </w:r>
-      <w:proofErr w:type="gramStart"/>
-      <w:r>
-        <w:rPr>
-          <w:rFonts w:ascii="JetBrains Mono" w:eastAsia="楷体_GB2312" w:hAnsi="JetBrains Mono" w:hint="eastAsia"/>
-          <w:sz w:val="24"/>
-        </w:rPr>
-        <w:t>对二叉搜索树做中序遍历</w:t>
-      </w:r>
-      <w:proofErr w:type="gramEnd"/>
-      <w:r>
-        <w:rPr>
-          <w:rFonts w:ascii="JetBrains Mono" w:eastAsia="楷体_GB2312" w:hAnsi="JetBrains Mono" w:hint="eastAsia"/>
-          <w:sz w:val="24"/>
-        </w:rPr>
-        <w:t>，再对得到的序列判断是否有序即可：</w:t>
+        <w:t>来说，需要修改下界。</w:t>
+      </w:r>
+    </w:p>
+    <w:p>
+      <w:pPr>
+        <w:spacing w:line="360" w:lineRule="auto"/>
+        <w:rPr>
+          <w:rFonts w:ascii="JetBrains Mono" w:eastAsia="楷体_GB2312" w:hAnsi="JetBrains Mono"/>
+          <w:sz w:val="24"/>
+        </w:rPr>
+      </w:pPr>
+      <w:r>
+        <w:rPr>
+          <w:rFonts w:ascii="JetBrains Mono" w:eastAsia="楷体_GB2312" w:hAnsi="JetBrains Mono" w:hint="eastAsia"/>
+          <w:sz w:val="24"/>
+        </w:rPr>
+        <w:t>与其保存所有可能的上下界值，不如只保存最大的下界和最小的上界，只要满足这两个条件，剩下的一定也能满足。</w:t>
+      </w:r>
+    </w:p>
+    <w:p>
+      <w:pPr>
+        <w:spacing w:line="360" w:lineRule="auto"/>
+        <w:rPr>
+          <w:rFonts w:ascii="JetBrains Mono" w:eastAsia="楷体_GB2312" w:hAnsi="JetBrains Mono"/>
+          <w:sz w:val="24"/>
+        </w:rPr>
+      </w:pPr>
+      <w:r>
+        <w:rPr>
+          <w:rFonts w:ascii="JetBrains Mono" w:eastAsia="楷体_GB2312" w:hAnsi="JetBrains Mono" w:hint="eastAsia"/>
+          <w:sz w:val="24"/>
+        </w:rPr>
+        <w:t>注意这种方法，对于根节点，上下界应该是节点值取值范围的上下界。</w:t>
       </w:r>
     </w:p>
     <w:p>
@@ -561,10 +368,10 @@
           <w:noProof/>
         </w:rPr>
         <w:drawing>
-          <wp:inline distT="0" distB="0" distL="0" distR="0" wp14:anchorId="07C960F9" wp14:editId="68ED730A">
-            <wp:extent cx="4600000" cy="4609524"/>
-            <wp:effectExtent l="0" t="0" r="0" b="635"/>
-            <wp:docPr id="3" name="图片 3"/>
+          <wp:inline distT="0" distB="0" distL="0" distR="0" wp14:anchorId="1E460C2E" wp14:editId="532657D8">
+            <wp:extent cx="5274310" cy="2256155"/>
+            <wp:effectExtent l="0" t="0" r="2540" b="0"/>
+            <wp:docPr id="2" name="图片 2"/>
             <wp:cNvGraphicFramePr>
               <a:graphicFrameLocks xmlns:a="http://schemas.openxmlformats.org/drawingml/2006/main" noChangeAspect="1"/>
             </wp:cNvGraphicFramePr>
@@ -584,7 +391,7 @@
                   <pic:spPr>
                     <a:xfrm>
                       <a:off x="0" y="0"/>
-                      <a:ext cx="4600000" cy="4609524"/>
+                      <a:ext cx="5274310" cy="2256155"/>
                     </a:xfrm>
                     <a:prstGeom prst="rect">
                       <a:avLst/>
@@ -599,37 +406,82 @@
     </w:p>
     <w:p>
       <w:pPr>
-        <w:widowControl/>
-        <w:jc w:val="left"/>
-        <w:rPr>
-          <w:rFonts w:ascii="JetBrains Mono" w:eastAsia="楷体_GB2312" w:hAnsi="JetBrains Mono"/>
-          <w:sz w:val="24"/>
-        </w:rPr>
-      </w:pPr>
-      <w:r>
-        <w:rPr>
-          <w:rFonts w:ascii="JetBrains Mono" w:eastAsia="楷体_GB2312" w:hAnsi="JetBrains Mono"/>
-          <w:sz w:val="24"/>
-        </w:rPr>
-        <w:br w:type="page"/>
-      </w:r>
-    </w:p>
-    <w:p>
-      <w:pPr>
-        <w:spacing w:line="360" w:lineRule="auto"/>
-        <w:rPr>
-          <w:rFonts w:ascii="JetBrains Mono" w:eastAsia="楷体_GB2312" w:hAnsi="JetBrains Mono"/>
-          <w:sz w:val="24"/>
-        </w:rPr>
-      </w:pPr>
-      <w:r>
-        <w:rPr>
-          <w:rFonts w:ascii="JetBrains Mono" w:eastAsia="楷体_GB2312" w:hAnsi="JetBrains Mono"/>
+        <w:spacing w:line="360" w:lineRule="auto"/>
+        <w:rPr>
+          <w:rFonts w:ascii="JetBrains Mono" w:eastAsia="楷体_GB2312" w:hAnsi="JetBrains Mono"/>
+          <w:sz w:val="24"/>
+        </w:rPr>
+      </w:pPr>
+      <w:r>
+        <w:rPr>
+          <w:rFonts w:ascii="JetBrains Mono" w:eastAsia="楷体_GB2312" w:hAnsi="JetBrains Mono" w:hint="eastAsia"/>
+          <w:sz w:val="24"/>
+        </w:rPr>
+        <w:t>还有一个小问题是，为了防止左右子</w:t>
+      </w:r>
+      <w:proofErr w:type="gramStart"/>
+      <w:r>
+        <w:rPr>
+          <w:rFonts w:ascii="JetBrains Mono" w:eastAsia="楷体_GB2312" w:hAnsi="JetBrains Mono" w:hint="eastAsia"/>
+          <w:sz w:val="24"/>
+        </w:rPr>
+        <w:t>树判断</w:t>
+      </w:r>
+      <w:proofErr w:type="gramEnd"/>
+      <w:r>
+        <w:rPr>
+          <w:rFonts w:ascii="JetBrains Mono" w:eastAsia="楷体_GB2312" w:hAnsi="JetBrains Mono" w:hint="eastAsia"/>
+          <w:sz w:val="24"/>
+        </w:rPr>
+        <w:t>时，上下界互相干扰，不要直接修改</w:t>
+      </w:r>
+      <w:r>
+        <w:rPr>
+          <w:rFonts w:ascii="JetBrains Mono" w:eastAsia="楷体_GB2312" w:hAnsi="JetBrains Mono" w:hint="eastAsia"/>
           <w:sz w:val="24"/>
         </w:rPr>
         <w:lastRenderedPageBreak/>
-        <w:t xml:space="preserve">530. </w:t>
-      </w:r>
+        <w:t>上下界的值，而是创建一个新的变量，用于保存新的上界或下界。</w:t>
+      </w:r>
+    </w:p>
+    <w:p>
+      <w:pPr>
+        <w:spacing w:line="360" w:lineRule="auto"/>
+        <w:rPr>
+          <w:rFonts w:ascii="JetBrains Mono" w:eastAsia="楷体_GB2312" w:hAnsi="JetBrains Mono"/>
+          <w:sz w:val="24"/>
+        </w:rPr>
+      </w:pPr>
+      <w:r>
+        <w:rPr>
+          <w:rFonts w:ascii="JetBrains Mono" w:eastAsia="楷体_GB2312" w:hAnsi="JetBrains Mono" w:hint="eastAsia"/>
+          <w:sz w:val="24"/>
+        </w:rPr>
+        <w:t>3</w:t>
+      </w:r>
+      <w:r>
+        <w:rPr>
+          <w:rFonts w:ascii="JetBrains Mono" w:eastAsia="楷体_GB2312" w:hAnsi="JetBrains Mono"/>
+          <w:sz w:val="24"/>
+        </w:rPr>
+        <w:t xml:space="preserve">. </w:t>
+      </w:r>
+      <w:r>
+        <w:rPr>
+          <w:rFonts w:ascii="JetBrains Mono" w:eastAsia="楷体_GB2312" w:hAnsi="JetBrains Mono" w:hint="eastAsia"/>
+          <w:sz w:val="24"/>
+        </w:rPr>
+        <w:t>真正解决问题的方法</w:t>
+      </w:r>
+    </w:p>
+    <w:p>
+      <w:pPr>
+        <w:spacing w:line="360" w:lineRule="auto"/>
+        <w:rPr>
+          <w:rFonts w:ascii="JetBrains Mono" w:eastAsia="楷体_GB2312" w:hAnsi="JetBrains Mono"/>
+          <w:sz w:val="24"/>
+        </w:rPr>
+      </w:pPr>
       <w:proofErr w:type="gramStart"/>
       <w:r>
         <w:rPr>
@@ -644,54 +496,15 @@
           <w:rFonts w:ascii="JetBrains Mono" w:eastAsia="楷体_GB2312" w:hAnsi="JetBrains Mono" w:hint="eastAsia"/>
           <w:sz w:val="24"/>
         </w:rPr>
-        <w:t>的最小绝对差</w:t>
-      </w:r>
-    </w:p>
-    <w:p>
-      <w:pPr>
-        <w:spacing w:line="360" w:lineRule="auto"/>
-        <w:rPr>
-          <w:rFonts w:ascii="JetBrains Mono" w:eastAsia="楷体_GB2312" w:hAnsi="JetBrains Mono"/>
-          <w:sz w:val="24"/>
-        </w:rPr>
-      </w:pPr>
-      <w:r>
-        <w:rPr>
-          <w:rFonts w:ascii="JetBrains Mono" w:eastAsia="楷体_GB2312" w:hAnsi="JetBrains Mono" w:hint="eastAsia"/>
-          <w:sz w:val="24"/>
-        </w:rPr>
-        <w:t>1</w:t>
-      </w:r>
-      <w:r>
-        <w:rPr>
-          <w:rFonts w:ascii="JetBrains Mono" w:eastAsia="楷体_GB2312" w:hAnsi="JetBrains Mono"/>
-          <w:sz w:val="24"/>
-        </w:rPr>
-        <w:t xml:space="preserve">. </w:t>
-      </w:r>
-      <w:r>
-        <w:rPr>
-          <w:rFonts w:ascii="JetBrains Mono" w:eastAsia="楷体_GB2312" w:hAnsi="JetBrains Mono" w:hint="eastAsia"/>
-          <w:sz w:val="24"/>
-        </w:rPr>
-        <w:t>最小绝对差不一定发生在父子节点之间</w:t>
-      </w:r>
-    </w:p>
-    <w:p>
-      <w:pPr>
-        <w:spacing w:line="360" w:lineRule="auto"/>
-        <w:rPr>
-          <w:rFonts w:ascii="JetBrains Mono" w:eastAsia="楷体_GB2312" w:hAnsi="JetBrains Mono"/>
-          <w:sz w:val="24"/>
-        </w:rPr>
-      </w:pPr>
+        <w:t>的性质：</w:t>
+      </w:r>
       <w:proofErr w:type="gramStart"/>
       <w:r>
         <w:rPr>
           <w:rFonts w:ascii="JetBrains Mono" w:eastAsia="楷体_GB2312" w:hAnsi="JetBrains Mono" w:hint="eastAsia"/>
           <w:sz w:val="24"/>
         </w:rPr>
-        <w:t>因为二叉搜索树</w:t>
+        <w:t>中序遍历</w:t>
       </w:r>
       <w:proofErr w:type="gramEnd"/>
       <w:r>
@@ -699,7 +512,23 @@
           <w:rFonts w:ascii="JetBrains Mono" w:eastAsia="楷体_GB2312" w:hAnsi="JetBrains Mono" w:hint="eastAsia"/>
           <w:sz w:val="24"/>
         </w:rPr>
-        <w:t>的性质，最小绝对</w:t>
+        <w:t>得到的序列是有序的。</w:t>
+      </w:r>
+    </w:p>
+    <w:p>
+      <w:pPr>
+        <w:spacing w:line="360" w:lineRule="auto"/>
+        <w:rPr>
+          <w:rFonts w:ascii="JetBrains Mono" w:eastAsia="楷体_GB2312" w:hAnsi="JetBrains Mono"/>
+          <w:sz w:val="24"/>
+        </w:rPr>
+      </w:pPr>
+      <w:r>
+        <w:rPr>
+          <w:rFonts w:ascii="JetBrains Mono" w:eastAsia="楷体_GB2312" w:hAnsi="JetBrains Mono" w:hint="eastAsia"/>
+          <w:sz w:val="24"/>
+        </w:rPr>
+        <w:t>只要先</w:t>
       </w:r>
       <w:proofErr w:type="gramStart"/>
       <w:r>
@@ -707,7 +536,7 @@
           <w:rFonts w:ascii="JetBrains Mono" w:eastAsia="楷体_GB2312" w:hAnsi="JetBrains Mono" w:hint="eastAsia"/>
           <w:sz w:val="24"/>
         </w:rPr>
-        <w:t>差一定</w:t>
+        <w:t>对二叉搜索树做中序遍历</w:t>
       </w:r>
       <w:proofErr w:type="gramEnd"/>
       <w:r>
@@ -715,39 +544,7 @@
           <w:rFonts w:ascii="JetBrains Mono" w:eastAsia="楷体_GB2312" w:hAnsi="JetBrains Mono" w:hint="eastAsia"/>
           <w:sz w:val="24"/>
         </w:rPr>
-        <w:t>发生</w:t>
-      </w:r>
-      <w:proofErr w:type="gramStart"/>
-      <w:r>
-        <w:rPr>
-          <w:rFonts w:ascii="JetBrains Mono" w:eastAsia="楷体_GB2312" w:hAnsi="JetBrains Mono" w:hint="eastAsia"/>
-          <w:sz w:val="24"/>
-        </w:rPr>
-        <w:t>在中序遍历</w:t>
-      </w:r>
-      <w:proofErr w:type="gramEnd"/>
-      <w:r>
-        <w:rPr>
-          <w:rFonts w:ascii="JetBrains Mono" w:eastAsia="楷体_GB2312" w:hAnsi="JetBrains Mono" w:hint="eastAsia"/>
-          <w:sz w:val="24"/>
-        </w:rPr>
-        <w:t>的相邻元素之间，</w:t>
-      </w:r>
-      <w:proofErr w:type="gramStart"/>
-      <w:r>
-        <w:rPr>
-          <w:rFonts w:ascii="JetBrains Mono" w:eastAsia="楷体_GB2312" w:hAnsi="JetBrains Mono" w:hint="eastAsia"/>
-          <w:sz w:val="24"/>
-        </w:rPr>
-        <w:t>但是中序遍历</w:t>
-      </w:r>
-      <w:proofErr w:type="gramEnd"/>
-      <w:r>
-        <w:rPr>
-          <w:rFonts w:ascii="JetBrains Mono" w:eastAsia="楷体_GB2312" w:hAnsi="JetBrains Mono" w:hint="eastAsia"/>
-          <w:sz w:val="24"/>
-        </w:rPr>
-        <w:t>的相邻元素不一定是父子关系：</w:t>
+        <w:t>，再对得到的序列判断是否有序即可：</w:t>
       </w:r>
     </w:p>
     <w:p>
@@ -764,10 +561,10 @@
           <w:noProof/>
         </w:rPr>
         <w:drawing>
-          <wp:inline distT="0" distB="0" distL="0" distR="0" wp14:anchorId="6F533A41" wp14:editId="716B24E5">
-            <wp:extent cx="1628571" cy="1285714"/>
-            <wp:effectExtent l="0" t="0" r="0" b="0"/>
-            <wp:docPr id="4" name="图片 4"/>
+          <wp:inline distT="0" distB="0" distL="0" distR="0" wp14:anchorId="07C960F9" wp14:editId="68ED730A">
+            <wp:extent cx="4600000" cy="4609524"/>
+            <wp:effectExtent l="0" t="0" r="0" b="635"/>
+            <wp:docPr id="3" name="图片 3"/>
             <wp:cNvGraphicFramePr>
               <a:graphicFrameLocks xmlns:a="http://schemas.openxmlformats.org/drawingml/2006/main" noChangeAspect="1"/>
             </wp:cNvGraphicFramePr>
@@ -787,7 +584,7 @@
                   <pic:spPr>
                     <a:xfrm>
                       <a:off x="0" y="0"/>
-                      <a:ext cx="1628571" cy="1285714"/>
+                      <a:ext cx="4600000" cy="4609524"/>
                     </a:xfrm>
                     <a:prstGeom prst="rect">
                       <a:avLst/>
@@ -802,134 +599,68 @@
     </w:p>
     <w:p>
       <w:pPr>
-        <w:spacing w:line="360" w:lineRule="auto"/>
-        <w:rPr>
-          <w:rFonts w:ascii="JetBrains Mono" w:eastAsia="楷体_GB2312" w:hAnsi="JetBrains Mono"/>
-          <w:sz w:val="24"/>
-        </w:rPr>
-      </w:pPr>
-      <w:r>
-        <w:rPr>
-          <w:rFonts w:ascii="JetBrains Mono" w:eastAsia="楷体_GB2312" w:hAnsi="JetBrains Mono" w:hint="eastAsia"/>
-          <w:sz w:val="24"/>
-        </w:rPr>
-        <w:t>最小绝对差：</w:t>
-      </w:r>
-      <w:r>
-        <w:rPr>
-          <w:rFonts w:ascii="JetBrains Mono" w:eastAsia="楷体_GB2312" w:hAnsi="JetBrains Mono" w:hint="eastAsia"/>
-          <w:sz w:val="24"/>
-        </w:rPr>
-        <w:t>2</w:t>
-      </w:r>
-      <w:r>
-        <w:rPr>
-          <w:rFonts w:ascii="JetBrains Mono" w:eastAsia="楷体_GB2312" w:hAnsi="JetBrains Mono"/>
-          <w:sz w:val="24"/>
-        </w:rPr>
-        <w:t>36-227 = 9</w:t>
-      </w:r>
-      <w:r>
-        <w:rPr>
-          <w:rFonts w:ascii="JetBrains Mono" w:eastAsia="楷体_GB2312" w:hAnsi="JetBrains Mono" w:hint="eastAsia"/>
-          <w:sz w:val="24"/>
-        </w:rPr>
-        <w:t>，但是</w:t>
-      </w:r>
-      <w:r>
-        <w:rPr>
-          <w:rFonts w:ascii="JetBrains Mono" w:eastAsia="楷体_GB2312" w:hAnsi="JetBrains Mono" w:hint="eastAsia"/>
-          <w:sz w:val="24"/>
-        </w:rPr>
-        <w:t>2</w:t>
-      </w:r>
-      <w:r>
-        <w:rPr>
-          <w:rFonts w:ascii="JetBrains Mono" w:eastAsia="楷体_GB2312" w:hAnsi="JetBrains Mono"/>
-          <w:sz w:val="24"/>
-        </w:rPr>
-        <w:t>27</w:t>
-      </w:r>
-      <w:r>
-        <w:rPr>
-          <w:rFonts w:ascii="JetBrains Mono" w:eastAsia="楷体_GB2312" w:hAnsi="JetBrains Mono" w:hint="eastAsia"/>
-          <w:sz w:val="24"/>
-        </w:rPr>
-        <w:t>和</w:t>
-      </w:r>
-      <w:r>
-        <w:rPr>
-          <w:rFonts w:ascii="JetBrains Mono" w:eastAsia="楷体_GB2312" w:hAnsi="JetBrains Mono" w:hint="eastAsia"/>
-          <w:sz w:val="24"/>
-        </w:rPr>
-        <w:t>2</w:t>
-      </w:r>
-      <w:r>
-        <w:rPr>
-          <w:rFonts w:ascii="JetBrains Mono" w:eastAsia="楷体_GB2312" w:hAnsi="JetBrains Mono"/>
-          <w:sz w:val="24"/>
-        </w:rPr>
-        <w:t>36</w:t>
-      </w:r>
-      <w:r>
-        <w:rPr>
-          <w:rFonts w:ascii="JetBrains Mono" w:eastAsia="楷体_GB2312" w:hAnsi="JetBrains Mono" w:hint="eastAsia"/>
-          <w:sz w:val="24"/>
-        </w:rPr>
-        <w:t>不是父子关系。</w:t>
-      </w:r>
-    </w:p>
-    <w:p>
-      <w:pPr>
-        <w:spacing w:line="360" w:lineRule="auto"/>
-        <w:rPr>
-          <w:rFonts w:ascii="JetBrains Mono" w:eastAsia="楷体_GB2312" w:hAnsi="JetBrains Mono"/>
-          <w:sz w:val="24"/>
-        </w:rPr>
-      </w:pPr>
-      <w:r>
-        <w:rPr>
-          <w:rFonts w:ascii="JetBrains Mono" w:eastAsia="楷体_GB2312" w:hAnsi="JetBrains Mono" w:hint="eastAsia"/>
-          <w:sz w:val="24"/>
-        </w:rPr>
-        <w:t>和</w:t>
-      </w:r>
-      <w:r>
-        <w:rPr>
-          <w:rFonts w:ascii="JetBrains Mono" w:eastAsia="楷体_GB2312" w:hAnsi="JetBrains Mono" w:hint="eastAsia"/>
-          <w:sz w:val="24"/>
-        </w:rPr>
-        <w:t>9</w:t>
-      </w:r>
-      <w:r>
-        <w:rPr>
-          <w:rFonts w:ascii="JetBrains Mono" w:eastAsia="楷体_GB2312" w:hAnsi="JetBrains Mono"/>
-          <w:sz w:val="24"/>
-        </w:rPr>
-        <w:t>8</w:t>
-      </w:r>
-      <w:r>
-        <w:rPr>
-          <w:rFonts w:ascii="JetBrains Mono" w:eastAsia="楷体_GB2312" w:hAnsi="JetBrains Mono" w:hint="eastAsia"/>
-          <w:sz w:val="24"/>
-        </w:rPr>
-        <w:t>验证二叉树的问题一样，不能把递归局限在一棵父子关系的子树中。</w:t>
-      </w:r>
-    </w:p>
-    <w:p>
-      <w:pPr>
-        <w:spacing w:line="360" w:lineRule="auto"/>
-        <w:rPr>
-          <w:rFonts w:ascii="JetBrains Mono" w:eastAsia="楷体_GB2312" w:hAnsi="JetBrains Mono"/>
-          <w:sz w:val="24"/>
-        </w:rPr>
-      </w:pPr>
-      <w:r>
-        <w:rPr>
-          <w:rFonts w:ascii="JetBrains Mono" w:eastAsia="楷体_GB2312" w:hAnsi="JetBrains Mono" w:hint="eastAsia"/>
-          <w:sz w:val="24"/>
-        </w:rPr>
-        <w:t>2</w:t>
+        <w:widowControl/>
+        <w:jc w:val="left"/>
+        <w:rPr>
+          <w:rFonts w:ascii="JetBrains Mono" w:eastAsia="楷体_GB2312" w:hAnsi="JetBrains Mono"/>
+          <w:sz w:val="24"/>
+        </w:rPr>
+      </w:pPr>
+      <w:r>
+        <w:rPr>
+          <w:rFonts w:ascii="JetBrains Mono" w:eastAsia="楷体_GB2312" w:hAnsi="JetBrains Mono"/>
+          <w:sz w:val="24"/>
+        </w:rPr>
+        <w:br w:type="page"/>
+      </w:r>
+    </w:p>
+    <w:p>
+      <w:pPr>
+        <w:spacing w:line="360" w:lineRule="auto"/>
+        <w:rPr>
+          <w:rFonts w:ascii="JetBrains Mono" w:eastAsia="楷体_GB2312" w:hAnsi="JetBrains Mono"/>
+          <w:sz w:val="24"/>
+        </w:rPr>
+      </w:pPr>
+      <w:r>
+        <w:rPr>
+          <w:rFonts w:ascii="JetBrains Mono" w:eastAsia="楷体_GB2312" w:hAnsi="JetBrains Mono"/>
+          <w:sz w:val="24"/>
+        </w:rPr>
+        <w:lastRenderedPageBreak/>
+        <w:t xml:space="preserve">530. </w:t>
+      </w:r>
+      <w:proofErr w:type="gramStart"/>
+      <w:r>
+        <w:rPr>
+          <w:rFonts w:ascii="JetBrains Mono" w:eastAsia="楷体_GB2312" w:hAnsi="JetBrains Mono" w:hint="eastAsia"/>
+          <w:sz w:val="24"/>
+        </w:rPr>
+        <w:t>二叉搜索树</w:t>
+      </w:r>
+      <w:proofErr w:type="gramEnd"/>
+      <w:r>
+        <w:rPr>
+          <w:rFonts w:ascii="JetBrains Mono" w:eastAsia="楷体_GB2312" w:hAnsi="JetBrains Mono" w:hint="eastAsia"/>
+          <w:sz w:val="24"/>
+        </w:rPr>
+        <w:t>的最小绝对差</w:t>
+      </w:r>
+    </w:p>
+    <w:p>
+      <w:pPr>
+        <w:spacing w:line="360" w:lineRule="auto"/>
+        <w:rPr>
+          <w:rFonts w:ascii="JetBrains Mono" w:eastAsia="楷体_GB2312" w:hAnsi="JetBrains Mono"/>
+          <w:sz w:val="24"/>
+        </w:rPr>
+      </w:pPr>
+      <w:r>
+        <w:rPr>
+          <w:rFonts w:ascii="JetBrains Mono" w:eastAsia="楷体_GB2312" w:hAnsi="JetBrains Mono" w:hint="eastAsia"/>
+          <w:sz w:val="24"/>
+        </w:rPr>
+        <w:t>1</w:t>
       </w:r>
       <w:r>
         <w:rPr>
@@ -943,31 +674,24 @@
           <w:rFonts w:ascii="JetBrains Mono" w:eastAsia="楷体_GB2312" w:hAnsi="JetBrains Mono" w:hint="eastAsia"/>
           <w:sz w:val="24"/>
         </w:rPr>
-        <w:t>简易做法</w:t>
-      </w:r>
-    </w:p>
-    <w:p>
-      <w:pPr>
-        <w:spacing w:line="360" w:lineRule="auto"/>
-        <w:rPr>
-          <w:rFonts w:ascii="JetBrains Mono" w:eastAsia="楷体_GB2312" w:hAnsi="JetBrains Mono"/>
-          <w:sz w:val="24"/>
-        </w:rPr>
-      </w:pPr>
-      <w:r>
-        <w:rPr>
-          <w:rFonts w:ascii="JetBrains Mono" w:eastAsia="楷体_GB2312" w:hAnsi="JetBrains Mono" w:hint="eastAsia"/>
-          <w:sz w:val="24"/>
-        </w:rPr>
-        <w:t>先中序</w:t>
-      </w:r>
+        <w:t>最小绝对差不一定发生在父子节点之间</w:t>
+      </w:r>
+    </w:p>
+    <w:p>
+      <w:pPr>
+        <w:spacing w:line="360" w:lineRule="auto"/>
+        <w:rPr>
+          <w:rFonts w:ascii="JetBrains Mono" w:eastAsia="楷体_GB2312" w:hAnsi="JetBrains Mono"/>
+          <w:sz w:val="24"/>
+        </w:rPr>
+      </w:pPr>
       <w:proofErr w:type="gramStart"/>
       <w:r>
         <w:rPr>
           <w:rFonts w:ascii="JetBrains Mono" w:eastAsia="楷体_GB2312" w:hAnsi="JetBrains Mono" w:hint="eastAsia"/>
           <w:sz w:val="24"/>
         </w:rPr>
-        <w:t>遍历二叉搜索树</w:t>
+        <w:t>因为二叉搜索树</w:t>
       </w:r>
       <w:proofErr w:type="gramEnd"/>
       <w:r>
@@ -975,67 +699,7 @@
           <w:rFonts w:ascii="JetBrains Mono" w:eastAsia="楷体_GB2312" w:hAnsi="JetBrains Mono" w:hint="eastAsia"/>
           <w:sz w:val="24"/>
         </w:rPr>
-        <w:t>，再在有序序列中直接查找最小绝对差。</w:t>
-      </w:r>
-    </w:p>
-    <w:p>
-      <w:pPr>
-        <w:spacing w:line="360" w:lineRule="auto"/>
-        <w:rPr>
-          <w:rFonts w:ascii="JetBrains Mono" w:eastAsia="楷体_GB2312" w:hAnsi="JetBrains Mono"/>
-          <w:sz w:val="24"/>
-        </w:rPr>
-      </w:pPr>
-      <w:r>
-        <w:rPr>
-          <w:rFonts w:ascii="JetBrains Mono" w:eastAsia="楷体_GB2312" w:hAnsi="JetBrains Mono" w:hint="eastAsia"/>
-          <w:sz w:val="24"/>
-        </w:rPr>
-        <w:t>3</w:t>
-      </w:r>
-      <w:r>
-        <w:rPr>
-          <w:rFonts w:ascii="JetBrains Mono" w:eastAsia="楷体_GB2312" w:hAnsi="JetBrains Mono"/>
-          <w:sz w:val="24"/>
-        </w:rPr>
-        <w:t xml:space="preserve">. </w:t>
-      </w:r>
-      <w:r>
-        <w:rPr>
-          <w:rFonts w:ascii="JetBrains Mono" w:eastAsia="楷体_GB2312" w:hAnsi="JetBrains Mono" w:hint="eastAsia"/>
-          <w:sz w:val="24"/>
-        </w:rPr>
-        <w:t>对</w:t>
-      </w:r>
-      <w:r>
-        <w:rPr>
-          <w:rFonts w:ascii="JetBrains Mono" w:eastAsia="楷体_GB2312" w:hAnsi="JetBrains Mono" w:hint="eastAsia"/>
-          <w:sz w:val="24"/>
-        </w:rPr>
-        <w:t>2</w:t>
-      </w:r>
-      <w:r>
-        <w:rPr>
-          <w:rFonts w:ascii="JetBrains Mono" w:eastAsia="楷体_GB2312" w:hAnsi="JetBrains Mono" w:hint="eastAsia"/>
-          <w:sz w:val="24"/>
-        </w:rPr>
-        <w:t>的优化</w:t>
-      </w:r>
-    </w:p>
-    <w:p>
-      <w:pPr>
-        <w:spacing w:line="360" w:lineRule="auto"/>
-        <w:rPr>
-          <w:rFonts w:ascii="JetBrains Mono" w:eastAsia="楷体_GB2312" w:hAnsi="JetBrains Mono"/>
-          <w:sz w:val="24"/>
-        </w:rPr>
-      </w:pPr>
-      <w:r>
-        <w:rPr>
-          <w:rFonts w:ascii="JetBrains Mono" w:eastAsia="楷体_GB2312" w:hAnsi="JetBrains Mono" w:hint="eastAsia"/>
-          <w:sz w:val="24"/>
-        </w:rPr>
-        <w:t>可以</w:t>
+        <w:t>的性质，最小绝对</w:t>
       </w:r>
       <w:proofErr w:type="gramStart"/>
       <w:r>
@@ -1043,6 +707,22 @@
           <w:rFonts w:ascii="JetBrains Mono" w:eastAsia="楷体_GB2312" w:hAnsi="JetBrains Mono" w:hint="eastAsia"/>
           <w:sz w:val="24"/>
         </w:rPr>
+        <w:t>差一定</w:t>
+      </w:r>
+      <w:proofErr w:type="gramEnd"/>
+      <w:r>
+        <w:rPr>
+          <w:rFonts w:ascii="JetBrains Mono" w:eastAsia="楷体_GB2312" w:hAnsi="JetBrains Mono" w:hint="eastAsia"/>
+          <w:sz w:val="24"/>
+        </w:rPr>
+        <w:t>发生</w:t>
+      </w:r>
+      <w:proofErr w:type="gramStart"/>
+      <w:r>
+        <w:rPr>
+          <w:rFonts w:ascii="JetBrains Mono" w:eastAsia="楷体_GB2312" w:hAnsi="JetBrains Mono" w:hint="eastAsia"/>
+          <w:sz w:val="24"/>
+        </w:rPr>
         <w:t>在中序遍历</w:t>
       </w:r>
       <w:proofErr w:type="gramEnd"/>
@@ -1051,12 +731,29 @@
           <w:rFonts w:ascii="JetBrains Mono" w:eastAsia="楷体_GB2312" w:hAnsi="JetBrains Mono" w:hint="eastAsia"/>
           <w:sz w:val="24"/>
         </w:rPr>
-        <w:t>中直接查找最小绝对差，需要记录上一个节点。</w:t>
-      </w:r>
-    </w:p>
-    <w:p>
-      <w:pPr>
-        <w:spacing w:line="360" w:lineRule="auto"/>
+        <w:t>的相邻元素之间，</w:t>
+      </w:r>
+      <w:proofErr w:type="gramStart"/>
+      <w:r>
+        <w:rPr>
+          <w:rFonts w:ascii="JetBrains Mono" w:eastAsia="楷体_GB2312" w:hAnsi="JetBrains Mono" w:hint="eastAsia"/>
+          <w:sz w:val="24"/>
+        </w:rPr>
+        <w:t>但是中序遍历</w:t>
+      </w:r>
+      <w:proofErr w:type="gramEnd"/>
+      <w:r>
+        <w:rPr>
+          <w:rFonts w:ascii="JetBrains Mono" w:eastAsia="楷体_GB2312" w:hAnsi="JetBrains Mono" w:hint="eastAsia"/>
+          <w:sz w:val="24"/>
+        </w:rPr>
+        <w:t>的相邻元素不一定是父子关系：</w:t>
+      </w:r>
+    </w:p>
+    <w:p>
+      <w:pPr>
+        <w:spacing w:line="360" w:lineRule="auto"/>
+        <w:jc w:val="center"/>
         <w:rPr>
           <w:rFonts w:ascii="JetBrains Mono" w:eastAsia="楷体_GB2312" w:hAnsi="JetBrains Mono"/>
           <w:sz w:val="24"/>
@@ -1067,10 +764,10 @@
           <w:noProof/>
         </w:rPr>
         <w:drawing>
-          <wp:inline distT="0" distB="0" distL="0" distR="0" wp14:anchorId="44CDED27" wp14:editId="3FC3EF3B">
-            <wp:extent cx="5274310" cy="1775460"/>
-            <wp:effectExtent l="0" t="0" r="2540" b="0"/>
-            <wp:docPr id="5" name="图片 5"/>
+          <wp:inline distT="0" distB="0" distL="0" distR="0" wp14:anchorId="6F533A41" wp14:editId="716B24E5">
+            <wp:extent cx="1628571" cy="1285714"/>
+            <wp:effectExtent l="0" t="0" r="0" b="0"/>
+            <wp:docPr id="4" name="图片 4"/>
             <wp:cNvGraphicFramePr>
               <a:graphicFrameLocks xmlns:a="http://schemas.openxmlformats.org/drawingml/2006/main" noChangeAspect="1"/>
             </wp:cNvGraphicFramePr>
@@ -1090,6 +787,309 @@
                   <pic:spPr>
                     <a:xfrm>
                       <a:off x="0" y="0"/>
+                      <a:ext cx="1628571" cy="1285714"/>
+                    </a:xfrm>
+                    <a:prstGeom prst="rect">
+                      <a:avLst/>
+                    </a:prstGeom>
+                  </pic:spPr>
+                </pic:pic>
+              </a:graphicData>
+            </a:graphic>
+          </wp:inline>
+        </w:drawing>
+      </w:r>
+    </w:p>
+    <w:p>
+      <w:pPr>
+        <w:spacing w:line="360" w:lineRule="auto"/>
+        <w:rPr>
+          <w:rFonts w:ascii="JetBrains Mono" w:eastAsia="楷体_GB2312" w:hAnsi="JetBrains Mono"/>
+          <w:sz w:val="24"/>
+        </w:rPr>
+      </w:pPr>
+      <w:r>
+        <w:rPr>
+          <w:rFonts w:ascii="JetBrains Mono" w:eastAsia="楷体_GB2312" w:hAnsi="JetBrains Mono" w:hint="eastAsia"/>
+          <w:sz w:val="24"/>
+        </w:rPr>
+        <w:t>最小绝对差：</w:t>
+      </w:r>
+      <w:r>
+        <w:rPr>
+          <w:rFonts w:ascii="JetBrains Mono" w:eastAsia="楷体_GB2312" w:hAnsi="JetBrains Mono" w:hint="eastAsia"/>
+          <w:sz w:val="24"/>
+        </w:rPr>
+        <w:t>2</w:t>
+      </w:r>
+      <w:r>
+        <w:rPr>
+          <w:rFonts w:ascii="JetBrains Mono" w:eastAsia="楷体_GB2312" w:hAnsi="JetBrains Mono"/>
+          <w:sz w:val="24"/>
+        </w:rPr>
+        <w:t>36-227 = 9</w:t>
+      </w:r>
+      <w:r>
+        <w:rPr>
+          <w:rFonts w:ascii="JetBrains Mono" w:eastAsia="楷体_GB2312" w:hAnsi="JetBrains Mono" w:hint="eastAsia"/>
+          <w:sz w:val="24"/>
+        </w:rPr>
+        <w:t>，但是</w:t>
+      </w:r>
+      <w:r>
+        <w:rPr>
+          <w:rFonts w:ascii="JetBrains Mono" w:eastAsia="楷体_GB2312" w:hAnsi="JetBrains Mono" w:hint="eastAsia"/>
+          <w:sz w:val="24"/>
+        </w:rPr>
+        <w:t>2</w:t>
+      </w:r>
+      <w:r>
+        <w:rPr>
+          <w:rFonts w:ascii="JetBrains Mono" w:eastAsia="楷体_GB2312" w:hAnsi="JetBrains Mono"/>
+          <w:sz w:val="24"/>
+        </w:rPr>
+        <w:t>27</w:t>
+      </w:r>
+      <w:r>
+        <w:rPr>
+          <w:rFonts w:ascii="JetBrains Mono" w:eastAsia="楷体_GB2312" w:hAnsi="JetBrains Mono" w:hint="eastAsia"/>
+          <w:sz w:val="24"/>
+        </w:rPr>
+        <w:t>和</w:t>
+      </w:r>
+      <w:r>
+        <w:rPr>
+          <w:rFonts w:ascii="JetBrains Mono" w:eastAsia="楷体_GB2312" w:hAnsi="JetBrains Mono" w:hint="eastAsia"/>
+          <w:sz w:val="24"/>
+        </w:rPr>
+        <w:t>2</w:t>
+      </w:r>
+      <w:r>
+        <w:rPr>
+          <w:rFonts w:ascii="JetBrains Mono" w:eastAsia="楷体_GB2312" w:hAnsi="JetBrains Mono"/>
+          <w:sz w:val="24"/>
+        </w:rPr>
+        <w:t>36</w:t>
+      </w:r>
+      <w:r>
+        <w:rPr>
+          <w:rFonts w:ascii="JetBrains Mono" w:eastAsia="楷体_GB2312" w:hAnsi="JetBrains Mono" w:hint="eastAsia"/>
+          <w:sz w:val="24"/>
+        </w:rPr>
+        <w:t>不是父子关系。</w:t>
+      </w:r>
+    </w:p>
+    <w:p>
+      <w:pPr>
+        <w:spacing w:line="360" w:lineRule="auto"/>
+        <w:rPr>
+          <w:rFonts w:ascii="JetBrains Mono" w:eastAsia="楷体_GB2312" w:hAnsi="JetBrains Mono"/>
+          <w:sz w:val="24"/>
+        </w:rPr>
+      </w:pPr>
+      <w:r>
+        <w:rPr>
+          <w:rFonts w:ascii="JetBrains Mono" w:eastAsia="楷体_GB2312" w:hAnsi="JetBrains Mono" w:hint="eastAsia"/>
+          <w:sz w:val="24"/>
+        </w:rPr>
+        <w:t>和</w:t>
+      </w:r>
+      <w:r>
+        <w:rPr>
+          <w:rFonts w:ascii="JetBrains Mono" w:eastAsia="楷体_GB2312" w:hAnsi="JetBrains Mono" w:hint="eastAsia"/>
+          <w:sz w:val="24"/>
+        </w:rPr>
+        <w:t>9</w:t>
+      </w:r>
+      <w:r>
+        <w:rPr>
+          <w:rFonts w:ascii="JetBrains Mono" w:eastAsia="楷体_GB2312" w:hAnsi="JetBrains Mono"/>
+          <w:sz w:val="24"/>
+        </w:rPr>
+        <w:t>8</w:t>
+      </w:r>
+      <w:r>
+        <w:rPr>
+          <w:rFonts w:ascii="JetBrains Mono" w:eastAsia="楷体_GB2312" w:hAnsi="JetBrains Mono" w:hint="eastAsia"/>
+          <w:sz w:val="24"/>
+        </w:rPr>
+        <w:t>验证二叉树的问题一样，不能把递归局限在一棵父子关系的子树中。</w:t>
+      </w:r>
+    </w:p>
+    <w:p>
+      <w:pPr>
+        <w:spacing w:line="360" w:lineRule="auto"/>
+        <w:rPr>
+          <w:rFonts w:ascii="JetBrains Mono" w:eastAsia="楷体_GB2312" w:hAnsi="JetBrains Mono"/>
+          <w:sz w:val="24"/>
+        </w:rPr>
+      </w:pPr>
+      <w:r>
+        <w:rPr>
+          <w:rFonts w:ascii="JetBrains Mono" w:eastAsia="楷体_GB2312" w:hAnsi="JetBrains Mono" w:hint="eastAsia"/>
+          <w:sz w:val="24"/>
+        </w:rPr>
+        <w:t>2</w:t>
+      </w:r>
+      <w:r>
+        <w:rPr>
+          <w:rFonts w:ascii="JetBrains Mono" w:eastAsia="楷体_GB2312" w:hAnsi="JetBrains Mono"/>
+          <w:sz w:val="24"/>
+        </w:rPr>
+        <w:t xml:space="preserve">. </w:t>
+      </w:r>
+      <w:r>
+        <w:rPr>
+          <w:rFonts w:ascii="JetBrains Mono" w:eastAsia="楷体_GB2312" w:hAnsi="JetBrains Mono" w:hint="eastAsia"/>
+          <w:sz w:val="24"/>
+        </w:rPr>
+        <w:t>简易做法</w:t>
+      </w:r>
+    </w:p>
+    <w:p>
+      <w:pPr>
+        <w:spacing w:line="360" w:lineRule="auto"/>
+        <w:rPr>
+          <w:rFonts w:ascii="JetBrains Mono" w:eastAsia="楷体_GB2312" w:hAnsi="JetBrains Mono"/>
+          <w:sz w:val="24"/>
+        </w:rPr>
+      </w:pPr>
+      <w:r>
+        <w:rPr>
+          <w:rFonts w:ascii="JetBrains Mono" w:eastAsia="楷体_GB2312" w:hAnsi="JetBrains Mono" w:hint="eastAsia"/>
+          <w:sz w:val="24"/>
+        </w:rPr>
+        <w:t>先中序</w:t>
+      </w:r>
+      <w:proofErr w:type="gramStart"/>
+      <w:r>
+        <w:rPr>
+          <w:rFonts w:ascii="JetBrains Mono" w:eastAsia="楷体_GB2312" w:hAnsi="JetBrains Mono" w:hint="eastAsia"/>
+          <w:sz w:val="24"/>
+        </w:rPr>
+        <w:t>遍历二叉搜索树</w:t>
+      </w:r>
+      <w:proofErr w:type="gramEnd"/>
+      <w:r>
+        <w:rPr>
+          <w:rFonts w:ascii="JetBrains Mono" w:eastAsia="楷体_GB2312" w:hAnsi="JetBrains Mono" w:hint="eastAsia"/>
+          <w:sz w:val="24"/>
+        </w:rPr>
+        <w:t>，再在有序序列中直接查找最小绝对差。</w:t>
+      </w:r>
+    </w:p>
+    <w:p>
+      <w:pPr>
+        <w:spacing w:line="360" w:lineRule="auto"/>
+        <w:rPr>
+          <w:rFonts w:ascii="JetBrains Mono" w:eastAsia="楷体_GB2312" w:hAnsi="JetBrains Mono"/>
+          <w:sz w:val="24"/>
+        </w:rPr>
+      </w:pPr>
+      <w:r>
+        <w:rPr>
+          <w:rFonts w:ascii="JetBrains Mono" w:eastAsia="楷体_GB2312" w:hAnsi="JetBrains Mono" w:hint="eastAsia"/>
+          <w:sz w:val="24"/>
+        </w:rPr>
+        <w:t>3</w:t>
+      </w:r>
+      <w:r>
+        <w:rPr>
+          <w:rFonts w:ascii="JetBrains Mono" w:eastAsia="楷体_GB2312" w:hAnsi="JetBrains Mono"/>
+          <w:sz w:val="24"/>
+        </w:rPr>
+        <w:t xml:space="preserve">. </w:t>
+      </w:r>
+      <w:r>
+        <w:rPr>
+          <w:rFonts w:ascii="JetBrains Mono" w:eastAsia="楷体_GB2312" w:hAnsi="JetBrains Mono" w:hint="eastAsia"/>
+          <w:sz w:val="24"/>
+        </w:rPr>
+        <w:t>对</w:t>
+      </w:r>
+      <w:r>
+        <w:rPr>
+          <w:rFonts w:ascii="JetBrains Mono" w:eastAsia="楷体_GB2312" w:hAnsi="JetBrains Mono" w:hint="eastAsia"/>
+          <w:sz w:val="24"/>
+        </w:rPr>
+        <w:t>2</w:t>
+      </w:r>
+      <w:r>
+        <w:rPr>
+          <w:rFonts w:ascii="JetBrains Mono" w:eastAsia="楷体_GB2312" w:hAnsi="JetBrains Mono" w:hint="eastAsia"/>
+          <w:sz w:val="24"/>
+        </w:rPr>
+        <w:t>的优化</w:t>
+      </w:r>
+    </w:p>
+    <w:p>
+      <w:pPr>
+        <w:spacing w:line="360" w:lineRule="auto"/>
+        <w:rPr>
+          <w:rFonts w:ascii="JetBrains Mono" w:eastAsia="楷体_GB2312" w:hAnsi="JetBrains Mono"/>
+          <w:sz w:val="24"/>
+        </w:rPr>
+      </w:pPr>
+      <w:r>
+        <w:rPr>
+          <w:rFonts w:ascii="JetBrains Mono" w:eastAsia="楷体_GB2312" w:hAnsi="JetBrains Mono" w:hint="eastAsia"/>
+          <w:sz w:val="24"/>
+        </w:rPr>
+        <w:t>可以</w:t>
+      </w:r>
+      <w:proofErr w:type="gramStart"/>
+      <w:r>
+        <w:rPr>
+          <w:rFonts w:ascii="JetBrains Mono" w:eastAsia="楷体_GB2312" w:hAnsi="JetBrains Mono" w:hint="eastAsia"/>
+          <w:sz w:val="24"/>
+        </w:rPr>
+        <w:t>在中序遍历</w:t>
+      </w:r>
+      <w:proofErr w:type="gramEnd"/>
+      <w:r>
+        <w:rPr>
+          <w:rFonts w:ascii="JetBrains Mono" w:eastAsia="楷体_GB2312" w:hAnsi="JetBrains Mono" w:hint="eastAsia"/>
+          <w:sz w:val="24"/>
+        </w:rPr>
+        <w:t>中直接查找最小绝对差，需要记录上一个节点。</w:t>
+      </w:r>
+    </w:p>
+    <w:p>
+      <w:pPr>
+        <w:spacing w:line="360" w:lineRule="auto"/>
+        <w:rPr>
+          <w:rFonts w:ascii="JetBrains Mono" w:eastAsia="楷体_GB2312" w:hAnsi="JetBrains Mono"/>
+          <w:sz w:val="24"/>
+        </w:rPr>
+      </w:pPr>
+      <w:r>
+        <w:rPr>
+          <w:noProof/>
+        </w:rPr>
+        <w:drawing>
+          <wp:inline distT="0" distB="0" distL="0" distR="0" wp14:anchorId="44CDED27" wp14:editId="3FC3EF3B">
+            <wp:extent cx="5274310" cy="1775460"/>
+            <wp:effectExtent l="0" t="0" r="2540" b="0"/>
+            <wp:docPr id="5" name="图片 5"/>
+            <wp:cNvGraphicFramePr>
+              <a:graphicFrameLocks xmlns:a="http://schemas.openxmlformats.org/drawingml/2006/main" noChangeAspect="1"/>
+            </wp:cNvGraphicFramePr>
+            <a:graphic xmlns:a="http://schemas.openxmlformats.org/drawingml/2006/main">
+              <a:graphicData uri="http://schemas.openxmlformats.org/drawingml/2006/picture">
+                <pic:pic xmlns:pic="http://schemas.openxmlformats.org/drawingml/2006/picture">
+                  <pic:nvPicPr>
+                    <pic:cNvPr id="1" name=""/>
+                    <pic:cNvPicPr/>
+                  </pic:nvPicPr>
+                  <pic:blipFill>
+                    <a:blip r:embed="rId9"/>
+                    <a:stretch>
+                      <a:fillRect/>
+                    </a:stretch>
+                  </pic:blipFill>
+                  <pic:spPr>
+                    <a:xfrm>
+                      <a:off x="0" y="0"/>
                       <a:ext cx="5274310" cy="1775460"/>
                     </a:xfrm>
                     <a:prstGeom prst="rect">
@@ -1107,7 +1107,7 @@
       <w:pPr>
         <w:spacing w:line="360" w:lineRule="auto"/>
         <w:rPr>
-          <w:rFonts w:ascii="JetBrains Mono" w:eastAsia="楷体_GB2312" w:hAnsi="JetBrains Mono" w:hint="eastAsia"/>
+          <w:rFonts w:ascii="JetBrains Mono" w:eastAsia="楷体_GB2312" w:hAnsi="JetBrains Mono"/>
           <w:sz w:val="24"/>
         </w:rPr>
       </w:pPr>
@@ -1139,7 +1139,23 @@
           <w:rFonts w:ascii="JetBrains Mono" w:eastAsia="楷体_GB2312" w:hAnsi="JetBrains Mono" w:hint="eastAsia"/>
           <w:sz w:val="24"/>
         </w:rPr>
-        <w:t>也作为返回值返回，否则在中序遍历中，无法更新</w:t>
+        <w:t>也作为返回值返回，否则</w:t>
+      </w:r>
+      <w:proofErr w:type="gramStart"/>
+      <w:r>
+        <w:rPr>
+          <w:rFonts w:ascii="JetBrains Mono" w:eastAsia="楷体_GB2312" w:hAnsi="JetBrains Mono" w:hint="eastAsia"/>
+          <w:sz w:val="24"/>
+        </w:rPr>
+        <w:t>在中序遍历</w:t>
+      </w:r>
+      <w:proofErr w:type="gramEnd"/>
+      <w:r>
+        <w:rPr>
+          <w:rFonts w:ascii="JetBrains Mono" w:eastAsia="楷体_GB2312" w:hAnsi="JetBrains Mono" w:hint="eastAsia"/>
+          <w:sz w:val="24"/>
+        </w:rPr>
+        <w:t>中，无法更新</w:t>
       </w:r>
       <w:proofErr w:type="spellStart"/>
       <w:r>
@@ -1177,6 +1193,771 @@
           <w:sz w:val="24"/>
         </w:rPr>
         <w:t>那样的错误。</w:t>
+      </w:r>
+    </w:p>
+    <w:p>
+      <w:pPr>
+        <w:widowControl/>
+        <w:jc w:val="left"/>
+        <w:rPr>
+          <w:rFonts w:ascii="JetBrains Mono" w:eastAsia="楷体_GB2312" w:hAnsi="JetBrains Mono"/>
+          <w:sz w:val="24"/>
+        </w:rPr>
+      </w:pPr>
+      <w:r>
+        <w:rPr>
+          <w:rFonts w:ascii="JetBrains Mono" w:eastAsia="楷体_GB2312" w:hAnsi="JetBrains Mono"/>
+          <w:sz w:val="24"/>
+        </w:rPr>
+        <w:br w:type="page"/>
+      </w:r>
+    </w:p>
+    <w:p>
+      <w:pPr>
+        <w:spacing w:line="360" w:lineRule="auto"/>
+        <w:rPr>
+          <w:rFonts w:ascii="JetBrains Mono" w:eastAsia="楷体_GB2312" w:hAnsi="JetBrains Mono"/>
+          <w:sz w:val="24"/>
+        </w:rPr>
+      </w:pPr>
+      <w:r>
+        <w:rPr>
+          <w:rFonts w:ascii="JetBrains Mono" w:eastAsia="楷体_GB2312" w:hAnsi="JetBrains Mono" w:hint="eastAsia"/>
+          <w:sz w:val="24"/>
+        </w:rPr>
+        <w:lastRenderedPageBreak/>
+        <w:t>5</w:t>
+      </w:r>
+      <w:r>
+        <w:rPr>
+          <w:rFonts w:ascii="JetBrains Mono" w:eastAsia="楷体_GB2312" w:hAnsi="JetBrains Mono"/>
+          <w:sz w:val="24"/>
+        </w:rPr>
+        <w:t xml:space="preserve">01. </w:t>
+      </w:r>
+      <w:proofErr w:type="gramStart"/>
+      <w:r>
+        <w:rPr>
+          <w:rFonts w:ascii="JetBrains Mono" w:eastAsia="楷体_GB2312" w:hAnsi="JetBrains Mono" w:hint="eastAsia"/>
+          <w:sz w:val="24"/>
+        </w:rPr>
+        <w:t>二叉搜索树</w:t>
+      </w:r>
+      <w:proofErr w:type="gramEnd"/>
+      <w:r>
+        <w:rPr>
+          <w:rFonts w:ascii="JetBrains Mono" w:eastAsia="楷体_GB2312" w:hAnsi="JetBrains Mono" w:hint="eastAsia"/>
+          <w:sz w:val="24"/>
+        </w:rPr>
+        <w:t>中的众数</w:t>
+      </w:r>
+    </w:p>
+    <w:p>
+      <w:pPr>
+        <w:spacing w:line="360" w:lineRule="auto"/>
+        <w:rPr>
+          <w:rFonts w:ascii="JetBrains Mono" w:eastAsia="楷体_GB2312" w:hAnsi="JetBrains Mono"/>
+          <w:sz w:val="24"/>
+        </w:rPr>
+      </w:pPr>
+      <w:r>
+        <w:rPr>
+          <w:rFonts w:ascii="JetBrains Mono" w:eastAsia="楷体_GB2312" w:hAnsi="JetBrains Mono" w:hint="eastAsia"/>
+          <w:sz w:val="24"/>
+        </w:rPr>
+        <w:t>目标是通过一次树上</w:t>
+      </w:r>
+      <w:proofErr w:type="gramStart"/>
+      <w:r>
+        <w:rPr>
+          <w:rFonts w:ascii="JetBrains Mono" w:eastAsia="楷体_GB2312" w:hAnsi="JetBrains Mono" w:hint="eastAsia"/>
+          <w:sz w:val="24"/>
+        </w:rPr>
+        <w:t>的中序遍历</w:t>
+      </w:r>
+      <w:proofErr w:type="gramEnd"/>
+      <w:r>
+        <w:rPr>
+          <w:rFonts w:ascii="JetBrains Mono" w:eastAsia="楷体_GB2312" w:hAnsi="JetBrains Mono" w:hint="eastAsia"/>
+          <w:sz w:val="24"/>
+        </w:rPr>
+        <w:t>，就能够得到众数序列，并且不消耗多余的存储空间。</w:t>
+      </w:r>
+    </w:p>
+    <w:p>
+      <w:pPr>
+        <w:pStyle w:val="a3"/>
+        <w:numPr>
+          <w:ilvl w:val="0"/>
+          <w:numId w:val="1"/>
+        </w:numPr>
+        <w:spacing w:line="360" w:lineRule="auto"/>
+        <w:ind w:firstLineChars="0"/>
+        <w:rPr>
+          <w:rFonts w:ascii="JetBrains Mono" w:eastAsia="楷体_GB2312" w:hAnsi="JetBrains Mono"/>
+          <w:sz w:val="24"/>
+        </w:rPr>
+      </w:pPr>
+      <w:proofErr w:type="spellStart"/>
+      <w:r>
+        <w:rPr>
+          <w:rFonts w:ascii="JetBrains Mono" w:eastAsia="楷体_GB2312" w:hAnsi="JetBrains Mono"/>
+          <w:sz w:val="24"/>
+        </w:rPr>
+        <w:t>pre_node</w:t>
+      </w:r>
+      <w:proofErr w:type="spellEnd"/>
+      <w:r>
+        <w:rPr>
+          <w:rFonts w:ascii="JetBrains Mono" w:eastAsia="楷体_GB2312" w:hAnsi="JetBrains Mono" w:hint="eastAsia"/>
+          <w:sz w:val="24"/>
+        </w:rPr>
+        <w:t>初始条件判断</w:t>
+      </w:r>
+    </w:p>
+    <w:p>
+      <w:pPr>
+        <w:spacing w:line="360" w:lineRule="auto"/>
+        <w:rPr>
+          <w:rFonts w:ascii="JetBrains Mono" w:eastAsia="楷体_GB2312" w:hAnsi="JetBrains Mono"/>
+          <w:sz w:val="24"/>
+        </w:rPr>
+      </w:pPr>
+      <w:r>
+        <w:rPr>
+          <w:rFonts w:ascii="JetBrains Mono" w:eastAsia="楷体_GB2312" w:hAnsi="JetBrains Mono" w:hint="eastAsia"/>
+          <w:sz w:val="24"/>
+        </w:rPr>
+        <w:t>在这里，用于存储上一个节点值的</w:t>
+      </w:r>
+      <w:proofErr w:type="spellStart"/>
+      <w:r>
+        <w:rPr>
+          <w:rFonts w:ascii="JetBrains Mono" w:eastAsia="楷体_GB2312" w:hAnsi="JetBrains Mono" w:hint="eastAsia"/>
+          <w:sz w:val="24"/>
+        </w:rPr>
+        <w:t>p</w:t>
+      </w:r>
+      <w:r>
+        <w:rPr>
+          <w:rFonts w:ascii="JetBrains Mono" w:eastAsia="楷体_GB2312" w:hAnsi="JetBrains Mono"/>
+          <w:sz w:val="24"/>
+        </w:rPr>
+        <w:t>re_node</w:t>
+      </w:r>
+      <w:proofErr w:type="spellEnd"/>
+      <w:r>
+        <w:rPr>
+          <w:rFonts w:ascii="JetBrains Mono" w:eastAsia="楷体_GB2312" w:hAnsi="JetBrains Mono" w:hint="eastAsia"/>
+          <w:sz w:val="24"/>
+        </w:rPr>
+        <w:t>不是一个树节点，所以不能用</w:t>
+      </w:r>
+      <w:r>
+        <w:rPr>
+          <w:rFonts w:ascii="JetBrains Mono" w:eastAsia="楷体_GB2312" w:hAnsi="JetBrains Mono" w:hint="eastAsia"/>
+          <w:sz w:val="24"/>
+        </w:rPr>
+        <w:t>i</w:t>
+      </w:r>
+      <w:r>
+        <w:rPr>
+          <w:rFonts w:ascii="JetBrains Mono" w:eastAsia="楷体_GB2312" w:hAnsi="JetBrains Mono"/>
+          <w:sz w:val="24"/>
+        </w:rPr>
+        <w:t xml:space="preserve">f not </w:t>
+      </w:r>
+      <w:proofErr w:type="spellStart"/>
+      <w:r>
+        <w:rPr>
+          <w:rFonts w:ascii="JetBrains Mono" w:eastAsia="楷体_GB2312" w:hAnsi="JetBrains Mono"/>
+          <w:sz w:val="24"/>
+        </w:rPr>
+        <w:t>pre_node</w:t>
+      </w:r>
+      <w:proofErr w:type="spellEnd"/>
+      <w:r>
+        <w:rPr>
+          <w:rFonts w:ascii="JetBrains Mono" w:eastAsia="楷体_GB2312" w:hAnsi="JetBrains Mono" w:hint="eastAsia"/>
+          <w:sz w:val="24"/>
+        </w:rPr>
+        <w:t>的方法判断初始条件，否则当</w:t>
+      </w:r>
+      <w:proofErr w:type="spellStart"/>
+      <w:r>
+        <w:rPr>
+          <w:rFonts w:ascii="JetBrains Mono" w:eastAsia="楷体_GB2312" w:hAnsi="JetBrains Mono" w:hint="eastAsia"/>
+          <w:sz w:val="24"/>
+        </w:rPr>
+        <w:t>p</w:t>
+      </w:r>
+      <w:r>
+        <w:rPr>
+          <w:rFonts w:ascii="JetBrains Mono" w:eastAsia="楷体_GB2312" w:hAnsi="JetBrains Mono"/>
+          <w:sz w:val="24"/>
+        </w:rPr>
+        <w:t>re_node</w:t>
+      </w:r>
+      <w:proofErr w:type="spellEnd"/>
+      <w:r>
+        <w:rPr>
+          <w:rFonts w:ascii="JetBrains Mono" w:eastAsia="楷体_GB2312" w:hAnsi="JetBrains Mono"/>
+          <w:sz w:val="24"/>
+        </w:rPr>
+        <w:t>=0</w:t>
+      </w:r>
+      <w:r>
+        <w:rPr>
+          <w:rFonts w:ascii="JetBrains Mono" w:eastAsia="楷体_GB2312" w:hAnsi="JetBrains Mono" w:hint="eastAsia"/>
+          <w:sz w:val="24"/>
+        </w:rPr>
+        <w:t>的时候会产生错误判断，对</w:t>
+      </w:r>
+      <w:proofErr w:type="spellStart"/>
+      <w:r>
+        <w:rPr>
+          <w:rFonts w:ascii="JetBrains Mono" w:eastAsia="楷体_GB2312" w:hAnsi="JetBrains Mono" w:hint="eastAsia"/>
+          <w:sz w:val="24"/>
+        </w:rPr>
+        <w:t>p</w:t>
+      </w:r>
+      <w:r>
+        <w:rPr>
+          <w:rFonts w:ascii="JetBrains Mono" w:eastAsia="楷体_GB2312" w:hAnsi="JetBrains Mono"/>
+          <w:sz w:val="24"/>
+        </w:rPr>
+        <w:t>re_node</w:t>
+      </w:r>
+      <w:proofErr w:type="spellEnd"/>
+      <w:r>
+        <w:rPr>
+          <w:rFonts w:ascii="JetBrains Mono" w:eastAsia="楷体_GB2312" w:hAnsi="JetBrains Mono" w:hint="eastAsia"/>
+          <w:sz w:val="24"/>
+        </w:rPr>
+        <w:t>进行错误的重新赋值。</w:t>
+      </w:r>
+    </w:p>
+    <w:p>
+      <w:pPr>
+        <w:spacing w:line="360" w:lineRule="auto"/>
+        <w:rPr>
+          <w:rFonts w:ascii="JetBrains Mono" w:eastAsia="楷体_GB2312" w:hAnsi="JetBrains Mono"/>
+          <w:sz w:val="24"/>
+        </w:rPr>
+      </w:pPr>
+      <w:r>
+        <w:rPr>
+          <w:rFonts w:ascii="JetBrains Mono" w:eastAsia="楷体_GB2312" w:hAnsi="JetBrains Mono" w:hint="eastAsia"/>
+          <w:sz w:val="24"/>
+        </w:rPr>
+        <w:t>从另一个角度来说，也可以把</w:t>
+      </w:r>
+      <w:proofErr w:type="spellStart"/>
+      <w:r>
+        <w:rPr>
+          <w:rFonts w:ascii="JetBrains Mono" w:eastAsia="楷体_GB2312" w:hAnsi="JetBrains Mono" w:hint="eastAsia"/>
+          <w:sz w:val="24"/>
+        </w:rPr>
+        <w:t>p</w:t>
+      </w:r>
+      <w:r>
+        <w:rPr>
+          <w:rFonts w:ascii="JetBrains Mono" w:eastAsia="楷体_GB2312" w:hAnsi="JetBrains Mono"/>
+          <w:sz w:val="24"/>
+        </w:rPr>
+        <w:t>re_node</w:t>
+      </w:r>
+      <w:proofErr w:type="spellEnd"/>
+      <w:r>
+        <w:rPr>
+          <w:rFonts w:ascii="JetBrains Mono" w:eastAsia="楷体_GB2312" w:hAnsi="JetBrains Mono" w:hint="eastAsia"/>
+          <w:sz w:val="24"/>
+        </w:rPr>
+        <w:t>设置为一个树节点或到树节点的指针，就像</w:t>
+      </w:r>
+      <w:r>
+        <w:rPr>
+          <w:rFonts w:ascii="JetBrains Mono" w:eastAsia="楷体_GB2312" w:hAnsi="JetBrains Mono" w:hint="eastAsia"/>
+          <w:sz w:val="24"/>
+        </w:rPr>
+        <w:t>5</w:t>
+      </w:r>
+      <w:r>
+        <w:rPr>
+          <w:rFonts w:ascii="JetBrains Mono" w:eastAsia="楷体_GB2312" w:hAnsi="JetBrains Mono"/>
+          <w:sz w:val="24"/>
+        </w:rPr>
+        <w:t>30</w:t>
+      </w:r>
+      <w:r>
+        <w:rPr>
+          <w:rFonts w:ascii="JetBrains Mono" w:eastAsia="楷体_GB2312" w:hAnsi="JetBrains Mono" w:hint="eastAsia"/>
+          <w:sz w:val="24"/>
+        </w:rPr>
+        <w:t>题一样。</w:t>
+      </w:r>
+    </w:p>
+    <w:p>
+      <w:pPr>
+        <w:spacing w:line="360" w:lineRule="auto"/>
+        <w:rPr>
+          <w:rFonts w:ascii="JetBrains Mono" w:eastAsia="楷体_GB2312" w:hAnsi="JetBrains Mono" w:hint="eastAsia"/>
+          <w:sz w:val="24"/>
+        </w:rPr>
+      </w:pPr>
+      <w:r>
+        <w:rPr>
+          <w:rFonts w:ascii="JetBrains Mono" w:eastAsia="楷体_GB2312" w:hAnsi="JetBrains Mono" w:hint="eastAsia"/>
+          <w:sz w:val="24"/>
+        </w:rPr>
+        <w:t>（</w:t>
+      </w:r>
+      <w:r>
+        <w:rPr>
+          <w:rFonts w:ascii="JetBrains Mono" w:eastAsia="楷体_GB2312" w:hAnsi="JetBrains Mono" w:hint="eastAsia"/>
+          <w:sz w:val="24"/>
+        </w:rPr>
+        <w:t>P</w:t>
+      </w:r>
+      <w:r>
+        <w:rPr>
+          <w:rFonts w:ascii="JetBrains Mono" w:eastAsia="楷体_GB2312" w:hAnsi="JetBrains Mono"/>
+          <w:sz w:val="24"/>
+        </w:rPr>
+        <w:t>ython</w:t>
+      </w:r>
+      <w:r>
+        <w:rPr>
+          <w:rFonts w:ascii="JetBrains Mono" w:eastAsia="楷体_GB2312" w:hAnsi="JetBrains Mono" w:hint="eastAsia"/>
+          <w:sz w:val="24"/>
+        </w:rPr>
+        <w:t>的自动类型转换造成的问题）</w:t>
+      </w:r>
+    </w:p>
+    <w:p>
+      <w:pPr>
+        <w:pStyle w:val="a3"/>
+        <w:numPr>
+          <w:ilvl w:val="0"/>
+          <w:numId w:val="1"/>
+        </w:numPr>
+        <w:spacing w:line="360" w:lineRule="auto"/>
+        <w:ind w:firstLineChars="0"/>
+        <w:rPr>
+          <w:rFonts w:ascii="JetBrains Mono" w:eastAsia="楷体_GB2312" w:hAnsi="JetBrains Mono"/>
+          <w:sz w:val="24"/>
+        </w:rPr>
+      </w:pPr>
+      <w:r>
+        <w:rPr>
+          <w:rFonts w:ascii="JetBrains Mono" w:eastAsia="楷体_GB2312" w:hAnsi="JetBrains Mono" w:hint="eastAsia"/>
+          <w:sz w:val="24"/>
+        </w:rPr>
+        <w:t>什么时候修改结果数组？</w:t>
+      </w:r>
+    </w:p>
+    <w:p>
+      <w:pPr>
+        <w:spacing w:line="360" w:lineRule="auto"/>
+        <w:rPr>
+          <w:rFonts w:ascii="JetBrains Mono" w:eastAsia="楷体_GB2312" w:hAnsi="JetBrains Mono"/>
+          <w:sz w:val="24"/>
+        </w:rPr>
+      </w:pPr>
+      <w:r>
+        <w:rPr>
+          <w:rFonts w:ascii="JetBrains Mono" w:eastAsia="楷体_GB2312" w:hAnsi="JetBrains Mono" w:hint="eastAsia"/>
+          <w:sz w:val="24"/>
+        </w:rPr>
+        <w:t>我一开始的想法是，当遍历到和</w:t>
+      </w:r>
+      <w:proofErr w:type="spellStart"/>
+      <w:r>
+        <w:rPr>
+          <w:rFonts w:ascii="JetBrains Mono" w:eastAsia="楷体_GB2312" w:hAnsi="JetBrains Mono" w:hint="eastAsia"/>
+          <w:sz w:val="24"/>
+        </w:rPr>
+        <w:t>p</w:t>
+      </w:r>
+      <w:r>
+        <w:rPr>
+          <w:rFonts w:ascii="JetBrains Mono" w:eastAsia="楷体_GB2312" w:hAnsi="JetBrains Mono"/>
+          <w:sz w:val="24"/>
+        </w:rPr>
+        <w:t>re_node</w:t>
+      </w:r>
+      <w:proofErr w:type="spellEnd"/>
+      <w:r>
+        <w:rPr>
+          <w:rFonts w:ascii="JetBrains Mono" w:eastAsia="楷体_GB2312" w:hAnsi="JetBrains Mono" w:hint="eastAsia"/>
+          <w:sz w:val="24"/>
+        </w:rPr>
+        <w:t>值不同的节点时，修改结果数组。</w:t>
+      </w:r>
+    </w:p>
+    <w:p>
+      <w:pPr>
+        <w:spacing w:line="360" w:lineRule="auto"/>
+        <w:rPr>
+          <w:rFonts w:ascii="JetBrains Mono" w:eastAsia="楷体_GB2312" w:hAnsi="JetBrains Mono"/>
+          <w:sz w:val="24"/>
+        </w:rPr>
+      </w:pPr>
+      <w:r>
+        <w:rPr>
+          <w:rFonts w:ascii="JetBrains Mono" w:eastAsia="楷体_GB2312" w:hAnsi="JetBrains Mono" w:hint="eastAsia"/>
+          <w:sz w:val="24"/>
+        </w:rPr>
+        <w:t>这样会产生两个问题：</w:t>
+      </w:r>
+    </w:p>
+    <w:p>
+      <w:pPr>
+        <w:spacing w:line="360" w:lineRule="auto"/>
+        <w:rPr>
+          <w:rFonts w:ascii="JetBrains Mono" w:eastAsia="楷体_GB2312" w:hAnsi="JetBrains Mono"/>
+          <w:sz w:val="24"/>
+        </w:rPr>
+      </w:pPr>
+      <w:r>
+        <w:rPr>
+          <mc:AlternateContent>
+            <mc:Choice Requires="w16se">
+              <w:rFonts w:ascii="JetBrains Mono" w:eastAsia="楷体_GB2312" w:hAnsi="JetBrains Mono" w:hint="eastAsia"/>
+            </mc:Choice>
+            <mc:Fallback>
+              <w:rFonts w:ascii="宋体" w:eastAsia="宋体" w:hAnsi="宋体" w:cs="宋体" w:hint="eastAsia"/>
+            </mc:Fallback>
+          </mc:AlternateContent>
+          <w:sz w:val="24"/>
+        </w:rPr>
+        <mc:AlternateContent>
+          <mc:Choice Requires="w16se">
+            <w16se:symEx w16se:font="宋体" w16se:char="2460"/>
+          </mc:Choice>
+          <mc:Fallback>
+            <w:t>①</w:t>
+          </mc:Fallback>
+        </mc:AlternateContent>
+      </w:r>
+      <w:r>
+        <w:rPr>
+          <w:rFonts w:ascii="JetBrains Mono" w:eastAsia="楷体_GB2312" w:hAnsi="JetBrains Mono"/>
+          <w:sz w:val="24"/>
+        </w:rPr>
+        <w:t xml:space="preserve"> </w:t>
+      </w:r>
+      <w:r>
+        <w:rPr>
+          <w:rFonts w:ascii="JetBrains Mono" w:eastAsia="楷体_GB2312" w:hAnsi="JetBrains Mono" w:hint="eastAsia"/>
+          <w:sz w:val="24"/>
+        </w:rPr>
+        <w:t>需要添加到结果数组中的值是</w:t>
+      </w:r>
+      <w:proofErr w:type="spellStart"/>
+      <w:r>
+        <w:rPr>
+          <w:rFonts w:ascii="JetBrains Mono" w:eastAsia="楷体_GB2312" w:hAnsi="JetBrains Mono" w:hint="eastAsia"/>
+          <w:sz w:val="24"/>
+        </w:rPr>
+        <w:t>p</w:t>
+      </w:r>
+      <w:r>
+        <w:rPr>
+          <w:rFonts w:ascii="JetBrains Mono" w:eastAsia="楷体_GB2312" w:hAnsi="JetBrains Mono"/>
+          <w:sz w:val="24"/>
+        </w:rPr>
+        <w:t>re_node</w:t>
+      </w:r>
+      <w:proofErr w:type="spellEnd"/>
+      <w:r>
+        <w:rPr>
+          <w:rFonts w:ascii="JetBrains Mono" w:eastAsia="楷体_GB2312" w:hAnsi="JetBrains Mono" w:hint="eastAsia"/>
+          <w:sz w:val="24"/>
+        </w:rPr>
+        <w:t>的值，而不是</w:t>
+      </w:r>
+      <w:r>
+        <w:rPr>
+          <w:rFonts w:ascii="JetBrains Mono" w:eastAsia="楷体_GB2312" w:hAnsi="JetBrains Mono" w:hint="eastAsia"/>
+          <w:sz w:val="24"/>
+        </w:rPr>
+        <w:t>n</w:t>
+      </w:r>
+      <w:r>
+        <w:rPr>
+          <w:rFonts w:ascii="JetBrains Mono" w:eastAsia="楷体_GB2312" w:hAnsi="JetBrains Mono"/>
+          <w:sz w:val="24"/>
+        </w:rPr>
+        <w:t>ode</w:t>
+      </w:r>
+      <w:r>
+        <w:rPr>
+          <w:rFonts w:ascii="JetBrains Mono" w:eastAsia="楷体_GB2312" w:hAnsi="JetBrains Mono" w:hint="eastAsia"/>
+          <w:sz w:val="24"/>
+        </w:rPr>
+        <w:t>的值（因为此时</w:t>
+      </w:r>
+      <w:r>
+        <w:rPr>
+          <w:rFonts w:ascii="JetBrains Mono" w:eastAsia="楷体_GB2312" w:hAnsi="JetBrains Mono" w:hint="eastAsia"/>
+          <w:sz w:val="24"/>
+        </w:rPr>
+        <w:t>c</w:t>
+      </w:r>
+      <w:r>
+        <w:rPr>
+          <w:rFonts w:ascii="JetBrains Mono" w:eastAsia="楷体_GB2312" w:hAnsi="JetBrains Mono"/>
+          <w:sz w:val="24"/>
+        </w:rPr>
+        <w:t>ount</w:t>
+      </w:r>
+      <w:r>
+        <w:rPr>
+          <w:rFonts w:ascii="JetBrains Mono" w:eastAsia="楷体_GB2312" w:hAnsi="JetBrains Mono" w:hint="eastAsia"/>
+          <w:sz w:val="24"/>
+        </w:rPr>
+        <w:t>和</w:t>
+      </w:r>
+      <w:proofErr w:type="spellStart"/>
+      <w:r>
+        <w:rPr>
+          <w:rFonts w:ascii="JetBrains Mono" w:eastAsia="楷体_GB2312" w:hAnsi="JetBrains Mono" w:hint="eastAsia"/>
+          <w:sz w:val="24"/>
+        </w:rPr>
+        <w:t>m</w:t>
+      </w:r>
+      <w:r>
+        <w:rPr>
+          <w:rFonts w:ascii="JetBrains Mono" w:eastAsia="楷体_GB2312" w:hAnsi="JetBrains Mono"/>
+          <w:sz w:val="24"/>
+        </w:rPr>
+        <w:t>ax_count</w:t>
+      </w:r>
+      <w:proofErr w:type="spellEnd"/>
+      <w:r>
+        <w:rPr>
+          <w:rFonts w:ascii="JetBrains Mono" w:eastAsia="楷体_GB2312" w:hAnsi="JetBrains Mono" w:hint="eastAsia"/>
+          <w:sz w:val="24"/>
+        </w:rPr>
+        <w:t>的计数是</w:t>
+      </w:r>
+      <w:proofErr w:type="spellStart"/>
+      <w:r>
+        <w:rPr>
+          <w:rFonts w:ascii="JetBrains Mono" w:eastAsia="楷体_GB2312" w:hAnsi="JetBrains Mono" w:hint="eastAsia"/>
+          <w:sz w:val="24"/>
+        </w:rPr>
+        <w:t>p</w:t>
+      </w:r>
+      <w:r>
+        <w:rPr>
+          <w:rFonts w:ascii="JetBrains Mono" w:eastAsia="楷体_GB2312" w:hAnsi="JetBrains Mono"/>
+          <w:sz w:val="24"/>
+        </w:rPr>
+        <w:t>re_node</w:t>
+      </w:r>
+      <w:proofErr w:type="spellEnd"/>
+      <w:r>
+        <w:rPr>
+          <w:rFonts w:ascii="JetBrains Mono" w:eastAsia="楷体_GB2312" w:hAnsi="JetBrains Mono" w:hint="eastAsia"/>
+          <w:sz w:val="24"/>
+        </w:rPr>
+        <w:t>的）；</w:t>
+      </w:r>
+    </w:p>
+    <w:p>
+      <w:pPr>
+        <w:spacing w:line="360" w:lineRule="auto"/>
+        <w:rPr>
+          <w:rFonts w:ascii="JetBrains Mono" w:eastAsia="楷体_GB2312" w:hAnsi="JetBrains Mono"/>
+          <w:sz w:val="24"/>
+        </w:rPr>
+      </w:pPr>
+      <w:r>
+        <w:rPr>
+          <mc:AlternateContent>
+            <mc:Choice Requires="w16se">
+              <w:rFonts w:ascii="JetBrains Mono" w:eastAsia="楷体_GB2312" w:hAnsi="JetBrains Mono" w:hint="eastAsia"/>
+            </mc:Choice>
+            <mc:Fallback>
+              <w:rFonts w:ascii="宋体" w:eastAsia="宋体" w:hAnsi="宋体" w:cs="宋体" w:hint="eastAsia"/>
+            </mc:Fallback>
+          </mc:AlternateContent>
+          <w:sz w:val="24"/>
+        </w:rPr>
+        <mc:AlternateContent>
+          <mc:Choice Requires="w16se">
+            <w16se:symEx w16se:font="宋体" w16se:char="2461"/>
+          </mc:Choice>
+          <mc:Fallback>
+            <w:t>②</w:t>
+          </mc:Fallback>
+        </mc:AlternateContent>
+      </w:r>
+      <w:r>
+        <w:rPr>
+          <w:rFonts w:ascii="JetBrains Mono" w:eastAsia="楷体_GB2312" w:hAnsi="JetBrains Mono"/>
+          <w:sz w:val="24"/>
+        </w:rPr>
+        <w:t xml:space="preserve"> </w:t>
+      </w:r>
+      <w:r>
+        <w:rPr>
+          <w:rFonts w:ascii="JetBrains Mono" w:eastAsia="楷体_GB2312" w:hAnsi="JetBrains Mono" w:hint="eastAsia"/>
+          <w:sz w:val="24"/>
+        </w:rPr>
+        <w:t>遍历结束之后，需要对最后遍历到的</w:t>
+      </w:r>
+      <w:proofErr w:type="spellStart"/>
+      <w:r>
+        <w:rPr>
+          <w:rFonts w:ascii="JetBrains Mono" w:eastAsia="楷体_GB2312" w:hAnsi="JetBrains Mono" w:hint="eastAsia"/>
+          <w:sz w:val="24"/>
+        </w:rPr>
+        <w:t>p</w:t>
+      </w:r>
+      <w:r>
+        <w:rPr>
+          <w:rFonts w:ascii="JetBrains Mono" w:eastAsia="楷体_GB2312" w:hAnsi="JetBrains Mono"/>
+          <w:sz w:val="24"/>
+        </w:rPr>
+        <w:t>re_node</w:t>
+      </w:r>
+      <w:proofErr w:type="spellEnd"/>
+      <w:r>
+        <w:rPr>
+          <w:rFonts w:ascii="JetBrains Mono" w:eastAsia="楷体_GB2312" w:hAnsi="JetBrains Mono" w:hint="eastAsia"/>
+          <w:sz w:val="24"/>
+        </w:rPr>
+        <w:t>值做一次额外的判断，否则如果最后遍历到的值也是众数的话，不能正常的加入结果数组（因为不会再有不同的节点了）。</w:t>
+      </w:r>
+    </w:p>
+    <w:p>
+      <w:pPr>
+        <w:spacing w:line="360" w:lineRule="auto"/>
+        <w:rPr>
+          <w:rFonts w:ascii="JetBrains Mono" w:eastAsia="楷体_GB2312" w:hAnsi="JetBrains Mono"/>
+          <w:sz w:val="24"/>
+        </w:rPr>
+      </w:pPr>
+      <w:r>
+        <w:rPr>
+          <w:rFonts w:ascii="JetBrains Mono" w:eastAsia="楷体_GB2312" w:hAnsi="JetBrains Mono" w:hint="eastAsia"/>
+          <w:sz w:val="24"/>
+        </w:rPr>
+        <w:t>与其考虑的这么麻烦，不如遍历到每个节点的时候，就直接判断一次是否能够加入结果数组或修改结果数组。</w:t>
+      </w:r>
+    </w:p>
+    <w:p>
+      <w:pPr>
+        <w:spacing w:line="360" w:lineRule="auto"/>
+        <w:rPr>
+          <w:rFonts w:ascii="JetBrains Mono" w:eastAsia="楷体_GB2312" w:hAnsi="JetBrains Mono"/>
+          <w:sz w:val="24"/>
+        </w:rPr>
+      </w:pPr>
+      <w:r>
+        <w:rPr>
+          <w:noProof/>
+        </w:rPr>
+        <w:drawing>
+          <wp:inline distT="0" distB="0" distL="0" distR="0" wp14:anchorId="153CA62B" wp14:editId="6004306F">
+            <wp:extent cx="5274310" cy="2052955"/>
+            <wp:effectExtent l="0" t="0" r="2540" b="4445"/>
+            <wp:docPr id="6" name="图片 6"/>
+            <wp:cNvGraphicFramePr>
+              <a:graphicFrameLocks xmlns:a="http://schemas.openxmlformats.org/drawingml/2006/main" noChangeAspect="1"/>
+            </wp:cNvGraphicFramePr>
+            <a:graphic xmlns:a="http://schemas.openxmlformats.org/drawingml/2006/main">
+              <a:graphicData uri="http://schemas.openxmlformats.org/drawingml/2006/picture">
+                <pic:pic xmlns:pic="http://schemas.openxmlformats.org/drawingml/2006/picture">
+                  <pic:nvPicPr>
+                    <pic:cNvPr id="1" name=""/>
+                    <pic:cNvPicPr/>
+                  </pic:nvPicPr>
+                  <pic:blipFill>
+                    <a:blip r:embed="rId10"/>
+                    <a:stretch>
+                      <a:fillRect/>
+                    </a:stretch>
+                  </pic:blipFill>
+                  <pic:spPr>
+                    <a:xfrm>
+                      <a:off x="0" y="0"/>
+                      <a:ext cx="5274310" cy="2052955"/>
+                    </a:xfrm>
+                    <a:prstGeom prst="rect">
+                      <a:avLst/>
+                    </a:prstGeom>
+                  </pic:spPr>
+                </pic:pic>
+              </a:graphicData>
+            </a:graphic>
+          </wp:inline>
+        </w:drawing>
+      </w:r>
+    </w:p>
+    <w:p>
+      <w:pPr>
+        <w:pStyle w:val="a3"/>
+        <w:numPr>
+          <w:ilvl w:val="0"/>
+          <w:numId w:val="1"/>
+        </w:numPr>
+        <w:spacing w:line="360" w:lineRule="auto"/>
+        <w:ind w:firstLineChars="0"/>
+        <w:rPr>
+          <w:rFonts w:ascii="JetBrains Mono" w:eastAsia="楷体_GB2312" w:hAnsi="JetBrains Mono"/>
+          <w:sz w:val="24"/>
+        </w:rPr>
+      </w:pPr>
+      <w:r>
+        <w:rPr>
+          <w:rFonts w:ascii="JetBrains Mono" w:eastAsia="楷体_GB2312" w:hAnsi="JetBrains Mono" w:hint="eastAsia"/>
+          <w:sz w:val="24"/>
+        </w:rPr>
+        <w:t>类的成员变量</w:t>
+      </w:r>
+    </w:p>
+    <w:p>
+      <w:pPr>
+        <w:spacing w:line="360" w:lineRule="auto"/>
+        <w:rPr>
+          <w:rFonts w:ascii="JetBrains Mono" w:eastAsia="楷体_GB2312" w:hAnsi="JetBrains Mono"/>
+          <w:sz w:val="24"/>
+        </w:rPr>
+      </w:pPr>
+      <w:r>
+        <w:rPr>
+          <w:rFonts w:ascii="JetBrains Mono" w:eastAsia="楷体_GB2312" w:hAnsi="JetBrains Mono" w:hint="eastAsia"/>
+          <w:sz w:val="24"/>
+        </w:rPr>
+        <w:t>如上图所示，每次递归都需要把所有更新后的参数都返回，不仅很麻烦，而且很</w:t>
+      </w:r>
+      <w:r>
+        <w:rPr>
+          <w:rFonts w:ascii="JetBrains Mono" w:eastAsia="楷体_GB2312" w:hAnsi="JetBrains Mono" w:hint="eastAsia"/>
+          <w:sz w:val="24"/>
+        </w:rPr>
+        <w:lastRenderedPageBreak/>
+        <w:t>容易遗忘导致错误。</w:t>
+      </w:r>
+    </w:p>
+    <w:p>
+      <w:pPr>
+        <w:spacing w:line="360" w:lineRule="auto"/>
+        <w:rPr>
+          <w:rFonts w:ascii="JetBrains Mono" w:eastAsia="楷体_GB2312" w:hAnsi="JetBrains Mono" w:hint="eastAsia"/>
+          <w:sz w:val="24"/>
+        </w:rPr>
+      </w:pPr>
+      <w:r>
+        <w:rPr>
+          <w:rFonts w:ascii="JetBrains Mono" w:eastAsia="楷体_GB2312" w:hAnsi="JetBrains Mono" w:hint="eastAsia"/>
+          <w:sz w:val="24"/>
+        </w:rPr>
+        <w:t>不如直接把这几个随着递归不断更新的变量作为类的成员变量，把递归函数也变成类的成员函数，这样就不需要每次回传这几个变量也能够实现随着递归更新了。</w:t>
       </w:r>
       <w:bookmarkStart w:id="0" w:name="_GoBack"/>
       <w:bookmarkEnd w:id="0"/>
@@ -1189,6 +1970,103 @@
     </w:sectPr>
   </w:body>
 </w:document>
+</file>
+
+<file path=word/numbering.xml><?xml version="1.0" encoding="utf-8"?>
+<w:numbering xmlns:wpc="http://schemas.microsoft.com/office/word/2010/wordprocessingCanvas" xmlns:cx="http://schemas.microsoft.com/office/drawing/2014/chartex" xmlns:mc="http://schemas.openxmlformats.org/markup-compatibility/2006" xmlns:o="urn:schemas-microsoft-com:office:office" xmlns:r="http://schemas.openxmlformats.org/officeDocument/2006/relationships" xmlns:m="http://schemas.openxmlformats.org/officeDocument/2006/math" xmlns:v="urn:schemas-microsoft-com:vml" xmlns:wp14="http://schemas.microsoft.com/office/word/2010/wordprocessingDrawing" xmlns:wp="http://schemas.openxmlformats.org/drawingml/2006/wordprocessingDrawing" xmlns:w10="urn:schemas-microsoft-com:office:word" xmlns:w="http://schemas.openxmlformats.org/wordprocessingml/2006/main" xmlns:w14="http://schemas.microsoft.com/office/word/2010/wordml" xmlns:w15="http://schemas.microsoft.com/office/word/2012/wordml" xmlns:w16se="http://schemas.microsoft.com/office/word/2015/wordml/symex" xmlns:wpg="http://schemas.microsoft.com/office/word/2010/wordprocessingGroup" xmlns:wpi="http://schemas.microsoft.com/office/word/2010/wordprocessingInk" xmlns:wne="http://schemas.microsoft.com/office/word/2006/wordml" xmlns:wps="http://schemas.microsoft.com/office/word/2010/wordprocessingShape" mc:Ignorable="w14 w15 w16se wp14">
+  <w:abstractNum w:abstractNumId="0" w15:restartNumberingAfterBreak="0">
+    <w:nsid w:val="488D0F7C"/>
+    <w:multiLevelType w:val="hybridMultilevel"/>
+    <w:tmpl w:val="E39C87F0"/>
+    <w:lvl w:ilvl="0" w:tplc="D8F0321C">
+      <w:start w:val="1"/>
+      <w:numFmt w:val="decimal"/>
+      <w:lvlText w:val="%1."/>
+      <w:lvlJc w:val="left"/>
+      <w:pPr>
+        <w:ind w:left="360" w:hanging="360"/>
+      </w:pPr>
+      <w:rPr>
+        <w:rFonts w:hint="default"/>
+      </w:rPr>
+    </w:lvl>
+    <w:lvl w:ilvl="1" w:tplc="04090019" w:tentative="1">
+      <w:start w:val="1"/>
+      <w:numFmt w:val="lowerLetter"/>
+      <w:lvlText w:val="%2)"/>
+      <w:lvlJc w:val="left"/>
+      <w:pPr>
+        <w:ind w:left="840" w:hanging="420"/>
+      </w:pPr>
+    </w:lvl>
+    <w:lvl w:ilvl="2" w:tplc="0409001B" w:tentative="1">
+      <w:start w:val="1"/>
+      <w:numFmt w:val="lowerRoman"/>
+      <w:lvlText w:val="%3."/>
+      <w:lvlJc w:val="right"/>
+      <w:pPr>
+        <w:ind w:left="1260" w:hanging="420"/>
+      </w:pPr>
+    </w:lvl>
+    <w:lvl w:ilvl="3" w:tplc="0409000F" w:tentative="1">
+      <w:start w:val="1"/>
+      <w:numFmt w:val="decimal"/>
+      <w:lvlText w:val="%4."/>
+      <w:lvlJc w:val="left"/>
+      <w:pPr>
+        <w:ind w:left="1680" w:hanging="420"/>
+      </w:pPr>
+    </w:lvl>
+    <w:lvl w:ilvl="4" w:tplc="04090019" w:tentative="1">
+      <w:start w:val="1"/>
+      <w:numFmt w:val="lowerLetter"/>
+      <w:lvlText w:val="%5)"/>
+      <w:lvlJc w:val="left"/>
+      <w:pPr>
+        <w:ind w:left="2100" w:hanging="420"/>
+      </w:pPr>
+    </w:lvl>
+    <w:lvl w:ilvl="5" w:tplc="0409001B" w:tentative="1">
+      <w:start w:val="1"/>
+      <w:numFmt w:val="lowerRoman"/>
+      <w:lvlText w:val="%6."/>
+      <w:lvlJc w:val="right"/>
+      <w:pPr>
+        <w:ind w:left="2520" w:hanging="420"/>
+      </w:pPr>
+    </w:lvl>
+    <w:lvl w:ilvl="6" w:tplc="0409000F" w:tentative="1">
+      <w:start w:val="1"/>
+      <w:numFmt w:val="decimal"/>
+      <w:lvlText w:val="%7."/>
+      <w:lvlJc w:val="left"/>
+      <w:pPr>
+        <w:ind w:left="2940" w:hanging="420"/>
+      </w:pPr>
+    </w:lvl>
+    <w:lvl w:ilvl="7" w:tplc="04090019" w:tentative="1">
+      <w:start w:val="1"/>
+      <w:numFmt w:val="lowerLetter"/>
+      <w:lvlText w:val="%8)"/>
+      <w:lvlJc w:val="left"/>
+      <w:pPr>
+        <w:ind w:left="3360" w:hanging="420"/>
+      </w:pPr>
+    </w:lvl>
+    <w:lvl w:ilvl="8" w:tplc="0409001B" w:tentative="1">
+      <w:start w:val="1"/>
+      <w:numFmt w:val="lowerRoman"/>
+      <w:lvlText w:val="%9."/>
+      <w:lvlJc w:val="right"/>
+      <w:pPr>
+        <w:ind w:left="3780" w:hanging="420"/>
+      </w:pPr>
+    </w:lvl>
+  </w:abstractNum>
+  <w:num w:numId="1">
+    <w:abstractNumId w:val="0"/>
+  </w:num>
+</w:numbering>
 </file>
 
 <file path=word/styles.xml><?xml version="1.0" encoding="utf-8"?>
@@ -1613,6 +2491,16 @@
     <w:semiHidden/>
     <w:unhideWhenUsed/>
   </w:style>
+  <w:style w:type="paragraph" w:styleId="a3">
+    <w:name w:val="List Paragraph"/>
+    <w:basedOn w:val="a"/>
+    <w:uiPriority w:val="34"/>
+    <w:qFormat/>
+    <w:rsid w:val="006626E5"/>
+    <w:pPr>
+      <w:ind w:firstLineChars="200" w:firstLine="420"/>
+    </w:pPr>
+  </w:style>
 </w:styles>
 </file>
 

--- a/代码随想录刷题笔记.docx
+++ b/代码随想录刷题笔记.docx
@@ -1501,7 +1501,7 @@
       <w:pPr>
         <w:spacing w:line="360" w:lineRule="auto"/>
         <w:rPr>
-          <w:rFonts w:ascii="JetBrains Mono" w:eastAsia="楷体_GB2312" w:hAnsi="JetBrains Mono" w:hint="eastAsia"/>
+          <w:rFonts w:ascii="JetBrains Mono" w:eastAsia="楷体_GB2312" w:hAnsi="JetBrains Mono"/>
           <w:sz w:val="24"/>
         </w:rPr>
       </w:pPr>
@@ -1948,7 +1948,7 @@
       <w:pPr>
         <w:spacing w:line="360" w:lineRule="auto"/>
         <w:rPr>
-          <w:rFonts w:ascii="JetBrains Mono" w:eastAsia="楷体_GB2312" w:hAnsi="JetBrains Mono" w:hint="eastAsia"/>
+          <w:rFonts w:ascii="JetBrains Mono" w:eastAsia="楷体_GB2312" w:hAnsi="JetBrains Mono"/>
           <w:sz w:val="24"/>
         </w:rPr>
       </w:pPr>
@@ -1958,6 +1958,560 @@
           <w:sz w:val="24"/>
         </w:rPr>
         <w:t>不如直接把这几个随着递归不断更新的变量作为类的成员变量，把递归函数也变成类的成员函数，这样就不需要每次回传这几个变量也能够实现随着递归更新了。</w:t>
+      </w:r>
+    </w:p>
+    <w:p>
+      <w:pPr>
+        <w:widowControl/>
+        <w:jc w:val="left"/>
+        <w:rPr>
+          <w:rFonts w:ascii="JetBrains Mono" w:eastAsia="楷体_GB2312" w:hAnsi="JetBrains Mono"/>
+          <w:sz w:val="24"/>
+        </w:rPr>
+      </w:pPr>
+      <w:r>
+        <w:rPr>
+          <w:rFonts w:ascii="JetBrains Mono" w:eastAsia="楷体_GB2312" w:hAnsi="JetBrains Mono"/>
+          <w:sz w:val="24"/>
+        </w:rPr>
+        <w:br w:type="page"/>
+      </w:r>
+    </w:p>
+    <w:p>
+      <w:pPr>
+        <w:spacing w:line="360" w:lineRule="auto"/>
+        <w:rPr>
+          <w:rFonts w:ascii="JetBrains Mono" w:eastAsia="楷体_GB2312" w:hAnsi="JetBrains Mono"/>
+          <w:sz w:val="24"/>
+        </w:rPr>
+      </w:pPr>
+      <w:r>
+        <w:rPr>
+          <w:rFonts w:ascii="JetBrains Mono" w:eastAsia="楷体_GB2312" w:hAnsi="JetBrains Mono" w:hint="eastAsia"/>
+          <w:sz w:val="24"/>
+        </w:rPr>
+        <w:lastRenderedPageBreak/>
+        <w:t>2</w:t>
+      </w:r>
+      <w:r>
+        <w:rPr>
+          <w:rFonts w:ascii="JetBrains Mono" w:eastAsia="楷体_GB2312" w:hAnsi="JetBrains Mono"/>
+          <w:sz w:val="24"/>
+        </w:rPr>
+        <w:t>36.</w:t>
+      </w:r>
+      <w:r>
+        <w:rPr>
+          <w:rFonts w:ascii="JetBrains Mono" w:eastAsia="楷体_GB2312" w:hAnsi="JetBrains Mono" w:hint="eastAsia"/>
+          <w:sz w:val="24"/>
+        </w:rPr>
+        <w:t>二叉树的最近公共祖先</w:t>
+      </w:r>
+    </w:p>
+    <w:p>
+      <w:pPr>
+        <w:spacing w:line="360" w:lineRule="auto"/>
+        <w:rPr>
+          <w:rFonts w:ascii="JetBrains Mono" w:eastAsia="楷体_GB2312" w:hAnsi="JetBrains Mono"/>
+          <w:sz w:val="24"/>
+        </w:rPr>
+      </w:pPr>
+      <w:r>
+        <w:rPr>
+          <w:rFonts w:ascii="JetBrains Mono" w:eastAsia="楷体_GB2312" w:hAnsi="JetBrains Mono" w:hint="eastAsia"/>
+          <w:sz w:val="24"/>
+        </w:rPr>
+        <w:t>1</w:t>
+      </w:r>
+      <w:r>
+        <w:rPr>
+          <w:rFonts w:ascii="JetBrains Mono" w:eastAsia="楷体_GB2312" w:hAnsi="JetBrains Mono"/>
+          <w:sz w:val="24"/>
+        </w:rPr>
+        <w:t xml:space="preserve">. </w:t>
+      </w:r>
+      <w:r>
+        <w:rPr>
+          <w:rFonts w:ascii="JetBrains Mono" w:eastAsia="楷体_GB2312" w:hAnsi="JetBrains Mono" w:hint="eastAsia"/>
+          <w:sz w:val="24"/>
+        </w:rPr>
+        <w:t>最初的想法</w:t>
+      </w:r>
+    </w:p>
+    <w:p>
+      <w:pPr>
+        <w:spacing w:line="360" w:lineRule="auto"/>
+        <w:rPr>
+          <w:rFonts w:ascii="JetBrains Mono" w:eastAsia="楷体_GB2312" w:hAnsi="JetBrains Mono"/>
+          <w:sz w:val="24"/>
+        </w:rPr>
+      </w:pPr>
+      <w:proofErr w:type="gramStart"/>
+      <w:r>
+        <w:rPr>
+          <w:rFonts w:ascii="JetBrains Mono" w:eastAsia="楷体_GB2312" w:hAnsi="JetBrains Mono" w:hint="eastAsia"/>
+          <w:sz w:val="24"/>
+        </w:rPr>
+        <w:t>先序遍历</w:t>
+      </w:r>
+      <w:proofErr w:type="gramEnd"/>
+      <w:r>
+        <w:rPr>
+          <w:rFonts w:ascii="JetBrains Mono" w:eastAsia="楷体_GB2312" w:hAnsi="JetBrains Mono" w:hint="eastAsia"/>
+          <w:sz w:val="24"/>
+        </w:rPr>
+        <w:t>，从上向下传递一个存放着当前节点所有祖先的数组，因此也可以得到两个目标节点的祖先数组；对这两个祖先数组做双指针遍历，找到最后一个相等的节点，即为最近的公共祖先。</w:t>
+      </w:r>
+    </w:p>
+    <w:p>
+      <w:pPr>
+        <w:spacing w:line="360" w:lineRule="auto"/>
+        <w:rPr>
+          <w:rFonts w:ascii="JetBrains Mono" w:eastAsia="楷体_GB2312" w:hAnsi="JetBrains Mono"/>
+          <w:sz w:val="24"/>
+        </w:rPr>
+      </w:pPr>
+      <w:r>
+        <w:rPr>
+          <w:rFonts w:ascii="JetBrains Mono" w:eastAsia="楷体_GB2312" w:hAnsi="JetBrains Mono" w:hint="eastAsia"/>
+          <w:sz w:val="24"/>
+        </w:rPr>
+        <w:t>2</w:t>
+      </w:r>
+      <w:r>
+        <w:rPr>
+          <w:rFonts w:ascii="JetBrains Mono" w:eastAsia="楷体_GB2312" w:hAnsi="JetBrains Mono"/>
+          <w:sz w:val="24"/>
+        </w:rPr>
+        <w:t xml:space="preserve">. </w:t>
+      </w:r>
+      <w:r>
+        <w:rPr>
+          <w:rFonts w:ascii="JetBrains Mono" w:eastAsia="楷体_GB2312" w:hAnsi="JetBrains Mono" w:hint="eastAsia"/>
+          <w:sz w:val="24"/>
+        </w:rPr>
+        <w:t>仅递归的方法</w:t>
+      </w:r>
+    </w:p>
+    <w:p>
+      <w:pPr>
+        <w:spacing w:line="360" w:lineRule="auto"/>
+        <w:rPr>
+          <w:rFonts w:ascii="JetBrains Mono" w:eastAsia="楷体_GB2312" w:hAnsi="JetBrains Mono"/>
+          <w:sz w:val="24"/>
+        </w:rPr>
+      </w:pPr>
+      <w:r>
+        <w:rPr>
+          <w:rFonts w:ascii="JetBrains Mono" w:eastAsia="楷体_GB2312" w:hAnsi="JetBrains Mono" w:hint="eastAsia"/>
+          <w:sz w:val="24"/>
+        </w:rPr>
+        <w:t>想要找到最近的祖先节点，本质上是从底层向顶层遍历</w:t>
+      </w:r>
+      <w:r>
+        <w:rPr>
+          <w:rFonts w:ascii="JetBrains Mono" w:eastAsia="楷体_GB2312" w:hAnsi="JetBrains Mono" w:hint="eastAsia"/>
+          <w:sz w:val="24"/>
+        </w:rPr>
+        <w:t xml:space="preserve"> </w:t>
+      </w:r>
+      <w:r>
+        <w:rPr>
+          <mc:AlternateContent>
+            <mc:Choice Requires="w16se">
+              <w:rFonts w:ascii="JetBrains Mono" w:eastAsia="楷体_GB2312" w:hAnsi="JetBrains Mono" w:hint="eastAsia"/>
+            </mc:Choice>
+            <mc:Fallback>
+              <w:rFonts w:ascii="Segoe UI Emoji" w:eastAsia="Segoe UI Emoji" w:hAnsi="Segoe UI Emoji" w:cs="Segoe UI Emoji"/>
+            </mc:Fallback>
+          </mc:AlternateContent>
+          <w:sz w:val="24"/>
+        </w:rPr>
+        <mc:AlternateContent>
+          <mc:Choice Requires="w16se">
+            <w16se:symEx w16se:font="Segoe UI Emoji" w16se:char="2192"/>
+          </mc:Choice>
+          <mc:Fallback>
+            <w:t>→</w:t>
+          </mc:Fallback>
+        </mc:AlternateContent>
+      </w:r>
+      <w:r>
+        <w:rPr>
+          <w:rFonts w:ascii="JetBrains Mono" w:eastAsia="楷体_GB2312" w:hAnsi="JetBrains Mono"/>
+          <w:sz w:val="24"/>
+        </w:rPr>
+        <w:t xml:space="preserve"> </w:t>
+      </w:r>
+      <w:r>
+        <w:rPr>
+          <w:rFonts w:ascii="JetBrains Mono" w:eastAsia="楷体_GB2312" w:hAnsi="JetBrains Mono" w:hint="eastAsia"/>
+          <w:sz w:val="24"/>
+        </w:rPr>
+        <w:t>后序遍历。</w:t>
+      </w:r>
+    </w:p>
+    <w:p>
+      <w:pPr>
+        <w:spacing w:line="360" w:lineRule="auto"/>
+        <w:rPr>
+          <w:rFonts w:ascii="JetBrains Mono" w:eastAsia="楷体_GB2312" w:hAnsi="JetBrains Mono"/>
+          <w:sz w:val="24"/>
+        </w:rPr>
+      </w:pPr>
+      <w:r>
+        <w:rPr>
+          <w:rFonts w:ascii="JetBrains Mono" w:eastAsia="楷体_GB2312" w:hAnsi="JetBrains Mono" w:hint="eastAsia"/>
+          <w:sz w:val="24"/>
+        </w:rPr>
+        <w:t>二叉树中成对的节点都可以转换成两种情况：</w:t>
+      </w:r>
+      <w:r>
+        <w:rPr>
+          <mc:AlternateContent>
+            <mc:Choice Requires="w16se">
+              <w:rFonts w:ascii="JetBrains Mono" w:eastAsia="楷体_GB2312" w:hAnsi="JetBrains Mono" w:hint="eastAsia"/>
+            </mc:Choice>
+            <mc:Fallback>
+              <w:rFonts w:ascii="宋体" w:eastAsia="宋体" w:hAnsi="宋体" w:cs="宋体" w:hint="eastAsia"/>
+            </mc:Fallback>
+          </mc:AlternateContent>
+          <w:sz w:val="24"/>
+        </w:rPr>
+        <mc:AlternateContent>
+          <mc:Choice Requires="w16se">
+            <w16se:symEx w16se:font="宋体" w16se:char="2460"/>
+          </mc:Choice>
+          <mc:Fallback>
+            <w:t>①</w:t>
+          </mc:Fallback>
+        </mc:AlternateContent>
+      </w:r>
+      <w:r>
+        <w:rPr>
+          <w:rFonts w:ascii="JetBrains Mono" w:eastAsia="楷体_GB2312" w:hAnsi="JetBrains Mono"/>
+          <w:sz w:val="24"/>
+        </w:rPr>
+        <w:t xml:space="preserve"> </w:t>
+      </w:r>
+      <w:r>
+        <w:rPr>
+          <w:rFonts w:ascii="JetBrains Mono" w:eastAsia="楷体_GB2312" w:hAnsi="JetBrains Mono" w:hint="eastAsia"/>
+          <w:sz w:val="24"/>
+        </w:rPr>
+        <w:t>两个节点在某个公共祖先的左右子树上；</w:t>
+      </w:r>
+      <w:r>
+        <w:rPr>
+          <mc:AlternateContent>
+            <mc:Choice Requires="w16se">
+              <w:rFonts w:ascii="JetBrains Mono" w:eastAsia="楷体_GB2312" w:hAnsi="JetBrains Mono" w:hint="eastAsia"/>
+            </mc:Choice>
+            <mc:Fallback>
+              <w:rFonts w:ascii="宋体" w:eastAsia="宋体" w:hAnsi="宋体" w:cs="宋体" w:hint="eastAsia"/>
+            </mc:Fallback>
+          </mc:AlternateContent>
+          <w:sz w:val="24"/>
+        </w:rPr>
+        <mc:AlternateContent>
+          <mc:Choice Requires="w16se">
+            <w16se:symEx w16se:font="宋体" w16se:char="2461"/>
+          </mc:Choice>
+          <mc:Fallback>
+            <w:t>②</w:t>
+          </mc:Fallback>
+        </mc:AlternateContent>
+      </w:r>
+      <w:r>
+        <w:rPr>
+          <w:rFonts w:ascii="JetBrains Mono" w:eastAsia="楷体_GB2312" w:hAnsi="JetBrains Mono"/>
+          <w:sz w:val="24"/>
+        </w:rPr>
+        <w:t xml:space="preserve"> </w:t>
+      </w:r>
+      <w:r>
+        <w:rPr>
+          <w:rFonts w:ascii="JetBrains Mono" w:eastAsia="楷体_GB2312" w:hAnsi="JetBrains Mono" w:hint="eastAsia"/>
+          <w:sz w:val="24"/>
+        </w:rPr>
+        <w:t>一个节点是另一个节点的子节点。</w:t>
+      </w:r>
+    </w:p>
+    <w:p>
+      <w:pPr>
+        <w:spacing w:line="360" w:lineRule="auto"/>
+        <w:jc w:val="left"/>
+        <w:rPr>
+          <w:noProof/>
+        </w:rPr>
+      </w:pPr>
+      <w:r>
+        <w:rPr>
+          <w:noProof/>
+        </w:rPr>
+        <w:drawing>
+          <wp:inline distT="0" distB="0" distL="0" distR="0" wp14:anchorId="61AED152" wp14:editId="1E2C05CA">
+            <wp:extent cx="2402104" cy="1759788"/>
+            <wp:effectExtent l="0" t="0" r="0" b="0"/>
+            <wp:docPr id="7" name="图片 7"/>
+            <wp:cNvGraphicFramePr>
+              <a:graphicFrameLocks xmlns:a="http://schemas.openxmlformats.org/drawingml/2006/main" noChangeAspect="1"/>
+            </wp:cNvGraphicFramePr>
+            <a:graphic xmlns:a="http://schemas.openxmlformats.org/drawingml/2006/main">
+              <a:graphicData uri="http://schemas.openxmlformats.org/drawingml/2006/picture">
+                <pic:pic xmlns:pic="http://schemas.openxmlformats.org/drawingml/2006/picture">
+                  <pic:nvPicPr>
+                    <pic:cNvPr id="1" name=""/>
+                    <pic:cNvPicPr/>
+                  </pic:nvPicPr>
+                  <pic:blipFill>
+                    <a:blip r:embed="rId11"/>
+                    <a:stretch>
+                      <a:fillRect/>
+                    </a:stretch>
+                  </pic:blipFill>
+                  <pic:spPr>
+                    <a:xfrm>
+                      <a:off x="0" y="0"/>
+                      <a:ext cx="2432728" cy="1782223"/>
+                    </a:xfrm>
+                    <a:prstGeom prst="rect">
+                      <a:avLst/>
+                    </a:prstGeom>
+                  </pic:spPr>
+                </pic:pic>
+              </a:graphicData>
+            </a:graphic>
+          </wp:inline>
+        </w:drawing>
+      </w:r>
+      <w:r>
+        <w:rPr>
+          <w:noProof/>
+        </w:rPr>
+        <w:t xml:space="preserve">      </w:t>
+      </w:r>
+      <w:r>
+        <w:rPr>
+          <w:noProof/>
+        </w:rPr>
+        <w:drawing>
+          <wp:inline distT="0" distB="0" distL="0" distR="0">
+            <wp:extent cx="2466426" cy="1725283"/>
+            <wp:effectExtent l="0" t="0" r="0" b="8890"/>
+            <wp:docPr id="8" name="图片 8"/>
+            <wp:cNvGraphicFramePr>
+              <a:graphicFrameLocks xmlns:a="http://schemas.openxmlformats.org/drawingml/2006/main" noChangeAspect="1"/>
+            </wp:cNvGraphicFramePr>
+            <a:graphic xmlns:a="http://schemas.openxmlformats.org/drawingml/2006/main">
+              <a:graphicData uri="http://schemas.openxmlformats.org/drawingml/2006/picture">
+                <pic:pic xmlns:pic="http://schemas.openxmlformats.org/drawingml/2006/picture">
+                  <pic:nvPicPr>
+                    <pic:cNvPr id="1" name=""/>
+                    <pic:cNvPicPr/>
+                  </pic:nvPicPr>
+                  <pic:blipFill>
+                    <a:blip r:embed="rId12" cstate="print">
+                      <a:extLst>
+                        <a:ext uri="{28A0092B-C50C-407E-A947-70E740481C1C}">
+                          <a14:useLocalDpi xmlns:a14="http://schemas.microsoft.com/office/drawing/2010/main" val="0"/>
+                        </a:ext>
+                      </a:extLst>
+                    </a:blip>
+                    <a:stretch>
+                      <a:fillRect/>
+                    </a:stretch>
+                  </pic:blipFill>
+                  <pic:spPr>
+                    <a:xfrm>
+                      <a:off x="0" y="0"/>
+                      <a:ext cx="2491724" cy="1742979"/>
+                    </a:xfrm>
+                    <a:prstGeom prst="rect">
+                      <a:avLst/>
+                    </a:prstGeom>
+                  </pic:spPr>
+                </pic:pic>
+              </a:graphicData>
+            </a:graphic>
+          </wp:inline>
+        </w:drawing>
+      </w:r>
+    </w:p>
+    <w:p>
+      <w:pPr>
+        <w:spacing w:line="360" w:lineRule="auto"/>
+        <w:rPr>
+          <w:rFonts w:ascii="JetBrains Mono" w:eastAsia="楷体_GB2312" w:hAnsi="JetBrains Mono"/>
+          <w:sz w:val="24"/>
+        </w:rPr>
+      </w:pPr>
+      <w:r>
+        <w:rPr>
+          <w:rFonts w:ascii="JetBrains Mono" w:eastAsia="楷体_GB2312" w:hAnsi="JetBrains Mono" w:hint="eastAsia"/>
+          <w:sz w:val="24"/>
+        </w:rPr>
+        <w:t>在后序遍历的过程中，如果找到了</w:t>
+      </w:r>
+      <w:r>
+        <w:rPr>
+          <w:rFonts w:ascii="JetBrains Mono" w:eastAsia="楷体_GB2312" w:hAnsi="JetBrains Mono" w:hint="eastAsia"/>
+          <w:sz w:val="24"/>
+        </w:rPr>
+        <w:t>p</w:t>
+      </w:r>
+      <w:r>
+        <w:rPr>
+          <w:rFonts w:ascii="JetBrains Mono" w:eastAsia="楷体_GB2312" w:hAnsi="JetBrains Mono" w:hint="eastAsia"/>
+          <w:sz w:val="24"/>
+        </w:rPr>
+        <w:t>或</w:t>
+      </w:r>
+      <w:r>
+        <w:rPr>
+          <w:rFonts w:ascii="JetBrains Mono" w:eastAsia="楷体_GB2312" w:hAnsi="JetBrains Mono" w:hint="eastAsia"/>
+          <w:sz w:val="24"/>
+        </w:rPr>
+        <w:t>q</w:t>
+      </w:r>
+      <w:r>
+        <w:rPr>
+          <w:rFonts w:ascii="JetBrains Mono" w:eastAsia="楷体_GB2312" w:hAnsi="JetBrains Mono" w:hint="eastAsia"/>
+          <w:sz w:val="24"/>
+        </w:rPr>
+        <w:t>节点，或遍历到空节点就返回该节点。对于当前节点，如果左右遍历的返回值均不为空，说明当前节点就是最近的祖先节点，那么返回当前节点；如果左右遍历的返回值有一个为空，则返回不为空的那一个；对于左右遍历的返回值均为空的情况，则返回任意一个均可（相当于返回空）。</w:t>
+      </w:r>
+    </w:p>
+    <w:p>
+      <w:pPr>
+        <w:spacing w:line="360" w:lineRule="auto"/>
+        <w:rPr>
+          <w:rFonts w:ascii="JetBrains Mono" w:eastAsia="楷体_GB2312" w:hAnsi="JetBrains Mono"/>
+          <w:sz w:val="24"/>
+        </w:rPr>
+      </w:pPr>
+      <w:r>
+        <w:rPr>
+          <w:rFonts w:ascii="JetBrains Mono" w:eastAsia="楷体_GB2312" w:hAnsi="JetBrains Mono" w:hint="eastAsia"/>
+          <w:sz w:val="24"/>
+        </w:rPr>
+        <w:t>具体流程如下：</w:t>
+      </w:r>
+    </w:p>
+    <w:p>
+      <w:pPr>
+        <w:spacing w:line="360" w:lineRule="auto"/>
+        <w:jc w:val="center"/>
+        <w:rPr>
+          <w:rFonts w:ascii="JetBrains Mono" w:eastAsia="楷体_GB2312" w:hAnsi="JetBrains Mono"/>
+          <w:sz w:val="24"/>
+        </w:rPr>
+      </w:pPr>
+      <w:r>
+        <w:rPr>
+          <w:noProof/>
+        </w:rPr>
+        <w:drawing>
+          <wp:inline distT="0" distB="0" distL="0" distR="0" wp14:anchorId="4AF4A1A3" wp14:editId="6A62D69A">
+            <wp:extent cx="2907410" cy="2182483"/>
+            <wp:effectExtent l="0" t="0" r="7620" b="8890"/>
+            <wp:docPr id="9" name="图片 9"/>
+            <wp:cNvGraphicFramePr>
+              <a:graphicFrameLocks xmlns:a="http://schemas.openxmlformats.org/drawingml/2006/main" noChangeAspect="1"/>
+            </wp:cNvGraphicFramePr>
+            <a:graphic xmlns:a="http://schemas.openxmlformats.org/drawingml/2006/main">
+              <a:graphicData uri="http://schemas.openxmlformats.org/drawingml/2006/picture">
+                <pic:pic xmlns:pic="http://schemas.openxmlformats.org/drawingml/2006/picture">
+                  <pic:nvPicPr>
+                    <pic:cNvPr id="1" name=""/>
+                    <pic:cNvPicPr/>
+                  </pic:nvPicPr>
+                  <pic:blipFill>
+                    <a:blip r:embed="rId13"/>
+                    <a:stretch>
+                      <a:fillRect/>
+                    </a:stretch>
+                  </pic:blipFill>
+                  <pic:spPr>
+                    <a:xfrm>
+                      <a:off x="0" y="0"/>
+                      <a:ext cx="2923744" cy="2194745"/>
+                    </a:xfrm>
+                    <a:prstGeom prst="rect">
+                      <a:avLst/>
+                    </a:prstGeom>
+                  </pic:spPr>
+                </pic:pic>
+              </a:graphicData>
+            </a:graphic>
+          </wp:inline>
+        </w:drawing>
+      </w:r>
+    </w:p>
+    <w:p>
+      <w:pPr>
+        <w:spacing w:line="360" w:lineRule="auto"/>
+        <w:rPr>
+          <w:rFonts w:ascii="JetBrains Mono" w:eastAsia="楷体_GB2312" w:hAnsi="JetBrains Mono"/>
+          <w:sz w:val="24"/>
+        </w:rPr>
+      </w:pPr>
+      <w:r>
+        <w:rPr>
+          <w:noProof/>
+        </w:rPr>
+        <w:lastRenderedPageBreak/>
+        <w:drawing>
+          <wp:inline distT="0" distB="0" distL="0" distR="0" wp14:anchorId="34EB9E7D" wp14:editId="4E54B6FE">
+            <wp:extent cx="4666667" cy="2104762"/>
+            <wp:effectExtent l="0" t="0" r="635" b="0"/>
+            <wp:docPr id="10" name="图片 10"/>
+            <wp:cNvGraphicFramePr>
+              <a:graphicFrameLocks xmlns:a="http://schemas.openxmlformats.org/drawingml/2006/main" noChangeAspect="1"/>
+            </wp:cNvGraphicFramePr>
+            <a:graphic xmlns:a="http://schemas.openxmlformats.org/drawingml/2006/main">
+              <a:graphicData uri="http://schemas.openxmlformats.org/drawingml/2006/picture">
+                <pic:pic xmlns:pic="http://schemas.openxmlformats.org/drawingml/2006/picture">
+                  <pic:nvPicPr>
+                    <pic:cNvPr id="1" name=""/>
+                    <pic:cNvPicPr/>
+                  </pic:nvPicPr>
+                  <pic:blipFill>
+                    <a:blip r:embed="rId14"/>
+                    <a:stretch>
+                      <a:fillRect/>
+                    </a:stretch>
+                  </pic:blipFill>
+                  <pic:spPr>
+                    <a:xfrm>
+                      <a:off x="0" y="0"/>
+                      <a:ext cx="4666667" cy="2104762"/>
+                    </a:xfrm>
+                    <a:prstGeom prst="rect">
+                      <a:avLst/>
+                    </a:prstGeom>
+                  </pic:spPr>
+                </pic:pic>
+              </a:graphicData>
+            </a:graphic>
+          </wp:inline>
+        </w:drawing>
+      </w:r>
+    </w:p>
+    <w:p>
+      <w:pPr>
+        <w:spacing w:line="360" w:lineRule="auto"/>
+        <w:rPr>
+          <w:rFonts w:ascii="JetBrains Mono" w:eastAsia="楷体_GB2312" w:hAnsi="JetBrains Mono" w:hint="eastAsia"/>
+          <w:sz w:val="24"/>
+        </w:rPr>
+      </w:pPr>
+      <w:r>
+        <w:rPr>
+          <w:rFonts w:ascii="JetBrains Mono" w:eastAsia="楷体_GB2312" w:hAnsi="JetBrains Mono" w:hint="eastAsia"/>
+          <w:sz w:val="24"/>
+        </w:rPr>
+        <w:t>需要额外注意一下，代码实际上包括了一个节点是另一个节点的子节点的情况（这时返回作为祖先的那个节点作为最近公共祖先）。</w:t>
       </w:r>
       <w:bookmarkStart w:id="0" w:name="_GoBack"/>
       <w:bookmarkEnd w:id="0"/>

--- a/代码随想录刷题笔记.docx
+++ b/代码随想录刷题笔记.docx
@@ -2502,7 +2502,7 @@
       <w:pPr>
         <w:spacing w:line="360" w:lineRule="auto"/>
         <w:rPr>
-          <w:rFonts w:ascii="JetBrains Mono" w:eastAsia="楷体_GB2312" w:hAnsi="JetBrains Mono" w:hint="eastAsia"/>
+          <w:rFonts w:ascii="JetBrains Mono" w:eastAsia="楷体_GB2312" w:hAnsi="JetBrains Mono"/>
           <w:sz w:val="24"/>
         </w:rPr>
       </w:pPr>
@@ -2512,9 +2512,578 @@
           <w:sz w:val="24"/>
         </w:rPr>
         <w:t>需要额外注意一下，代码实际上包括了一个节点是另一个节点的子节点的情况（这时返回作为祖先的那个节点作为最近公共祖先）。</w:t>
+      </w:r>
+    </w:p>
+    <w:p>
+      <w:pPr>
+        <w:widowControl/>
+        <w:jc w:val="left"/>
+        <w:rPr>
+          <w:rFonts w:ascii="JetBrains Mono" w:eastAsia="楷体_GB2312" w:hAnsi="JetBrains Mono"/>
+          <w:sz w:val="24"/>
+        </w:rPr>
+      </w:pPr>
+      <w:r>
+        <w:rPr>
+          <w:rFonts w:ascii="JetBrains Mono" w:eastAsia="楷体_GB2312" w:hAnsi="JetBrains Mono"/>
+          <w:sz w:val="24"/>
+        </w:rPr>
+        <w:br w:type="page"/>
+      </w:r>
+    </w:p>
+    <w:p>
+      <w:pPr>
+        <w:spacing w:line="360" w:lineRule="auto"/>
+        <w:rPr>
+          <w:rFonts w:ascii="JetBrains Mono" w:eastAsia="楷体_GB2312" w:hAnsi="JetBrains Mono"/>
+          <w:sz w:val="24"/>
+        </w:rPr>
+      </w:pPr>
+      <w:r>
+        <w:rPr>
+          <w:rFonts w:ascii="JetBrains Mono" w:eastAsia="楷体_GB2312" w:hAnsi="JetBrains Mono" w:hint="eastAsia"/>
+          <w:sz w:val="24"/>
+        </w:rPr>
+        <w:lastRenderedPageBreak/>
+        <w:t>2</w:t>
+      </w:r>
+      <w:r>
+        <w:rPr>
+          <w:rFonts w:ascii="JetBrains Mono" w:eastAsia="楷体_GB2312" w:hAnsi="JetBrains Mono"/>
+          <w:sz w:val="24"/>
+        </w:rPr>
+        <w:t>35.</w:t>
+      </w:r>
+      <w:proofErr w:type="gramStart"/>
+      <w:r>
+        <w:rPr>
+          <w:rFonts w:ascii="JetBrains Mono" w:eastAsia="楷体_GB2312" w:hAnsi="JetBrains Mono" w:hint="eastAsia"/>
+          <w:sz w:val="24"/>
+        </w:rPr>
+        <w:t>二叉搜索树</w:t>
+      </w:r>
+      <w:proofErr w:type="gramEnd"/>
+      <w:r>
+        <w:rPr>
+          <w:rFonts w:ascii="JetBrains Mono" w:eastAsia="楷体_GB2312" w:hAnsi="JetBrains Mono" w:hint="eastAsia"/>
+          <w:sz w:val="24"/>
+        </w:rPr>
+        <w:t>的最近公共祖先</w:t>
+      </w:r>
+    </w:p>
+    <w:p>
+      <w:pPr>
+        <w:spacing w:line="360" w:lineRule="auto"/>
+        <w:rPr>
+          <w:rFonts w:ascii="JetBrains Mono" w:eastAsia="楷体_GB2312" w:hAnsi="JetBrains Mono"/>
+          <w:sz w:val="24"/>
+        </w:rPr>
+      </w:pPr>
+      <w:proofErr w:type="gramStart"/>
+      <w:r>
+        <w:rPr>
+          <w:rFonts w:ascii="JetBrains Mono" w:eastAsia="楷体_GB2312" w:hAnsi="JetBrains Mono" w:hint="eastAsia"/>
+          <w:sz w:val="24"/>
+        </w:rPr>
+        <w:t>因为二叉搜索树</w:t>
+      </w:r>
+      <w:proofErr w:type="gramEnd"/>
+      <w:r>
+        <w:rPr>
+          <w:rFonts w:ascii="JetBrains Mono" w:eastAsia="楷体_GB2312" w:hAnsi="JetBrains Mono" w:hint="eastAsia"/>
+          <w:sz w:val="24"/>
+        </w:rPr>
+        <w:t>的有序性，现在不需要后序遍历</w:t>
+      </w:r>
+      <w:r>
+        <w:rPr>
+          <w:rFonts w:ascii="JetBrains Mono" w:eastAsia="楷体_GB2312" w:hAnsi="JetBrains Mono" w:hint="eastAsia"/>
+          <w:sz w:val="24"/>
+        </w:rPr>
+        <w:t>+</w:t>
+      </w:r>
+      <w:r>
+        <w:rPr>
+          <w:rFonts w:ascii="JetBrains Mono" w:eastAsia="楷体_GB2312" w:hAnsi="JetBrains Mono" w:hint="eastAsia"/>
+          <w:sz w:val="24"/>
+        </w:rPr>
+        <w:t>整棵二叉树也可以找到最近公共祖先了！</w:t>
+      </w:r>
+    </w:p>
+    <w:p>
+      <w:pPr>
+        <w:spacing w:line="360" w:lineRule="auto"/>
+        <w:rPr>
+          <w:rFonts w:ascii="JetBrains Mono" w:eastAsia="楷体_GB2312" w:hAnsi="JetBrains Mono"/>
+          <w:sz w:val="24"/>
+        </w:rPr>
+      </w:pPr>
+      <w:r>
+        <w:rPr>
+          <w:rFonts w:ascii="JetBrains Mono" w:eastAsia="楷体_GB2312" w:hAnsi="JetBrains Mono" w:hint="eastAsia"/>
+          <w:sz w:val="24"/>
+        </w:rPr>
+        <w:t>当</w:t>
+      </w:r>
+      <w:r>
+        <w:rPr>
+          <w:rFonts w:ascii="JetBrains Mono" w:eastAsia="楷体_GB2312" w:hAnsi="JetBrains Mono" w:hint="eastAsia"/>
+          <w:sz w:val="24"/>
+        </w:rPr>
+        <w:t>p</w:t>
+      </w:r>
+      <w:r>
+        <w:rPr>
+          <w:rFonts w:ascii="JetBrains Mono" w:eastAsia="楷体_GB2312" w:hAnsi="JetBrains Mono" w:hint="eastAsia"/>
+          <w:sz w:val="24"/>
+        </w:rPr>
+        <w:t>和</w:t>
+      </w:r>
+      <w:r>
+        <w:rPr>
+          <w:rFonts w:ascii="JetBrains Mono" w:eastAsia="楷体_GB2312" w:hAnsi="JetBrains Mono" w:hint="eastAsia"/>
+          <w:sz w:val="24"/>
+        </w:rPr>
+        <w:t>q</w:t>
+      </w:r>
+      <w:r>
+        <w:rPr>
+          <w:rFonts w:ascii="JetBrains Mono" w:eastAsia="楷体_GB2312" w:hAnsi="JetBrains Mono" w:hint="eastAsia"/>
+          <w:sz w:val="24"/>
+        </w:rPr>
+        <w:t>节点分散在某个</w:t>
+      </w:r>
+      <w:r>
+        <w:rPr>
+          <w:rFonts w:ascii="JetBrains Mono" w:eastAsia="楷体_GB2312" w:hAnsi="JetBrains Mono" w:hint="eastAsia"/>
+          <w:sz w:val="24"/>
+        </w:rPr>
+        <w:t>n</w:t>
+      </w:r>
+      <w:r>
+        <w:rPr>
+          <w:rFonts w:ascii="JetBrains Mono" w:eastAsia="楷体_GB2312" w:hAnsi="JetBrains Mono"/>
+          <w:sz w:val="24"/>
+        </w:rPr>
+        <w:t>ode</w:t>
+      </w:r>
+      <w:r>
+        <w:rPr>
+          <w:rFonts w:ascii="JetBrains Mono" w:eastAsia="楷体_GB2312" w:hAnsi="JetBrains Mono" w:hint="eastAsia"/>
+          <w:sz w:val="24"/>
+        </w:rPr>
+        <w:t>节点的左右子树上时，这个</w:t>
+      </w:r>
+      <w:r>
+        <w:rPr>
+          <w:rFonts w:ascii="JetBrains Mono" w:eastAsia="楷体_GB2312" w:hAnsi="JetBrains Mono" w:hint="eastAsia"/>
+          <w:sz w:val="24"/>
+        </w:rPr>
+        <w:t>n</w:t>
+      </w:r>
+      <w:r>
+        <w:rPr>
+          <w:rFonts w:ascii="JetBrains Mono" w:eastAsia="楷体_GB2312" w:hAnsi="JetBrains Mono"/>
+          <w:sz w:val="24"/>
+        </w:rPr>
+        <w:t>ode</w:t>
+      </w:r>
+      <w:r>
+        <w:rPr>
+          <w:rFonts w:ascii="JetBrains Mono" w:eastAsia="楷体_GB2312" w:hAnsi="JetBrains Mono" w:hint="eastAsia"/>
+          <w:sz w:val="24"/>
+        </w:rPr>
+        <w:t>节点就是最近公共祖先。（因为再向下遍历，不可能找到公共祖先了）</w:t>
+      </w:r>
+    </w:p>
+    <w:p>
+      <w:pPr>
+        <w:spacing w:line="360" w:lineRule="auto"/>
+        <w:rPr>
+          <w:rFonts w:ascii="JetBrains Mono" w:eastAsia="楷体_GB2312" w:hAnsi="JetBrains Mono"/>
+          <w:sz w:val="24"/>
+        </w:rPr>
+      </w:pPr>
+      <w:r>
+        <w:rPr>
+          <w:rFonts w:ascii="JetBrains Mono" w:eastAsia="楷体_GB2312" w:hAnsi="JetBrains Mono" w:hint="eastAsia"/>
+          <w:sz w:val="24"/>
+        </w:rPr>
+        <w:t>当某个</w:t>
+      </w:r>
+      <w:r>
+        <w:rPr>
+          <w:rFonts w:ascii="JetBrains Mono" w:eastAsia="楷体_GB2312" w:hAnsi="JetBrains Mono" w:hint="eastAsia"/>
+          <w:sz w:val="24"/>
+        </w:rPr>
+        <w:t>n</w:t>
+      </w:r>
+      <w:r>
+        <w:rPr>
+          <w:rFonts w:ascii="JetBrains Mono" w:eastAsia="楷体_GB2312" w:hAnsi="JetBrains Mono"/>
+          <w:sz w:val="24"/>
+        </w:rPr>
+        <w:t>ode</w:t>
+      </w:r>
+      <w:r>
+        <w:rPr>
+          <w:rFonts w:ascii="JetBrains Mono" w:eastAsia="楷体_GB2312" w:hAnsi="JetBrains Mono" w:hint="eastAsia"/>
+          <w:sz w:val="24"/>
+        </w:rPr>
+        <w:t>节点为</w:t>
+      </w:r>
+      <w:r>
+        <w:rPr>
+          <w:rFonts w:ascii="JetBrains Mono" w:eastAsia="楷体_GB2312" w:hAnsi="JetBrains Mono" w:hint="eastAsia"/>
+          <w:sz w:val="24"/>
+        </w:rPr>
+        <w:t>p</w:t>
+      </w:r>
+      <w:r>
+        <w:rPr>
+          <w:rFonts w:ascii="JetBrains Mono" w:eastAsia="楷体_GB2312" w:hAnsi="JetBrains Mono" w:hint="eastAsia"/>
+          <w:sz w:val="24"/>
+        </w:rPr>
+        <w:t>或</w:t>
+      </w:r>
+      <w:r>
+        <w:rPr>
+          <w:rFonts w:ascii="JetBrains Mono" w:eastAsia="楷体_GB2312" w:hAnsi="JetBrains Mono" w:hint="eastAsia"/>
+          <w:sz w:val="24"/>
+        </w:rPr>
+        <w:t>q</w:t>
+      </w:r>
+      <w:r>
+        <w:rPr>
+          <w:rFonts w:ascii="JetBrains Mono" w:eastAsia="楷体_GB2312" w:hAnsi="JetBrains Mono" w:hint="eastAsia"/>
+          <w:sz w:val="24"/>
+        </w:rPr>
+        <w:t>时，此时另一个节点一定在这个</w:t>
+      </w:r>
+      <w:r>
+        <w:rPr>
+          <w:rFonts w:ascii="JetBrains Mono" w:eastAsia="楷体_GB2312" w:hAnsi="JetBrains Mono"/>
+          <w:sz w:val="24"/>
+        </w:rPr>
+        <w:t>node</w:t>
+      </w:r>
+      <w:r>
+        <w:rPr>
+          <w:rFonts w:ascii="JetBrains Mono" w:eastAsia="楷体_GB2312" w:hAnsi="JetBrains Mono" w:hint="eastAsia"/>
+          <w:sz w:val="24"/>
+        </w:rPr>
+        <w:t>节点的子树上，这个</w:t>
+      </w:r>
+      <w:r>
+        <w:rPr>
+          <w:rFonts w:ascii="JetBrains Mono" w:eastAsia="楷体_GB2312" w:hAnsi="JetBrains Mono" w:hint="eastAsia"/>
+          <w:sz w:val="24"/>
+        </w:rPr>
+        <w:t>n</w:t>
+      </w:r>
+      <w:r>
+        <w:rPr>
+          <w:rFonts w:ascii="JetBrains Mono" w:eastAsia="楷体_GB2312" w:hAnsi="JetBrains Mono"/>
+          <w:sz w:val="24"/>
+        </w:rPr>
+        <w:t>ode</w:t>
+      </w:r>
+      <w:r>
+        <w:rPr>
+          <w:rFonts w:ascii="JetBrains Mono" w:eastAsia="楷体_GB2312" w:hAnsi="JetBrains Mono" w:hint="eastAsia"/>
+          <w:sz w:val="24"/>
+        </w:rPr>
+        <w:t>节点就是最近公共祖先。</w:t>
+      </w:r>
+    </w:p>
+    <w:p>
+      <w:pPr>
+        <w:spacing w:line="360" w:lineRule="auto"/>
+        <w:rPr>
+          <w:rFonts w:ascii="JetBrains Mono" w:eastAsia="楷体_GB2312" w:hAnsi="JetBrains Mono"/>
+          <w:sz w:val="24"/>
+        </w:rPr>
+      </w:pPr>
+      <w:r>
+        <w:rPr>
+          <w:rFonts w:ascii="JetBrains Mono" w:eastAsia="楷体_GB2312" w:hAnsi="JetBrains Mono" w:hint="eastAsia"/>
+          <w:sz w:val="24"/>
+        </w:rPr>
+        <w:t>不满足上述两种情况时，只需要遍历</w:t>
+      </w:r>
+      <w:r>
+        <w:rPr>
+          <w:rFonts w:ascii="JetBrains Mono" w:eastAsia="楷体_GB2312" w:hAnsi="JetBrains Mono" w:hint="eastAsia"/>
+          <w:sz w:val="24"/>
+        </w:rPr>
+        <w:t>n</w:t>
+      </w:r>
+      <w:r>
+        <w:rPr>
+          <w:rFonts w:ascii="JetBrains Mono" w:eastAsia="楷体_GB2312" w:hAnsi="JetBrains Mono"/>
+          <w:sz w:val="24"/>
+        </w:rPr>
+        <w:t>ode</w:t>
+      </w:r>
+      <w:r>
+        <w:rPr>
+          <w:rFonts w:ascii="JetBrains Mono" w:eastAsia="楷体_GB2312" w:hAnsi="JetBrains Mono" w:hint="eastAsia"/>
+          <w:sz w:val="24"/>
+        </w:rPr>
+        <w:t>节点的左子树</w:t>
+      </w:r>
+      <w:proofErr w:type="gramStart"/>
+      <w:r>
+        <w:rPr>
+          <w:rFonts w:ascii="JetBrains Mono" w:eastAsia="楷体_GB2312" w:hAnsi="JetBrains Mono" w:hint="eastAsia"/>
+          <w:sz w:val="24"/>
+        </w:rPr>
+        <w:t>或右子树</w:t>
+      </w:r>
+      <w:proofErr w:type="gramEnd"/>
+      <w:r>
+        <w:rPr>
+          <w:rFonts w:ascii="JetBrains Mono" w:eastAsia="楷体_GB2312" w:hAnsi="JetBrains Mono" w:hint="eastAsia"/>
+          <w:sz w:val="24"/>
+        </w:rPr>
+        <w:t>，查找最近祖先节点即可。</w:t>
+      </w:r>
+    </w:p>
+    <w:p>
+      <w:pPr>
+        <w:spacing w:line="360" w:lineRule="auto"/>
+        <w:rPr>
+          <w:rFonts w:ascii="JetBrains Mono" w:eastAsia="楷体_GB2312" w:hAnsi="JetBrains Mono"/>
+          <w:sz w:val="24"/>
+        </w:rPr>
+      </w:pPr>
+      <w:r>
+        <w:rPr>
+          <w:noProof/>
+        </w:rPr>
+        <w:drawing>
+          <wp:inline distT="0" distB="0" distL="0" distR="0" wp14:anchorId="04D6BC7B" wp14:editId="7076B00A">
+            <wp:extent cx="5274310" cy="1760855"/>
+            <wp:effectExtent l="0" t="0" r="2540" b="0"/>
+            <wp:docPr id="11" name="图片 11"/>
+            <wp:cNvGraphicFramePr>
+              <a:graphicFrameLocks xmlns:a="http://schemas.openxmlformats.org/drawingml/2006/main" noChangeAspect="1"/>
+            </wp:cNvGraphicFramePr>
+            <a:graphic xmlns:a="http://schemas.openxmlformats.org/drawingml/2006/main">
+              <a:graphicData uri="http://schemas.openxmlformats.org/drawingml/2006/picture">
+                <pic:pic xmlns:pic="http://schemas.openxmlformats.org/drawingml/2006/picture">
+                  <pic:nvPicPr>
+                    <pic:cNvPr id="1" name=""/>
+                    <pic:cNvPicPr/>
+                  </pic:nvPicPr>
+                  <pic:blipFill>
+                    <a:blip r:embed="rId15"/>
+                    <a:stretch>
+                      <a:fillRect/>
+                    </a:stretch>
+                  </pic:blipFill>
+                  <pic:spPr>
+                    <a:xfrm>
+                      <a:off x="0" y="0"/>
+                      <a:ext cx="5274310" cy="1760855"/>
+                    </a:xfrm>
+                    <a:prstGeom prst="rect">
+                      <a:avLst/>
+                    </a:prstGeom>
+                  </pic:spPr>
+                </pic:pic>
+              </a:graphicData>
+            </a:graphic>
+          </wp:inline>
+        </w:drawing>
+      </w:r>
+    </w:p>
+    <w:p>
+      <w:pPr>
+        <w:spacing w:line="360" w:lineRule="auto"/>
+        <w:rPr>
+          <w:rFonts w:ascii="JetBrains Mono" w:eastAsia="楷体_GB2312" w:hAnsi="JetBrains Mono"/>
+          <w:sz w:val="24"/>
+        </w:rPr>
+      </w:pPr>
+      <w:r>
+        <w:rPr>
+          <w:rFonts w:ascii="JetBrains Mono" w:eastAsia="楷体_GB2312" w:hAnsi="JetBrains Mono" w:hint="eastAsia"/>
+          <w:sz w:val="24"/>
+        </w:rPr>
+        <w:t>注意：我这里是事先对</w:t>
+      </w:r>
+      <w:r>
+        <w:rPr>
+          <w:rFonts w:ascii="JetBrains Mono" w:eastAsia="楷体_GB2312" w:hAnsi="JetBrains Mono" w:hint="eastAsia"/>
+          <w:sz w:val="24"/>
+        </w:rPr>
+        <w:t>p</w:t>
+      </w:r>
+      <w:r>
+        <w:rPr>
+          <w:rFonts w:ascii="JetBrains Mono" w:eastAsia="楷体_GB2312" w:hAnsi="JetBrains Mono" w:hint="eastAsia"/>
+          <w:sz w:val="24"/>
+        </w:rPr>
+        <w:t>和</w:t>
+      </w:r>
+      <w:r>
+        <w:rPr>
+          <w:rFonts w:ascii="JetBrains Mono" w:eastAsia="楷体_GB2312" w:hAnsi="JetBrains Mono" w:hint="eastAsia"/>
+          <w:sz w:val="24"/>
+        </w:rPr>
+        <w:t>q</w:t>
+      </w:r>
+      <w:r>
+        <w:rPr>
+          <w:rFonts w:ascii="JetBrains Mono" w:eastAsia="楷体_GB2312" w:hAnsi="JetBrains Mono" w:hint="eastAsia"/>
+          <w:sz w:val="24"/>
+        </w:rPr>
+        <w:t>进行了排序，保证</w:t>
+      </w:r>
+      <w:proofErr w:type="spellStart"/>
+      <w:r>
+        <w:rPr>
+          <w:rFonts w:ascii="JetBrains Mono" w:eastAsia="楷体_GB2312" w:hAnsi="JetBrains Mono" w:hint="eastAsia"/>
+          <w:sz w:val="24"/>
+        </w:rPr>
+        <w:t>p</w:t>
+      </w:r>
+      <w:r>
+        <w:rPr>
+          <w:rFonts w:ascii="JetBrains Mono" w:eastAsia="楷体_GB2312" w:hAnsi="JetBrains Mono"/>
+          <w:sz w:val="24"/>
+        </w:rPr>
+        <w:t>.val</w:t>
+      </w:r>
+      <w:proofErr w:type="spellEnd"/>
+      <w:r>
+        <w:rPr>
+          <w:rFonts w:ascii="JetBrains Mono" w:eastAsia="楷体_GB2312" w:hAnsi="JetBrains Mono" w:hint="eastAsia"/>
+          <w:sz w:val="24"/>
+        </w:rPr>
+        <w:t>一定小于</w:t>
+      </w:r>
+      <w:proofErr w:type="spellStart"/>
+      <w:r>
+        <w:rPr>
+          <w:rFonts w:ascii="JetBrains Mono" w:eastAsia="楷体_GB2312" w:hAnsi="JetBrains Mono" w:hint="eastAsia"/>
+          <w:sz w:val="24"/>
+        </w:rPr>
+        <w:t>q.</w:t>
+      </w:r>
+      <w:r>
+        <w:rPr>
+          <w:rFonts w:ascii="JetBrains Mono" w:eastAsia="楷体_GB2312" w:hAnsi="JetBrains Mono"/>
+          <w:sz w:val="24"/>
+        </w:rPr>
+        <w:t>val</w:t>
+      </w:r>
+      <w:proofErr w:type="spellEnd"/>
+      <w:r>
+        <w:rPr>
+          <w:rFonts w:ascii="JetBrains Mono" w:eastAsia="楷体_GB2312" w:hAnsi="JetBrains Mono" w:hint="eastAsia"/>
+          <w:sz w:val="24"/>
+        </w:rPr>
+        <w:t>，这样可以减少递归中的判断。</w:t>
+      </w:r>
+    </w:p>
+    <w:p>
+      <w:pPr>
+        <w:spacing w:line="360" w:lineRule="auto"/>
+        <w:rPr>
+          <w:rFonts w:ascii="JetBrains Mono" w:eastAsia="楷体_GB2312" w:hAnsi="JetBrains Mono" w:hint="eastAsia"/>
+          <w:sz w:val="24"/>
+        </w:rPr>
+      </w:pPr>
+      <w:r>
+        <w:rPr>
+          <w:rFonts w:ascii="JetBrains Mono" w:eastAsia="楷体_GB2312" w:hAnsi="JetBrains Mono" w:hint="eastAsia"/>
+          <w:sz w:val="24"/>
+        </w:rPr>
+        <w:t>（和普通二叉树的区别在于，</w:t>
+      </w:r>
+      <w:proofErr w:type="gramStart"/>
+      <w:r>
+        <w:rPr>
+          <w:rFonts w:ascii="JetBrains Mono" w:eastAsia="楷体_GB2312" w:hAnsi="JetBrains Mono" w:hint="eastAsia"/>
+          <w:sz w:val="24"/>
+        </w:rPr>
+        <w:t>在二叉搜索树</w:t>
+      </w:r>
+      <w:proofErr w:type="gramEnd"/>
+      <w:r>
+        <w:rPr>
+          <w:rFonts w:ascii="JetBrains Mono" w:eastAsia="楷体_GB2312" w:hAnsi="JetBrains Mono" w:hint="eastAsia"/>
+          <w:sz w:val="24"/>
+        </w:rPr>
+        <w:t>上，我可以知道</w:t>
+      </w:r>
+      <w:r>
+        <w:rPr>
+          <w:rFonts w:ascii="JetBrains Mono" w:eastAsia="楷体_GB2312" w:hAnsi="JetBrains Mono" w:hint="eastAsia"/>
+          <w:sz w:val="24"/>
+        </w:rPr>
+        <w:t>p</w:t>
+      </w:r>
+      <w:r>
+        <w:rPr>
+          <w:rFonts w:ascii="JetBrains Mono" w:eastAsia="楷体_GB2312" w:hAnsi="JetBrains Mono" w:hint="eastAsia"/>
+          <w:sz w:val="24"/>
+        </w:rPr>
+        <w:t>和</w:t>
+      </w:r>
+      <w:r>
+        <w:rPr>
+          <w:rFonts w:ascii="JetBrains Mono" w:eastAsia="楷体_GB2312" w:hAnsi="JetBrains Mono" w:hint="eastAsia"/>
+          <w:sz w:val="24"/>
+        </w:rPr>
+        <w:t>q</w:t>
+      </w:r>
+      <w:r>
+        <w:rPr>
+          <w:rFonts w:ascii="JetBrains Mono" w:eastAsia="楷体_GB2312" w:hAnsi="JetBrains Mono" w:hint="eastAsia"/>
+          <w:sz w:val="24"/>
+        </w:rPr>
+        <w:t>节点具体在什么位置，但是在普通二叉树上，我必须先对整棵树进行遍历，找到</w:t>
+      </w:r>
+      <w:r>
+        <w:rPr>
+          <w:rFonts w:ascii="JetBrains Mono" w:eastAsia="楷体_GB2312" w:hAnsi="JetBrains Mono" w:hint="eastAsia"/>
+          <w:sz w:val="24"/>
+        </w:rPr>
+        <w:t>p</w:t>
+      </w:r>
+      <w:r>
+        <w:rPr>
+          <w:rFonts w:ascii="JetBrains Mono" w:eastAsia="楷体_GB2312" w:hAnsi="JetBrains Mono" w:hint="eastAsia"/>
+          <w:sz w:val="24"/>
+        </w:rPr>
+        <w:t>和</w:t>
+      </w:r>
+      <w:r>
+        <w:rPr>
+          <w:rFonts w:ascii="JetBrains Mono" w:eastAsia="楷体_GB2312" w:hAnsi="JetBrains Mono" w:hint="eastAsia"/>
+          <w:sz w:val="24"/>
+        </w:rPr>
+        <w:t>q</w:t>
+      </w:r>
+      <w:r>
+        <w:rPr>
+          <w:rFonts w:ascii="JetBrains Mono" w:eastAsia="楷体_GB2312" w:hAnsi="JetBrains Mono" w:hint="eastAsia"/>
+          <w:sz w:val="24"/>
+        </w:rPr>
+        <w:t>节点</w:t>
       </w:r>
       <w:bookmarkStart w:id="0" w:name="_GoBack"/>
       <w:bookmarkEnd w:id="0"/>
+      <w:r>
+        <w:rPr>
+          <w:rFonts w:ascii="JetBrains Mono" w:eastAsia="楷体_GB2312" w:hAnsi="JetBrains Mono" w:hint="eastAsia"/>
+          <w:sz w:val="24"/>
+        </w:rPr>
+        <w:t>）</w:t>
+      </w:r>
     </w:p>
     <w:sectPr>
       <w:pgSz w:w="11906" w:h="16838"/>

--- a/代码随想录刷题笔记.docx
+++ b/代码随想录刷题笔记.docx
@@ -2992,7 +2992,7 @@
       <w:pPr>
         <w:spacing w:line="360" w:lineRule="auto"/>
         <w:rPr>
-          <w:rFonts w:ascii="JetBrains Mono" w:eastAsia="楷体_GB2312" w:hAnsi="JetBrains Mono" w:hint="eastAsia"/>
+          <w:rFonts w:ascii="JetBrains Mono" w:eastAsia="楷体_GB2312" w:hAnsi="JetBrains Mono"/>
           <w:sz w:val="24"/>
         </w:rPr>
       </w:pPr>
@@ -3073,17 +3073,830 @@
           <w:rFonts w:ascii="JetBrains Mono" w:eastAsia="楷体_GB2312" w:hAnsi="JetBrains Mono" w:hint="eastAsia"/>
           <w:sz w:val="24"/>
         </w:rPr>
-        <w:t>节点</w:t>
+        <w:t>节点）</w:t>
+      </w:r>
+    </w:p>
+    <w:p>
+      <w:pPr>
+        <w:widowControl/>
+        <w:jc w:val="left"/>
+        <w:rPr>
+          <w:rFonts w:ascii="JetBrains Mono" w:eastAsia="楷体_GB2312" w:hAnsi="JetBrains Mono"/>
+          <w:sz w:val="24"/>
+        </w:rPr>
+      </w:pPr>
+      <w:r>
+        <w:rPr>
+          <w:rFonts w:ascii="JetBrains Mono" w:eastAsia="楷体_GB2312" w:hAnsi="JetBrains Mono"/>
+          <w:sz w:val="24"/>
+        </w:rPr>
+        <w:br w:type="page"/>
+      </w:r>
+    </w:p>
+    <w:p>
+      <w:pPr>
+        <w:spacing w:line="360" w:lineRule="auto"/>
+        <w:rPr>
+          <w:rFonts w:ascii="JetBrains Mono" w:eastAsia="楷体_GB2312" w:hAnsi="JetBrains Mono"/>
+          <w:sz w:val="24"/>
+        </w:rPr>
+      </w:pPr>
+      <w:r>
+        <w:rPr>
+          <w:rFonts w:ascii="JetBrains Mono" w:eastAsia="楷体_GB2312" w:hAnsi="JetBrains Mono" w:hint="eastAsia"/>
+          <w:sz w:val="24"/>
+        </w:rPr>
+        <w:lastRenderedPageBreak/>
+        <w:t>4</w:t>
+      </w:r>
+      <w:r>
+        <w:rPr>
+          <w:rFonts w:ascii="JetBrains Mono" w:eastAsia="楷体_GB2312" w:hAnsi="JetBrains Mono"/>
+          <w:sz w:val="24"/>
+        </w:rPr>
+        <w:t>50.</w:t>
+      </w:r>
+      <w:proofErr w:type="gramStart"/>
+      <w:r>
+        <w:rPr>
+          <w:rFonts w:ascii="JetBrains Mono" w:eastAsia="楷体_GB2312" w:hAnsi="JetBrains Mono" w:hint="eastAsia"/>
+          <w:sz w:val="24"/>
+        </w:rPr>
+        <w:t>删除二叉搜索树</w:t>
+      </w:r>
+      <w:proofErr w:type="gramEnd"/>
+      <w:r>
+        <w:rPr>
+          <w:rFonts w:ascii="JetBrains Mono" w:eastAsia="楷体_GB2312" w:hAnsi="JetBrains Mono" w:hint="eastAsia"/>
+          <w:sz w:val="24"/>
+        </w:rPr>
+        <w:t>中的节点</w:t>
+      </w:r>
+    </w:p>
+    <w:p>
+      <w:pPr>
+        <w:spacing w:line="360" w:lineRule="auto"/>
+        <w:rPr>
+          <w:rFonts w:ascii="JetBrains Mono" w:eastAsia="楷体_GB2312" w:hAnsi="JetBrains Mono" w:hint="eastAsia"/>
+          <w:sz w:val="24"/>
+        </w:rPr>
+      </w:pPr>
+      <w:r>
+        <w:rPr>
+          <w:rFonts w:ascii="JetBrains Mono" w:eastAsia="楷体_GB2312" w:hAnsi="JetBrains Mono" w:hint="eastAsia"/>
+          <w:sz w:val="24"/>
+        </w:rPr>
+        <w:t>因为</w:t>
+      </w:r>
+      <w:proofErr w:type="gramStart"/>
+      <w:r>
+        <w:rPr>
+          <w:rFonts w:ascii="JetBrains Mono" w:eastAsia="楷体_GB2312" w:hAnsi="JetBrains Mono" w:hint="eastAsia"/>
+          <w:sz w:val="24"/>
+        </w:rPr>
+        <w:t>删除二叉搜索树</w:t>
+      </w:r>
+      <w:proofErr w:type="gramEnd"/>
+      <w:r>
+        <w:rPr>
+          <w:rFonts w:ascii="JetBrains Mono" w:eastAsia="楷体_GB2312" w:hAnsi="JetBrains Mono" w:hint="eastAsia"/>
+          <w:sz w:val="24"/>
+        </w:rPr>
+        <w:t>中的节点需要重整树结构，所以要对所有可能的情况单独考虑。</w:t>
+      </w:r>
+    </w:p>
+    <w:p>
+      <w:pPr>
+        <w:spacing w:line="360" w:lineRule="auto"/>
+        <w:rPr>
+          <w:rFonts w:ascii="JetBrains Mono" w:eastAsia="楷体_GB2312" w:hAnsi="JetBrains Mono"/>
+          <w:sz w:val="24"/>
+        </w:rPr>
+      </w:pPr>
+      <w:r>
+        <w:rPr>
+          <w:rFonts w:ascii="JetBrains Mono" w:eastAsia="楷体_GB2312" w:hAnsi="JetBrains Mono" w:hint="eastAsia"/>
+          <w:sz w:val="24"/>
+        </w:rPr>
+        <w:t>1</w:t>
+      </w:r>
+      <w:r>
+        <w:rPr>
+          <w:rFonts w:ascii="JetBrains Mono" w:eastAsia="楷体_GB2312" w:hAnsi="JetBrains Mono"/>
+          <w:sz w:val="24"/>
+        </w:rPr>
+        <w:t xml:space="preserve">. </w:t>
+      </w:r>
+      <w:r>
+        <w:rPr>
+          <w:rFonts w:ascii="JetBrains Mono" w:eastAsia="楷体_GB2312" w:hAnsi="JetBrains Mono" w:hint="eastAsia"/>
+          <w:sz w:val="24"/>
+        </w:rPr>
+        <w:t>整体逻辑</w:t>
+      </w:r>
+    </w:p>
+    <w:p>
+      <w:pPr>
+        <w:spacing w:line="360" w:lineRule="auto"/>
+        <w:rPr>
+          <w:rFonts w:ascii="JetBrains Mono" w:eastAsia="楷体_GB2312" w:hAnsi="JetBrains Mono"/>
+          <w:sz w:val="24"/>
+        </w:rPr>
+      </w:pPr>
+      <w:r>
+        <w:rPr>
+          <w:rFonts w:ascii="JetBrains Mono" w:eastAsia="楷体_GB2312" w:hAnsi="JetBrains Mono" w:hint="eastAsia"/>
+          <w:sz w:val="24"/>
+        </w:rPr>
+        <w:t>一共有</w:t>
+      </w:r>
+      <w:r>
+        <w:rPr>
+          <w:rFonts w:ascii="JetBrains Mono" w:eastAsia="楷体_GB2312" w:hAnsi="JetBrains Mono"/>
+          <w:sz w:val="24"/>
+        </w:rPr>
+        <w:t>4</w:t>
+      </w:r>
+      <w:r>
+        <w:rPr>
+          <w:rFonts w:ascii="JetBrains Mono" w:eastAsia="楷体_GB2312" w:hAnsi="JetBrains Mono" w:hint="eastAsia"/>
+          <w:sz w:val="24"/>
+        </w:rPr>
+        <w:t>种不同情况：</w:t>
+      </w:r>
+    </w:p>
+    <w:p>
+      <w:pPr>
+        <w:spacing w:line="360" w:lineRule="auto"/>
+        <w:rPr>
+          <w:rFonts w:ascii="JetBrains Mono" w:eastAsia="楷体_GB2312" w:hAnsi="JetBrains Mono"/>
+          <w:sz w:val="24"/>
+        </w:rPr>
+      </w:pPr>
+      <w:r>
+        <w:rPr>
+          <mc:AlternateContent>
+            <mc:Choice Requires="w16se">
+              <w:rFonts w:ascii="JetBrains Mono" w:eastAsia="楷体_GB2312" w:hAnsi="JetBrains Mono" w:hint="eastAsia"/>
+            </mc:Choice>
+            <mc:Fallback>
+              <w:rFonts w:ascii="宋体" w:eastAsia="宋体" w:hAnsi="宋体" w:cs="宋体" w:hint="eastAsia"/>
+            </mc:Fallback>
+          </mc:AlternateContent>
+          <w:sz w:val="24"/>
+        </w:rPr>
+        <mc:AlternateContent>
+          <mc:Choice Requires="w16se">
+            <w16se:symEx w16se:font="宋体" w16se:char="2460"/>
+          </mc:Choice>
+          <mc:Fallback>
+            <w:t>①</w:t>
+          </mc:Fallback>
+        </mc:AlternateContent>
+      </w:r>
+      <w:r>
+        <w:rPr>
+          <w:rFonts w:ascii="JetBrains Mono" w:eastAsia="楷体_GB2312" w:hAnsi="JetBrains Mono"/>
+          <w:sz w:val="24"/>
+        </w:rPr>
+        <w:t xml:space="preserve"> </w:t>
+      </w:r>
+      <w:r>
+        <w:rPr>
+          <w:rFonts w:ascii="JetBrains Mono" w:eastAsia="楷体_GB2312" w:hAnsi="JetBrains Mono" w:hint="eastAsia"/>
+          <w:sz w:val="24"/>
+        </w:rPr>
+        <w:t>找不到目标节点，直接返回；</w:t>
+      </w:r>
+    </w:p>
+    <w:p>
+      <w:pPr>
+        <w:spacing w:line="360" w:lineRule="auto"/>
+        <w:rPr>
+          <w:rFonts w:ascii="JetBrains Mono" w:eastAsia="楷体_GB2312" w:hAnsi="JetBrains Mono"/>
+          <w:sz w:val="24"/>
+        </w:rPr>
+      </w:pPr>
+      <w:r>
+        <w:rPr>
+          <w:rFonts w:ascii="JetBrains Mono" w:eastAsia="楷体_GB2312" w:hAnsi="JetBrains Mono" w:hint="eastAsia"/>
+          <w:sz w:val="24"/>
+        </w:rPr>
+        <w:t>（这种情况一开始被我忽略了，但是其实题目里是有提，目标节点有可能找不到的）</w:t>
+      </w:r>
+    </w:p>
+    <w:p>
+      <w:pPr>
+        <w:spacing w:line="360" w:lineRule="auto"/>
+        <w:rPr>
+          <w:rFonts w:ascii="JetBrains Mono" w:eastAsia="楷体_GB2312" w:hAnsi="JetBrains Mono"/>
+          <w:sz w:val="24"/>
+        </w:rPr>
+      </w:pPr>
+      <w:r>
+        <w:rPr>
+          <mc:AlternateContent>
+            <mc:Choice Requires="w16se">
+              <w:rFonts w:ascii="JetBrains Mono" w:eastAsia="楷体_GB2312" w:hAnsi="JetBrains Mono" w:hint="eastAsia"/>
+            </mc:Choice>
+            <mc:Fallback>
+              <w:rFonts w:ascii="宋体" w:eastAsia="宋体" w:hAnsi="宋体" w:cs="宋体" w:hint="eastAsia"/>
+            </mc:Fallback>
+          </mc:AlternateContent>
+          <w:sz w:val="24"/>
+        </w:rPr>
+        <mc:AlternateContent>
+          <mc:Choice Requires="w16se">
+            <w16se:symEx w16se:font="宋体" w16se:char="2461"/>
+          </mc:Choice>
+          <mc:Fallback>
+            <w:t>②</w:t>
+          </mc:Fallback>
+        </mc:AlternateContent>
+      </w:r>
+      <w:r>
+        <w:rPr>
+          <w:rFonts w:ascii="JetBrains Mono" w:eastAsia="楷体_GB2312" w:hAnsi="JetBrains Mono"/>
+          <w:sz w:val="24"/>
+        </w:rPr>
+        <w:t xml:space="preserve"> </w:t>
+      </w:r>
+      <w:r>
+        <w:rPr>
+          <w:rFonts w:ascii="JetBrains Mono" w:eastAsia="楷体_GB2312" w:hAnsi="JetBrains Mono" w:hint="eastAsia"/>
+          <w:sz w:val="24"/>
+        </w:rPr>
+        <w:t>找到目标节点，目标节点是叶子节点，直接删除该节点，返回空；</w:t>
+      </w:r>
+    </w:p>
+    <w:p>
+      <w:pPr>
+        <w:spacing w:line="360" w:lineRule="auto"/>
+        <w:rPr>
+          <w:rFonts w:ascii="JetBrains Mono" w:eastAsia="楷体_GB2312" w:hAnsi="JetBrains Mono"/>
+          <w:sz w:val="24"/>
+        </w:rPr>
+      </w:pPr>
+      <w:r>
+        <w:rPr>
+          <mc:AlternateContent>
+            <mc:Choice Requires="w16se">
+              <w:rFonts w:ascii="JetBrains Mono" w:eastAsia="楷体_GB2312" w:hAnsi="JetBrains Mono" w:hint="eastAsia"/>
+            </mc:Choice>
+            <mc:Fallback>
+              <w:rFonts w:ascii="宋体" w:eastAsia="宋体" w:hAnsi="宋体" w:cs="宋体" w:hint="eastAsia"/>
+            </mc:Fallback>
+          </mc:AlternateContent>
+          <w:sz w:val="24"/>
+        </w:rPr>
+        <mc:AlternateContent>
+          <mc:Choice Requires="w16se">
+            <w16se:symEx w16se:font="宋体" w16se:char="2462"/>
+          </mc:Choice>
+          <mc:Fallback>
+            <w:t>③</w:t>
+          </mc:Fallback>
+        </mc:AlternateContent>
+      </w:r>
+      <w:r>
+        <w:rPr>
+          <w:rFonts w:ascii="JetBrains Mono" w:eastAsia="楷体_GB2312" w:hAnsi="JetBrains Mono"/>
+          <w:sz w:val="24"/>
+        </w:rPr>
+        <w:t xml:space="preserve"> </w:t>
+      </w:r>
+      <w:r>
+        <w:rPr>
+          <w:rFonts w:ascii="JetBrains Mono" w:eastAsia="楷体_GB2312" w:hAnsi="JetBrains Mono" w:hint="eastAsia"/>
+          <w:sz w:val="24"/>
+        </w:rPr>
+        <w:t>找到目标节点，目标节点只有左子树或</w:t>
+      </w:r>
+      <w:proofErr w:type="gramStart"/>
+      <w:r>
+        <w:rPr>
+          <w:rFonts w:ascii="JetBrains Mono" w:eastAsia="楷体_GB2312" w:hAnsi="JetBrains Mono" w:hint="eastAsia"/>
+          <w:sz w:val="24"/>
+        </w:rPr>
+        <w:t>只有右子树</w:t>
+      </w:r>
+      <w:proofErr w:type="gramEnd"/>
+      <w:r>
+        <w:rPr>
+          <w:rFonts w:ascii="JetBrains Mono" w:eastAsia="楷体_GB2312" w:hAnsi="JetBrains Mono" w:hint="eastAsia"/>
+          <w:sz w:val="24"/>
+        </w:rPr>
+        <w:t>，删除该节点，返回该节点的左子树根节点</w:t>
+      </w:r>
+      <w:proofErr w:type="gramStart"/>
+      <w:r>
+        <w:rPr>
+          <w:rFonts w:ascii="JetBrains Mono" w:eastAsia="楷体_GB2312" w:hAnsi="JetBrains Mono" w:hint="eastAsia"/>
+          <w:sz w:val="24"/>
+        </w:rPr>
+        <w:t>或右子树根</w:t>
+      </w:r>
+      <w:proofErr w:type="gramEnd"/>
+      <w:r>
+        <w:rPr>
+          <w:rFonts w:ascii="JetBrains Mono" w:eastAsia="楷体_GB2312" w:hAnsi="JetBrains Mono" w:hint="eastAsia"/>
+          <w:sz w:val="24"/>
+        </w:rPr>
+        <w:t>节点；</w:t>
+      </w:r>
+    </w:p>
+    <w:p>
+      <w:pPr>
+        <w:spacing w:line="360" w:lineRule="auto"/>
+        <w:rPr>
+          <w:rFonts w:ascii="JetBrains Mono" w:eastAsia="楷体_GB2312" w:hAnsi="JetBrains Mono"/>
+          <w:sz w:val="24"/>
+        </w:rPr>
+      </w:pPr>
+      <w:r>
+        <w:rPr>
+          <mc:AlternateContent>
+            <mc:Choice Requires="w16se">
+              <w:rFonts w:ascii="JetBrains Mono" w:eastAsia="楷体_GB2312" w:hAnsi="JetBrains Mono" w:hint="eastAsia"/>
+            </mc:Choice>
+            <mc:Fallback>
+              <w:rFonts w:ascii="宋体" w:eastAsia="宋体" w:hAnsi="宋体" w:cs="宋体" w:hint="eastAsia"/>
+            </mc:Fallback>
+          </mc:AlternateContent>
+          <w:sz w:val="24"/>
+        </w:rPr>
+        <mc:AlternateContent>
+          <mc:Choice Requires="w16se">
+            <w16se:symEx w16se:font="宋体" w16se:char="2463"/>
+          </mc:Choice>
+          <mc:Fallback>
+            <w:t>④</w:t>
+          </mc:Fallback>
+        </mc:AlternateContent>
+      </w:r>
+      <w:r>
+        <w:rPr>
+          <w:rFonts w:ascii="JetBrains Mono" w:eastAsia="楷体_GB2312" w:hAnsi="JetBrains Mono"/>
+          <w:sz w:val="24"/>
+        </w:rPr>
+        <w:t xml:space="preserve"> </w:t>
+      </w:r>
+      <w:r>
+        <w:rPr>
+          <w:rFonts w:ascii="JetBrains Mono" w:eastAsia="楷体_GB2312" w:hAnsi="JetBrains Mono" w:hint="eastAsia"/>
+          <w:sz w:val="24"/>
+        </w:rPr>
+        <w:t>找到目标节点，目标节点既有左子树又</w:t>
+      </w:r>
+      <w:proofErr w:type="gramStart"/>
+      <w:r>
+        <w:rPr>
+          <w:rFonts w:ascii="JetBrains Mono" w:eastAsia="楷体_GB2312" w:hAnsi="JetBrains Mono" w:hint="eastAsia"/>
+          <w:sz w:val="24"/>
+        </w:rPr>
+        <w:t>有右子树</w:t>
+      </w:r>
+      <w:proofErr w:type="gramEnd"/>
+      <w:r>
+        <w:rPr>
+          <w:rFonts w:ascii="JetBrains Mono" w:eastAsia="楷体_GB2312" w:hAnsi="JetBrains Mono" w:hint="eastAsia"/>
+          <w:sz w:val="24"/>
+        </w:rPr>
+        <w:t>，删除该节点，把该节点的左子树根节点</w:t>
+      </w:r>
+      <w:proofErr w:type="gramStart"/>
+      <w:r>
+        <w:rPr>
+          <w:rFonts w:ascii="JetBrains Mono" w:eastAsia="楷体_GB2312" w:hAnsi="JetBrains Mono" w:hint="eastAsia"/>
+          <w:sz w:val="24"/>
+        </w:rPr>
+        <w:t>放到右子树</w:t>
+      </w:r>
+      <w:proofErr w:type="gramEnd"/>
+      <w:r>
+        <w:rPr>
+          <w:rFonts w:ascii="JetBrains Mono" w:eastAsia="楷体_GB2312" w:hAnsi="JetBrains Mono" w:hint="eastAsia"/>
+          <w:sz w:val="24"/>
+        </w:rPr>
+        <w:t>最左边节点的</w:t>
+      </w:r>
+      <w:proofErr w:type="gramStart"/>
+      <w:r>
+        <w:rPr>
+          <w:rFonts w:ascii="JetBrains Mono" w:eastAsia="楷体_GB2312" w:hAnsi="JetBrains Mono" w:hint="eastAsia"/>
+          <w:sz w:val="24"/>
+        </w:rPr>
+        <w:t>左孩子</w:t>
+      </w:r>
+      <w:proofErr w:type="gramEnd"/>
+      <w:r>
+        <w:rPr>
+          <w:rFonts w:ascii="JetBrains Mono" w:eastAsia="楷体_GB2312" w:hAnsi="JetBrains Mono" w:hint="eastAsia"/>
+          <w:sz w:val="24"/>
+        </w:rPr>
+        <w:t>的位置上，返回该节点</w:t>
+      </w:r>
+      <w:proofErr w:type="gramStart"/>
+      <w:r>
+        <w:rPr>
+          <w:rFonts w:ascii="JetBrains Mono" w:eastAsia="楷体_GB2312" w:hAnsi="JetBrains Mono" w:hint="eastAsia"/>
+          <w:sz w:val="24"/>
+        </w:rPr>
+        <w:t>的右子树根</w:t>
+      </w:r>
+      <w:proofErr w:type="gramEnd"/>
+      <w:r>
+        <w:rPr>
+          <w:rFonts w:ascii="JetBrains Mono" w:eastAsia="楷体_GB2312" w:hAnsi="JetBrains Mono" w:hint="eastAsia"/>
+          <w:sz w:val="24"/>
+        </w:rPr>
+        <w:t>节点。</w:t>
+      </w:r>
+    </w:p>
+    <w:p>
+      <w:pPr>
+        <w:spacing w:line="360" w:lineRule="auto"/>
+        <w:rPr>
+          <w:rFonts w:ascii="JetBrains Mono" w:eastAsia="楷体_GB2312" w:hAnsi="JetBrains Mono"/>
+          <w:sz w:val="24"/>
+        </w:rPr>
+      </w:pPr>
+      <w:r>
+        <w:rPr>
+          <w:noProof/>
+        </w:rPr>
+        <w:drawing>
+          <wp:inline distT="0" distB="0" distL="0" distR="0" wp14:anchorId="649680EF" wp14:editId="52601C43">
+            <wp:extent cx="2323809" cy="2380952"/>
+            <wp:effectExtent l="0" t="0" r="635" b="635"/>
+            <wp:docPr id="12" name="图片 12"/>
+            <wp:cNvGraphicFramePr>
+              <a:graphicFrameLocks xmlns:a="http://schemas.openxmlformats.org/drawingml/2006/main" noChangeAspect="1"/>
+            </wp:cNvGraphicFramePr>
+            <a:graphic xmlns:a="http://schemas.openxmlformats.org/drawingml/2006/main">
+              <a:graphicData uri="http://schemas.openxmlformats.org/drawingml/2006/picture">
+                <pic:pic xmlns:pic="http://schemas.openxmlformats.org/drawingml/2006/picture">
+                  <pic:nvPicPr>
+                    <pic:cNvPr id="1" name=""/>
+                    <pic:cNvPicPr/>
+                  </pic:nvPicPr>
+                  <pic:blipFill>
+                    <a:blip r:embed="rId16"/>
+                    <a:stretch>
+                      <a:fillRect/>
+                    </a:stretch>
+                  </pic:blipFill>
+                  <pic:spPr>
+                    <a:xfrm>
+                      <a:off x="0" y="0"/>
+                      <a:ext cx="2323809" cy="2380952"/>
+                    </a:xfrm>
+                    <a:prstGeom prst="rect">
+                      <a:avLst/>
+                    </a:prstGeom>
+                  </pic:spPr>
+                </pic:pic>
+              </a:graphicData>
+            </a:graphic>
+          </wp:inline>
+        </w:drawing>
+      </w:r>
+      <w:r>
+        <w:rPr>
+          <w:rFonts w:ascii="JetBrains Mono" w:eastAsia="楷体_GB2312" w:hAnsi="JetBrains Mono" w:hint="eastAsia"/>
+          <w:sz w:val="24"/>
+        </w:rPr>
+        <w:t xml:space="preserve"> </w:t>
+      </w:r>
+      <w:r>
+        <w:rPr>
+          <w:rFonts w:ascii="JetBrains Mono" w:eastAsia="楷体_GB2312" w:hAnsi="JetBrains Mono"/>
+          <w:sz w:val="24"/>
+        </w:rPr>
+        <w:t xml:space="preserve">           </w:t>
+      </w:r>
+      <w:r>
+        <w:rPr>
+          <w:noProof/>
+        </w:rPr>
+        <w:drawing>
+          <wp:inline distT="0" distB="0" distL="0" distR="0" wp14:anchorId="50C7F20C" wp14:editId="71AE71B7">
+            <wp:extent cx="2000000" cy="2666667"/>
+            <wp:effectExtent l="0" t="0" r="635" b="635"/>
+            <wp:docPr id="13" name="图片 13"/>
+            <wp:cNvGraphicFramePr>
+              <a:graphicFrameLocks xmlns:a="http://schemas.openxmlformats.org/drawingml/2006/main" noChangeAspect="1"/>
+            </wp:cNvGraphicFramePr>
+            <a:graphic xmlns:a="http://schemas.openxmlformats.org/drawingml/2006/main">
+              <a:graphicData uri="http://schemas.openxmlformats.org/drawingml/2006/picture">
+                <pic:pic xmlns:pic="http://schemas.openxmlformats.org/drawingml/2006/picture">
+                  <pic:nvPicPr>
+                    <pic:cNvPr id="1" name=""/>
+                    <pic:cNvPicPr/>
+                  </pic:nvPicPr>
+                  <pic:blipFill>
+                    <a:blip r:embed="rId17"/>
+                    <a:stretch>
+                      <a:fillRect/>
+                    </a:stretch>
+                  </pic:blipFill>
+                  <pic:spPr>
+                    <a:xfrm>
+                      <a:off x="0" y="0"/>
+                      <a:ext cx="2000000" cy="2666667"/>
+                    </a:xfrm>
+                    <a:prstGeom prst="rect">
+                      <a:avLst/>
+                    </a:prstGeom>
+                  </pic:spPr>
+                </pic:pic>
+              </a:graphicData>
+            </a:graphic>
+          </wp:inline>
+        </w:drawing>
+      </w:r>
+    </w:p>
+    <w:p>
+      <w:pPr>
+        <w:spacing w:line="360" w:lineRule="auto"/>
+        <w:rPr>
+          <w:rFonts w:ascii="JetBrains Mono" w:eastAsia="楷体_GB2312" w:hAnsi="JetBrains Mono"/>
+          <w:sz w:val="24"/>
+        </w:rPr>
+      </w:pPr>
+      <w:r>
+        <w:rPr>
+          <w:rFonts w:ascii="JetBrains Mono" w:eastAsia="楷体_GB2312" w:hAnsi="JetBrains Mono" w:hint="eastAsia"/>
+          <w:sz w:val="24"/>
+        </w:rPr>
+        <w:t>上图展示的是第</w:t>
+      </w:r>
+      <w:r>
+        <w:rPr>
+          <w:rFonts w:ascii="JetBrains Mono" w:eastAsia="楷体_GB2312" w:hAnsi="JetBrains Mono" w:hint="eastAsia"/>
+          <w:sz w:val="24"/>
+        </w:rPr>
+        <w:t>4</w:t>
+      </w:r>
+      <w:r>
+        <w:rPr>
+          <w:rFonts w:ascii="JetBrains Mono" w:eastAsia="楷体_GB2312" w:hAnsi="JetBrains Mono" w:hint="eastAsia"/>
+          <w:sz w:val="24"/>
+        </w:rPr>
+        <w:t>种情况，删除节点</w:t>
+      </w:r>
+      <w:r>
+        <w:rPr>
+          <w:rFonts w:ascii="JetBrains Mono" w:eastAsia="楷体_GB2312" w:hAnsi="JetBrains Mono" w:hint="eastAsia"/>
+          <w:sz w:val="24"/>
+        </w:rPr>
+        <w:t>7</w:t>
+      </w:r>
+      <w:r>
+        <w:rPr>
+          <w:rFonts w:ascii="JetBrains Mono" w:eastAsia="楷体_GB2312" w:hAnsi="JetBrains Mono" w:hint="eastAsia"/>
+          <w:sz w:val="24"/>
+        </w:rPr>
+        <w:t>的步骤。</w:t>
+      </w:r>
+      <w:proofErr w:type="gramStart"/>
+      <w:r>
+        <w:rPr>
+          <w:rFonts w:ascii="JetBrains Mono" w:eastAsia="楷体_GB2312" w:hAnsi="JetBrains Mono" w:hint="eastAsia"/>
+          <w:sz w:val="24"/>
+        </w:rPr>
+        <w:t>因为右子树上</w:t>
+      </w:r>
+      <w:proofErr w:type="gramEnd"/>
+      <w:r>
+        <w:rPr>
+          <w:rFonts w:ascii="JetBrains Mono" w:eastAsia="楷体_GB2312" w:hAnsi="JetBrains Mono" w:hint="eastAsia"/>
+          <w:sz w:val="24"/>
+        </w:rPr>
+        <w:t>的所有节点一定比左子树上的节点值要大，只要把左子树放在最左边，就能保证还</w:t>
+      </w:r>
+      <w:proofErr w:type="gramStart"/>
+      <w:r>
+        <w:rPr>
+          <w:rFonts w:ascii="JetBrains Mono" w:eastAsia="楷体_GB2312" w:hAnsi="JetBrains Mono" w:hint="eastAsia"/>
+          <w:sz w:val="24"/>
+        </w:rPr>
+        <w:t>满足二叉搜索树</w:t>
+      </w:r>
+      <w:proofErr w:type="gramEnd"/>
+      <w:r>
+        <w:rPr>
+          <w:rFonts w:ascii="JetBrains Mono" w:eastAsia="楷体_GB2312" w:hAnsi="JetBrains Mono" w:hint="eastAsia"/>
+          <w:sz w:val="24"/>
+        </w:rPr>
+        <w:t>的条件。</w:t>
+      </w:r>
+    </w:p>
+    <w:p>
+      <w:pPr>
+        <w:spacing w:line="360" w:lineRule="auto"/>
+        <w:rPr>
+          <w:rFonts w:ascii="JetBrains Mono" w:eastAsia="楷体_GB2312" w:hAnsi="JetBrains Mono"/>
+          <w:sz w:val="24"/>
+        </w:rPr>
+      </w:pPr>
+      <w:r>
+        <w:rPr>
+          <w:rFonts w:ascii="JetBrains Mono" w:eastAsia="楷体_GB2312" w:hAnsi="JetBrains Mono" w:hint="eastAsia"/>
+          <w:sz w:val="24"/>
+        </w:rPr>
+        <w:t>2</w:t>
+      </w:r>
+      <w:r>
+        <w:rPr>
+          <w:rFonts w:ascii="JetBrains Mono" w:eastAsia="楷体_GB2312" w:hAnsi="JetBrains Mono"/>
+          <w:sz w:val="24"/>
+        </w:rPr>
+        <w:t xml:space="preserve">. </w:t>
+      </w:r>
+      <w:r>
+        <w:rPr>
+          <w:rFonts w:ascii="JetBrains Mono" w:eastAsia="楷体_GB2312" w:hAnsi="JetBrains Mono" w:hint="eastAsia"/>
+          <w:sz w:val="24"/>
+        </w:rPr>
+        <w:t>记录前一个节点？</w:t>
+      </w:r>
+    </w:p>
+    <w:p>
+      <w:pPr>
+        <w:spacing w:line="360" w:lineRule="auto"/>
+        <w:rPr>
+          <w:rFonts w:ascii="JetBrains Mono" w:eastAsia="楷体_GB2312" w:hAnsi="JetBrains Mono"/>
+          <w:sz w:val="24"/>
+        </w:rPr>
+      </w:pPr>
+      <w:r>
+        <w:rPr>
+          <w:rFonts w:ascii="JetBrains Mono" w:eastAsia="楷体_GB2312" w:hAnsi="JetBrains Mono" w:hint="eastAsia"/>
+          <w:sz w:val="24"/>
+        </w:rPr>
+        <w:t>这个题目是没法记录前一个节点的，因为不知道是</w:t>
+      </w:r>
+      <w:proofErr w:type="gramStart"/>
+      <w:r>
+        <w:rPr>
+          <w:rFonts w:ascii="JetBrains Mono" w:eastAsia="楷体_GB2312" w:hAnsi="JetBrains Mono" w:hint="eastAsia"/>
+          <w:sz w:val="24"/>
+        </w:rPr>
+        <w:t>左孩子</w:t>
+      </w:r>
+      <w:proofErr w:type="gramEnd"/>
+      <w:r>
+        <w:rPr>
+          <w:rFonts w:ascii="JetBrains Mono" w:eastAsia="楷体_GB2312" w:hAnsi="JetBrains Mono" w:hint="eastAsia"/>
+          <w:sz w:val="24"/>
+        </w:rPr>
+        <w:t>还是右孩子。</w:t>
+      </w:r>
+    </w:p>
+    <w:p>
+      <w:pPr>
+        <w:spacing w:line="360" w:lineRule="auto"/>
+        <w:rPr>
+          <w:rFonts w:ascii="JetBrains Mono" w:eastAsia="楷体_GB2312" w:hAnsi="JetBrains Mono"/>
+          <w:sz w:val="24"/>
+        </w:rPr>
+      </w:pPr>
+      <w:r>
+        <w:rPr>
+          <w:rFonts w:ascii="JetBrains Mono" w:eastAsia="楷体_GB2312" w:hAnsi="JetBrains Mono" w:hint="eastAsia"/>
+          <w:sz w:val="24"/>
+        </w:rPr>
+        <w:t>其实也没必要记录前一个节点，只需要返回更新后的节点即可，让上一层递归的</w:t>
+      </w:r>
+      <w:r>
+        <w:rPr>
+          <w:rFonts w:ascii="JetBrains Mono" w:eastAsia="楷体_GB2312" w:hAnsi="JetBrains Mono" w:hint="eastAsia"/>
+          <w:sz w:val="24"/>
+        </w:rPr>
+        <w:lastRenderedPageBreak/>
+        <w:t>父节点用左指针或右指针去承接这个返回值。</w:t>
+      </w:r>
+    </w:p>
+    <w:p>
+      <w:pPr>
+        <w:spacing w:line="360" w:lineRule="auto"/>
+        <w:rPr>
+          <w:rFonts w:ascii="JetBrains Mono" w:eastAsia="楷体_GB2312" w:hAnsi="JetBrains Mono"/>
+          <w:sz w:val="24"/>
+        </w:rPr>
+      </w:pPr>
+      <w:r>
+        <w:rPr>
+          <w:rFonts w:ascii="JetBrains Mono" w:eastAsia="楷体_GB2312" w:hAnsi="JetBrains Mono" w:hint="eastAsia"/>
+          <w:sz w:val="24"/>
+        </w:rPr>
+        <w:t>3.</w:t>
+      </w:r>
+      <w:r>
+        <w:rPr>
+          <w:rFonts w:ascii="JetBrains Mono" w:eastAsia="楷体_GB2312" w:hAnsi="JetBrains Mono" w:hint="eastAsia"/>
+          <w:sz w:val="24"/>
+        </w:rPr>
+        <w:t xml:space="preserve"> </w:t>
+      </w:r>
+      <w:r>
+        <w:rPr>
+          <w:rFonts w:ascii="JetBrains Mono" w:eastAsia="楷体_GB2312" w:hAnsi="JetBrains Mono" w:hint="eastAsia"/>
+          <w:sz w:val="24"/>
+        </w:rPr>
+        <w:t>递归当前节点还是父节点？</w:t>
+      </w:r>
+    </w:p>
+    <w:p>
+      <w:pPr>
+        <w:spacing w:line="360" w:lineRule="auto"/>
+        <w:rPr>
+          <w:rFonts w:ascii="JetBrains Mono" w:eastAsia="楷体_GB2312" w:hAnsi="JetBrains Mono"/>
+          <w:sz w:val="24"/>
+        </w:rPr>
+      </w:pPr>
+      <w:r>
+        <w:rPr>
+          <w:rFonts w:ascii="JetBrains Mono" w:eastAsia="楷体_GB2312" w:hAnsi="JetBrains Mono" w:hint="eastAsia"/>
+          <w:sz w:val="24"/>
+        </w:rPr>
+        <w:t>第一次</w:t>
+      </w:r>
+      <w:r>
+        <w:rPr>
+          <w:rFonts w:ascii="JetBrains Mono" w:eastAsia="楷体_GB2312" w:hAnsi="JetBrains Mono" w:hint="eastAsia"/>
+          <w:sz w:val="24"/>
+        </w:rPr>
+        <w:t>做这道题的时候我想的是递归父节点，检查两个子节点是否是目标节点。</w:t>
+      </w:r>
+    </w:p>
+    <w:p>
+      <w:pPr>
+        <w:spacing w:line="360" w:lineRule="auto"/>
+        <w:rPr>
+          <w:rFonts w:ascii="JetBrains Mono" w:eastAsia="楷体_GB2312" w:hAnsi="JetBrains Mono"/>
+          <w:sz w:val="24"/>
+        </w:rPr>
+      </w:pPr>
+      <w:r>
+        <w:rPr>
+          <w:rFonts w:ascii="JetBrains Mono" w:eastAsia="楷体_GB2312" w:hAnsi="JetBrains Mono" w:hint="eastAsia"/>
+          <w:sz w:val="24"/>
+        </w:rPr>
+        <w:t>这种方法存在一个很大的问题：如果根节点是目标节点，是没有办法处理的。所以还是得递归当前节点，检查当前节点是否是目标节点，并返回当前节点给上层递归。</w:t>
+      </w:r>
+    </w:p>
+    <w:p>
+      <w:pPr>
+        <w:spacing w:line="360" w:lineRule="auto"/>
+        <w:rPr>
+          <w:rFonts w:ascii="JetBrains Mono" w:eastAsia="楷体_GB2312" w:hAnsi="JetBrains Mono" w:hint="eastAsia"/>
+          <w:sz w:val="24"/>
+        </w:rPr>
+      </w:pPr>
+      <w:r>
+        <w:rPr>
+          <w:noProof/>
+        </w:rPr>
+        <w:drawing>
+          <wp:inline distT="0" distB="0" distL="0" distR="0" wp14:anchorId="5B54415F" wp14:editId="2BE84A00">
+            <wp:extent cx="5274310" cy="5566410"/>
+            <wp:effectExtent l="0" t="0" r="2540" b="0"/>
+            <wp:docPr id="14" name="图片 14"/>
+            <wp:cNvGraphicFramePr>
+              <a:graphicFrameLocks xmlns:a="http://schemas.openxmlformats.org/drawingml/2006/main" noChangeAspect="1"/>
+            </wp:cNvGraphicFramePr>
+            <a:graphic xmlns:a="http://schemas.openxmlformats.org/drawingml/2006/main">
+              <a:graphicData uri="http://schemas.openxmlformats.org/drawingml/2006/picture">
+                <pic:pic xmlns:pic="http://schemas.openxmlformats.org/drawingml/2006/picture">
+                  <pic:nvPicPr>
+                    <pic:cNvPr id="1" name=""/>
+                    <pic:cNvPicPr/>
+                  </pic:nvPicPr>
+                  <pic:blipFill>
+                    <a:blip r:embed="rId18"/>
+                    <a:stretch>
+                      <a:fillRect/>
+                    </a:stretch>
+                  </pic:blipFill>
+                  <pic:spPr>
+                    <a:xfrm>
+                      <a:off x="0" y="0"/>
+                      <a:ext cx="5274310" cy="5566410"/>
+                    </a:xfrm>
+                    <a:prstGeom prst="rect">
+                      <a:avLst/>
+                    </a:prstGeom>
+                  </pic:spPr>
+                </pic:pic>
+              </a:graphicData>
+            </a:graphic>
+          </wp:inline>
+        </w:drawing>
       </w:r>
       <w:bookmarkStart w:id="0" w:name="_GoBack"/>
       <w:bookmarkEnd w:id="0"/>
-      <w:r>
-        <w:rPr>
-          <w:rFonts w:ascii="JetBrains Mono" w:eastAsia="楷体_GB2312" w:hAnsi="JetBrains Mono" w:hint="eastAsia"/>
-          <w:sz w:val="24"/>
-        </w:rPr>
-        <w:t>）</w:t>
-      </w:r>
     </w:p>
     <w:sectPr>
       <w:pgSz w:w="11906" w:h="16838"/>

--- a/代码随想录刷题笔记.docx
+++ b/代码随想录刷题笔记.docx
@@ -5,6 +5,7 @@
     <w:p>
       <w:pPr>
         <w:spacing w:line="360" w:lineRule="auto"/>
+        <w:outlineLvl w:val="0"/>
         <w:rPr>
           <w:rFonts w:ascii="JetBrains Mono" w:eastAsia="楷体_GB2312" w:hAnsi="JetBrains Mono"/>
           <w:sz w:val="24"/>
@@ -617,6 +618,7 @@
     <w:p>
       <w:pPr>
         <w:spacing w:line="360" w:lineRule="auto"/>
+        <w:outlineLvl w:val="0"/>
         <w:rPr>
           <w:rFonts w:ascii="JetBrains Mono" w:eastAsia="楷体_GB2312" w:hAnsi="JetBrains Mono"/>
           <w:sz w:val="24"/>
@@ -1215,6 +1217,7 @@
     <w:p>
       <w:pPr>
         <w:spacing w:line="360" w:lineRule="auto"/>
+        <w:outlineLvl w:val="0"/>
         <w:rPr>
           <w:rFonts w:ascii="JetBrains Mono" w:eastAsia="楷体_GB2312" w:hAnsi="JetBrains Mono"/>
           <w:sz w:val="24"/>
@@ -1980,6 +1983,7 @@
     <w:p>
       <w:pPr>
         <w:spacing w:line="360" w:lineRule="auto"/>
+        <w:outlineLvl w:val="0"/>
         <w:rPr>
           <w:rFonts w:ascii="JetBrains Mono" w:eastAsia="楷体_GB2312" w:hAnsi="JetBrains Mono"/>
           <w:sz w:val="24"/>
@@ -2534,6 +2538,7 @@
     <w:p>
       <w:pPr>
         <w:spacing w:line="360" w:lineRule="auto"/>
+        <w:outlineLvl w:val="0"/>
         <w:rPr>
           <w:rFonts w:ascii="JetBrains Mono" w:eastAsia="楷体_GB2312" w:hAnsi="JetBrains Mono"/>
           <w:sz w:val="24"/>
@@ -3096,6 +3101,7 @@
     <w:p>
       <w:pPr>
         <w:spacing w:line="360" w:lineRule="auto"/>
+        <w:outlineLvl w:val="0"/>
         <w:rPr>
           <w:rFonts w:ascii="JetBrains Mono" w:eastAsia="楷体_GB2312" w:hAnsi="JetBrains Mono"/>
           <w:sz w:val="24"/>
@@ -3137,7 +3143,7 @@
       <w:pPr>
         <w:spacing w:line="360" w:lineRule="auto"/>
         <w:rPr>
-          <w:rFonts w:ascii="JetBrains Mono" w:eastAsia="楷体_GB2312" w:hAnsi="JetBrains Mono" w:hint="eastAsia"/>
+          <w:rFonts w:ascii="JetBrains Mono" w:eastAsia="楷体_GB2312" w:hAnsi="JetBrains Mono"/>
           <w:sz w:val="24"/>
         </w:rPr>
       </w:pPr>
@@ -3851,7 +3857,7 @@
       <w:pPr>
         <w:spacing w:line="360" w:lineRule="auto"/>
         <w:rPr>
-          <w:rFonts w:ascii="JetBrains Mono" w:eastAsia="楷体_GB2312" w:hAnsi="JetBrains Mono" w:hint="eastAsia"/>
+          <w:rFonts w:ascii="JetBrains Mono" w:eastAsia="楷体_GB2312" w:hAnsi="JetBrains Mono"/>
           <w:sz w:val="24"/>
         </w:rPr>
       </w:pPr>
@@ -3895,8 +3901,1469 @@
           </wp:inline>
         </w:drawing>
       </w:r>
+    </w:p>
+    <w:p>
+      <w:pPr>
+        <w:widowControl/>
+        <w:jc w:val="left"/>
+        <w:rPr>
+          <w:rFonts w:ascii="JetBrains Mono" w:eastAsia="楷体_GB2312" w:hAnsi="JetBrains Mono"/>
+          <w:sz w:val="24"/>
+        </w:rPr>
+      </w:pPr>
+      <w:r>
+        <w:rPr>
+          <w:rFonts w:ascii="JetBrains Mono" w:eastAsia="楷体_GB2312" w:hAnsi="JetBrains Mono"/>
+          <w:sz w:val="24"/>
+        </w:rPr>
+        <w:br w:type="page"/>
+      </w:r>
+    </w:p>
+    <w:p>
+      <w:pPr>
+        <w:spacing w:line="360" w:lineRule="auto"/>
+        <w:rPr>
+          <w:rFonts w:ascii="JetBrains Mono" w:eastAsia="楷体_GB2312" w:hAnsi="JetBrains Mono"/>
+          <w:sz w:val="24"/>
+        </w:rPr>
+      </w:pPr>
+      <w:r>
+        <w:rPr>
+          <w:rFonts w:ascii="JetBrains Mono" w:eastAsia="楷体_GB2312" w:hAnsi="JetBrains Mono" w:hint="eastAsia"/>
+          <w:sz w:val="24"/>
+        </w:rPr>
+        <w:lastRenderedPageBreak/>
+        <w:t>1</w:t>
+      </w:r>
+      <w:r>
+        <w:rPr>
+          <w:rFonts w:ascii="JetBrains Mono" w:eastAsia="楷体_GB2312" w:hAnsi="JetBrains Mono"/>
+          <w:sz w:val="24"/>
+        </w:rPr>
+        <w:t xml:space="preserve">00114. </w:t>
+      </w:r>
+      <w:r>
+        <w:rPr>
+          <w:rFonts w:ascii="JetBrains Mono" w:eastAsia="楷体_GB2312" w:hAnsi="JetBrains Mono" w:hint="eastAsia"/>
+          <w:sz w:val="24"/>
+        </w:rPr>
+        <w:t>元素和最小的山形三元组</w:t>
+      </w:r>
+      <w:r>
+        <w:rPr>
+          <w:rFonts w:ascii="JetBrains Mono" w:eastAsia="楷体_GB2312" w:hAnsi="JetBrains Mono" w:hint="eastAsia"/>
+          <w:sz w:val="24"/>
+        </w:rPr>
+        <w:t>I</w:t>
+      </w:r>
+      <w:r>
+        <w:rPr>
+          <w:rFonts w:ascii="JetBrains Mono" w:eastAsia="楷体_GB2312" w:hAnsi="JetBrains Mono"/>
+          <w:sz w:val="24"/>
+        </w:rPr>
+        <w:t>I</w:t>
+      </w:r>
+    </w:p>
+    <w:p>
+      <w:pPr>
+        <w:pStyle w:val="a3"/>
+        <w:numPr>
+          <w:ilvl w:val="0"/>
+          <w:numId w:val="2"/>
+        </w:numPr>
+        <w:spacing w:line="360" w:lineRule="auto"/>
+        <w:ind w:firstLineChars="0"/>
+        <w:rPr>
+          <w:rFonts w:ascii="JetBrains Mono" w:eastAsia="楷体_GB2312" w:hAnsi="JetBrains Mono"/>
+          <w:sz w:val="24"/>
+        </w:rPr>
+      </w:pPr>
+      <w:r>
+        <w:rPr>
+          <w:rFonts w:ascii="JetBrains Mono" w:eastAsia="楷体_GB2312" w:hAnsi="JetBrains Mono" w:hint="eastAsia"/>
+          <w:sz w:val="24"/>
+        </w:rPr>
+        <w:t>不能用三指针</w:t>
+      </w:r>
+    </w:p>
+    <w:p>
+      <w:pPr>
+        <w:spacing w:line="360" w:lineRule="auto"/>
+        <w:rPr>
+          <w:rFonts w:ascii="JetBrains Mono" w:eastAsia="楷体_GB2312" w:hAnsi="JetBrains Mono"/>
+          <w:sz w:val="24"/>
+        </w:rPr>
+      </w:pPr>
+      <w:r>
+        <w:rPr>
+          <w:rFonts w:ascii="JetBrains Mono" w:eastAsia="楷体_GB2312" w:hAnsi="JetBrains Mono" w:hint="eastAsia"/>
+          <w:sz w:val="24"/>
+        </w:rPr>
+        <w:t>比赛的时候第一反应是用三指针解决三重</w:t>
+      </w:r>
+      <w:r>
+        <w:rPr>
+          <w:rFonts w:ascii="JetBrains Mono" w:eastAsia="楷体_GB2312" w:hAnsi="JetBrains Mono" w:hint="eastAsia"/>
+          <w:sz w:val="24"/>
+        </w:rPr>
+        <w:t>f</w:t>
+      </w:r>
+      <w:r>
+        <w:rPr>
+          <w:rFonts w:ascii="JetBrains Mono" w:eastAsia="楷体_GB2312" w:hAnsi="JetBrains Mono"/>
+          <w:sz w:val="24"/>
+        </w:rPr>
+        <w:t>or</w:t>
+      </w:r>
+      <w:r>
+        <w:rPr>
+          <w:rFonts w:ascii="JetBrains Mono" w:eastAsia="楷体_GB2312" w:hAnsi="JetBrains Mono" w:hint="eastAsia"/>
+          <w:sz w:val="24"/>
+        </w:rPr>
+        <w:t>循环的问题，但是</w:t>
+      </w:r>
+      <w:proofErr w:type="gramStart"/>
+      <w:r>
+        <w:rPr>
+          <w:rFonts w:ascii="JetBrains Mono" w:eastAsia="楷体_GB2312" w:hAnsi="JetBrains Mono" w:hint="eastAsia"/>
+          <w:sz w:val="24"/>
+        </w:rPr>
+        <w:t>是</w:t>
+      </w:r>
+      <w:proofErr w:type="gramEnd"/>
+      <w:r>
+        <w:rPr>
+          <w:rFonts w:ascii="JetBrains Mono" w:eastAsia="楷体_GB2312" w:hAnsi="JetBrains Mono" w:hint="eastAsia"/>
+          <w:sz w:val="24"/>
+        </w:rPr>
+        <w:t>不行的：题目中的数组是无序的，没有办法判断当条件不满足时应该移动哪个指针。</w:t>
+      </w:r>
+    </w:p>
+    <w:p>
+      <w:pPr>
+        <w:pStyle w:val="a3"/>
+        <w:numPr>
+          <w:ilvl w:val="0"/>
+          <w:numId w:val="2"/>
+        </w:numPr>
+        <w:spacing w:line="360" w:lineRule="auto"/>
+        <w:ind w:firstLineChars="0"/>
+        <w:rPr>
+          <w:rFonts w:ascii="JetBrains Mono" w:eastAsia="楷体_GB2312" w:hAnsi="JetBrains Mono"/>
+          <w:sz w:val="24"/>
+        </w:rPr>
+      </w:pPr>
+      <w:r>
+        <w:rPr>
+          <w:rFonts w:ascii="JetBrains Mono" w:eastAsia="楷体_GB2312" w:hAnsi="JetBrains Mono" w:hint="eastAsia"/>
+          <w:sz w:val="24"/>
+        </w:rPr>
+        <w:t>解决方案</w:t>
+      </w:r>
+    </w:p>
+    <w:p>
+      <w:pPr>
+        <w:spacing w:line="360" w:lineRule="auto"/>
+        <w:rPr>
+          <w:rFonts w:ascii="JetBrains Mono" w:eastAsia="楷体_GB2312" w:hAnsi="JetBrains Mono"/>
+          <w:sz w:val="24"/>
+        </w:rPr>
+      </w:pPr>
+      <w:r>
+        <w:rPr>
+          <w:rFonts w:ascii="JetBrains Mono" w:eastAsia="楷体_GB2312" w:hAnsi="JetBrains Mono" w:hint="eastAsia"/>
+          <w:sz w:val="24"/>
+        </w:rPr>
+        <w:t>当时想到了控制中间的指针</w:t>
+      </w:r>
+      <w:r>
+        <w:rPr>
+          <w:rFonts w:ascii="JetBrains Mono" w:eastAsia="楷体_GB2312" w:hAnsi="JetBrains Mono" w:hint="eastAsia"/>
+          <w:sz w:val="24"/>
+        </w:rPr>
+        <w:t>m</w:t>
+      </w:r>
+      <w:r>
+        <w:rPr>
+          <w:rFonts w:ascii="JetBrains Mono" w:eastAsia="楷体_GB2312" w:hAnsi="JetBrains Mono"/>
+          <w:sz w:val="24"/>
+        </w:rPr>
+        <w:t>id</w:t>
+      </w:r>
+      <w:r>
+        <w:rPr>
+          <w:rFonts w:ascii="JetBrains Mono" w:eastAsia="楷体_GB2312" w:hAnsi="JetBrains Mono" w:hint="eastAsia"/>
+          <w:sz w:val="24"/>
+        </w:rPr>
+        <w:t>，检查两侧的数组中是否存在满足条件的</w:t>
+      </w:r>
+      <w:r>
+        <w:rPr>
+          <w:rFonts w:ascii="JetBrains Mono" w:eastAsia="楷体_GB2312" w:hAnsi="JetBrains Mono" w:hint="eastAsia"/>
+          <w:sz w:val="24"/>
+        </w:rPr>
+        <w:t>l</w:t>
+      </w:r>
+      <w:r>
+        <w:rPr>
+          <w:rFonts w:ascii="JetBrains Mono" w:eastAsia="楷体_GB2312" w:hAnsi="JetBrains Mono"/>
+          <w:sz w:val="24"/>
+        </w:rPr>
+        <w:t>eft</w:t>
+      </w:r>
+      <w:r>
+        <w:rPr>
+          <w:rFonts w:ascii="JetBrains Mono" w:eastAsia="楷体_GB2312" w:hAnsi="JetBrains Mono" w:hint="eastAsia"/>
+          <w:sz w:val="24"/>
+        </w:rPr>
+        <w:t>和</w:t>
+      </w:r>
+      <w:r>
+        <w:rPr>
+          <w:rFonts w:ascii="JetBrains Mono" w:eastAsia="楷体_GB2312" w:hAnsi="JetBrains Mono" w:hint="eastAsia"/>
+          <w:sz w:val="24"/>
+        </w:rPr>
+        <w:t>r</w:t>
+      </w:r>
+      <w:r>
+        <w:rPr>
+          <w:rFonts w:ascii="JetBrains Mono" w:eastAsia="楷体_GB2312" w:hAnsi="JetBrains Mono"/>
+          <w:sz w:val="24"/>
+        </w:rPr>
+        <w:t>ight</w:t>
+      </w:r>
+      <w:r>
+        <w:rPr>
+          <w:rFonts w:ascii="JetBrains Mono" w:eastAsia="楷体_GB2312" w:hAnsi="JetBrains Mono" w:hint="eastAsia"/>
+          <w:sz w:val="24"/>
+        </w:rPr>
+        <w:t>的这种做法，但是拘泥于要把</w:t>
+      </w:r>
+      <w:r>
+        <w:rPr>
+          <w:rFonts w:ascii="JetBrains Mono" w:eastAsia="楷体_GB2312" w:hAnsi="JetBrains Mono" w:hint="eastAsia"/>
+          <w:sz w:val="24"/>
+        </w:rPr>
+        <w:t>m</w:t>
+      </w:r>
+      <w:r>
+        <w:rPr>
+          <w:rFonts w:ascii="JetBrains Mono" w:eastAsia="楷体_GB2312" w:hAnsi="JetBrains Mono"/>
+          <w:sz w:val="24"/>
+        </w:rPr>
+        <w:t>id</w:t>
+      </w:r>
+      <w:r>
+        <w:rPr>
+          <w:rFonts w:ascii="JetBrains Mono" w:eastAsia="楷体_GB2312" w:hAnsi="JetBrains Mono" w:hint="eastAsia"/>
+          <w:sz w:val="24"/>
+        </w:rPr>
+        <w:t>从最大</w:t>
+      </w:r>
+      <w:proofErr w:type="gramStart"/>
+      <w:r>
+        <w:rPr>
+          <w:rFonts w:ascii="JetBrains Mono" w:eastAsia="楷体_GB2312" w:hAnsi="JetBrains Mono" w:hint="eastAsia"/>
+          <w:sz w:val="24"/>
+        </w:rPr>
+        <w:t>值开始</w:t>
+      </w:r>
+      <w:proofErr w:type="gramEnd"/>
+      <w:r>
+        <w:rPr>
+          <w:rFonts w:ascii="JetBrains Mono" w:eastAsia="楷体_GB2312" w:hAnsi="JetBrains Mono" w:hint="eastAsia"/>
+          <w:sz w:val="24"/>
+        </w:rPr>
+        <w:t>一路找下来，其实直接在数组上遍历</w:t>
+      </w:r>
+      <w:r>
+        <w:rPr>
+          <w:rFonts w:ascii="JetBrains Mono" w:eastAsia="楷体_GB2312" w:hAnsi="JetBrains Mono" w:hint="eastAsia"/>
+          <w:sz w:val="24"/>
+        </w:rPr>
+        <w:t>m</w:t>
+      </w:r>
+      <w:r>
+        <w:rPr>
+          <w:rFonts w:ascii="JetBrains Mono" w:eastAsia="楷体_GB2312" w:hAnsi="JetBrains Mono"/>
+          <w:sz w:val="24"/>
+        </w:rPr>
+        <w:t>id</w:t>
+      </w:r>
+      <w:r>
+        <w:rPr>
+          <w:rFonts w:ascii="JetBrains Mono" w:eastAsia="楷体_GB2312" w:hAnsi="JetBrains Mono" w:hint="eastAsia"/>
+          <w:sz w:val="24"/>
+        </w:rPr>
+        <w:t>指针就行。</w:t>
+      </w:r>
+    </w:p>
+    <w:p>
+      <w:pPr>
+        <w:spacing w:line="360" w:lineRule="auto"/>
+        <w:rPr>
+          <w:rFonts w:ascii="JetBrains Mono" w:eastAsia="楷体_GB2312" w:hAnsi="JetBrains Mono" w:hint="eastAsia"/>
+          <w:sz w:val="24"/>
+        </w:rPr>
+      </w:pPr>
+      <w:r>
+        <w:rPr>
+          <w:rFonts w:ascii="JetBrains Mono" w:eastAsia="楷体_GB2312" w:hAnsi="JetBrains Mono" w:hint="eastAsia"/>
+          <w:sz w:val="24"/>
+        </w:rPr>
+        <w:t>当</w:t>
+      </w:r>
+      <w:r>
+        <w:rPr>
+          <w:rFonts w:ascii="JetBrains Mono" w:eastAsia="楷体_GB2312" w:hAnsi="JetBrains Mono" w:hint="eastAsia"/>
+          <w:sz w:val="24"/>
+        </w:rPr>
+        <w:t>m</w:t>
+      </w:r>
+      <w:r>
+        <w:rPr>
+          <w:rFonts w:ascii="JetBrains Mono" w:eastAsia="楷体_GB2312" w:hAnsi="JetBrains Mono"/>
+          <w:sz w:val="24"/>
+        </w:rPr>
+        <w:t>id</w:t>
+      </w:r>
+      <w:r>
+        <w:rPr>
+          <w:rFonts w:ascii="JetBrains Mono" w:eastAsia="楷体_GB2312" w:hAnsi="JetBrains Mono" w:hint="eastAsia"/>
+          <w:sz w:val="24"/>
+        </w:rPr>
+        <w:t>指针对应的值确定之后，想要总和最小，只需要找到两侧数组中的最小值即可。</w:t>
+      </w:r>
+    </w:p>
+    <w:p>
+      <w:pPr>
+        <w:spacing w:line="360" w:lineRule="auto"/>
+        <w:rPr>
+          <w:rFonts w:ascii="JetBrains Mono" w:eastAsia="楷体_GB2312" w:hAnsi="JetBrains Mono"/>
+          <w:sz w:val="24"/>
+        </w:rPr>
+      </w:pPr>
+      <w:r>
+        <w:rPr>
+          <w:rFonts w:ascii="JetBrains Mono" w:eastAsia="楷体_GB2312" w:hAnsi="JetBrains Mono" w:hint="eastAsia"/>
+          <w:sz w:val="24"/>
+        </w:rPr>
+        <w:t>不需要每次更新</w:t>
+      </w:r>
+      <w:r>
+        <w:rPr>
+          <w:rFonts w:ascii="JetBrains Mono" w:eastAsia="楷体_GB2312" w:hAnsi="JetBrains Mono" w:hint="eastAsia"/>
+          <w:sz w:val="24"/>
+        </w:rPr>
+        <w:t>m</w:t>
+      </w:r>
+      <w:r>
+        <w:rPr>
+          <w:rFonts w:ascii="JetBrains Mono" w:eastAsia="楷体_GB2312" w:hAnsi="JetBrains Mono"/>
+          <w:sz w:val="24"/>
+        </w:rPr>
+        <w:t>id</w:t>
+      </w:r>
+      <w:r>
+        <w:rPr>
+          <w:rFonts w:ascii="JetBrains Mono" w:eastAsia="楷体_GB2312" w:hAnsi="JetBrains Mono" w:hint="eastAsia"/>
+          <w:sz w:val="24"/>
+        </w:rPr>
+        <w:t>指针之后，在两侧的数组中重新寻找最小值，直接保存一个记录两侧数组中前缀和最小值的数组，在改变</w:t>
+      </w:r>
+      <w:r>
+        <w:rPr>
+          <w:rFonts w:ascii="JetBrains Mono" w:eastAsia="楷体_GB2312" w:hAnsi="JetBrains Mono" w:hint="eastAsia"/>
+          <w:sz w:val="24"/>
+        </w:rPr>
+        <w:t>m</w:t>
+      </w:r>
+      <w:r>
+        <w:rPr>
+          <w:rFonts w:ascii="JetBrains Mono" w:eastAsia="楷体_GB2312" w:hAnsi="JetBrains Mono"/>
+          <w:sz w:val="24"/>
+        </w:rPr>
+        <w:t>id</w:t>
+      </w:r>
+      <w:r>
+        <w:rPr>
+          <w:rFonts w:ascii="JetBrains Mono" w:eastAsia="楷体_GB2312" w:hAnsi="JetBrains Mono" w:hint="eastAsia"/>
+          <w:sz w:val="24"/>
+        </w:rPr>
+        <w:t>指针指向之后，查阅这两个数组即可。</w:t>
+      </w:r>
+    </w:p>
+    <w:p>
+      <w:pPr>
+        <w:spacing w:line="360" w:lineRule="auto"/>
+        <w:rPr>
+          <w:rFonts w:ascii="JetBrains Mono" w:eastAsia="楷体_GB2312" w:hAnsi="JetBrains Mono"/>
+          <w:sz w:val="24"/>
+        </w:rPr>
+      </w:pPr>
+      <w:r>
+        <w:rPr>
+          <w:noProof/>
+        </w:rPr>
+        <w:drawing>
+          <wp:inline distT="0" distB="0" distL="0" distR="0" wp14:anchorId="20D4407D" wp14:editId="219DEC4E">
+            <wp:extent cx="5274310" cy="3067050"/>
+            <wp:effectExtent l="0" t="0" r="2540" b="0"/>
+            <wp:docPr id="15" name="图片 15"/>
+            <wp:cNvGraphicFramePr>
+              <a:graphicFrameLocks xmlns:a="http://schemas.openxmlformats.org/drawingml/2006/main" noChangeAspect="1"/>
+            </wp:cNvGraphicFramePr>
+            <a:graphic xmlns:a="http://schemas.openxmlformats.org/drawingml/2006/main">
+              <a:graphicData uri="http://schemas.openxmlformats.org/drawingml/2006/picture">
+                <pic:pic xmlns:pic="http://schemas.openxmlformats.org/drawingml/2006/picture">
+                  <pic:nvPicPr>
+                    <pic:cNvPr id="1" name=""/>
+                    <pic:cNvPicPr/>
+                  </pic:nvPicPr>
+                  <pic:blipFill>
+                    <a:blip r:embed="rId19"/>
+                    <a:stretch>
+                      <a:fillRect/>
+                    </a:stretch>
+                  </pic:blipFill>
+                  <pic:spPr>
+                    <a:xfrm>
+                      <a:off x="0" y="0"/>
+                      <a:ext cx="5274310" cy="3067050"/>
+                    </a:xfrm>
+                    <a:prstGeom prst="rect">
+                      <a:avLst/>
+                    </a:prstGeom>
+                  </pic:spPr>
+                </pic:pic>
+              </a:graphicData>
+            </a:graphic>
+          </wp:inline>
+        </w:drawing>
+      </w:r>
+    </w:p>
+    <w:p>
+      <w:pPr>
+        <w:widowControl/>
+        <w:jc w:val="left"/>
+        <w:rPr>
+          <w:rFonts w:ascii="JetBrains Mono" w:eastAsia="楷体_GB2312" w:hAnsi="JetBrains Mono"/>
+          <w:sz w:val="24"/>
+        </w:rPr>
+      </w:pPr>
+      <w:r>
+        <w:rPr>
+          <w:rFonts w:ascii="JetBrains Mono" w:eastAsia="楷体_GB2312" w:hAnsi="JetBrains Mono"/>
+          <w:sz w:val="24"/>
+        </w:rPr>
+        <w:br w:type="page"/>
+      </w:r>
+    </w:p>
+    <w:p>
+      <w:pPr>
+        <w:spacing w:line="360" w:lineRule="auto"/>
+        <w:rPr>
+          <w:rFonts w:ascii="JetBrains Mono" w:eastAsia="楷体_GB2312" w:hAnsi="JetBrains Mono"/>
+          <w:sz w:val="24"/>
+        </w:rPr>
+      </w:pPr>
+      <w:r>
+        <w:rPr>
+          <w:rFonts w:ascii="JetBrains Mono" w:eastAsia="楷体_GB2312" w:hAnsi="JetBrains Mono" w:hint="eastAsia"/>
+          <w:sz w:val="24"/>
+        </w:rPr>
+        <w:lastRenderedPageBreak/>
+        <w:t>1</w:t>
+      </w:r>
+      <w:r>
+        <w:rPr>
+          <w:rFonts w:ascii="JetBrains Mono" w:eastAsia="楷体_GB2312" w:hAnsi="JetBrains Mono"/>
+          <w:sz w:val="24"/>
+        </w:rPr>
+        <w:t xml:space="preserve">00097. </w:t>
+      </w:r>
+      <w:r>
+        <w:rPr>
+          <w:rFonts w:ascii="JetBrains Mono" w:eastAsia="楷体_GB2312" w:hAnsi="JetBrains Mono" w:hint="eastAsia"/>
+          <w:sz w:val="24"/>
+        </w:rPr>
+        <w:t>合法分组的最少组数</w:t>
+      </w:r>
+    </w:p>
+    <w:p>
+      <w:pPr>
+        <w:pStyle w:val="a3"/>
+        <w:numPr>
+          <w:ilvl w:val="0"/>
+          <w:numId w:val="3"/>
+        </w:numPr>
+        <w:spacing w:line="360" w:lineRule="auto"/>
+        <w:ind w:firstLineChars="0"/>
+        <w:rPr>
+          <w:rFonts w:ascii="JetBrains Mono" w:eastAsia="楷体_GB2312" w:hAnsi="JetBrains Mono"/>
+          <w:sz w:val="24"/>
+        </w:rPr>
+      </w:pPr>
+      <w:r>
+        <w:rPr>
+          <w:rFonts w:ascii="JetBrains Mono" w:eastAsia="楷体_GB2312" w:hAnsi="JetBrains Mono" w:hint="eastAsia"/>
+          <w:sz w:val="24"/>
+        </w:rPr>
+        <w:t>是不是模拟？</w:t>
+      </w:r>
+    </w:p>
+    <w:p>
+      <w:pPr>
+        <w:spacing w:line="360" w:lineRule="auto"/>
+        <w:rPr>
+          <w:rFonts w:ascii="JetBrains Mono" w:eastAsia="楷体_GB2312" w:hAnsi="JetBrains Mono"/>
+          <w:sz w:val="24"/>
+        </w:rPr>
+      </w:pPr>
+      <w:r>
+        <w:rPr>
+          <w:rFonts w:ascii="JetBrains Mono" w:eastAsia="楷体_GB2312" w:hAnsi="JetBrains Mono" w:hint="eastAsia"/>
+          <w:sz w:val="24"/>
+        </w:rPr>
+        <w:t>竞赛的时候，第一反应是模拟，先把数字的频次统计出来，然后对每个不符合条件的分组进行拆分，一直在报错，而且每次还需要排序，时间复杂度很高。</w:t>
+      </w:r>
+    </w:p>
+    <w:p>
+      <w:pPr>
+        <w:pStyle w:val="a3"/>
+        <w:numPr>
+          <w:ilvl w:val="0"/>
+          <w:numId w:val="3"/>
+        </w:numPr>
+        <w:spacing w:line="360" w:lineRule="auto"/>
+        <w:ind w:firstLineChars="0"/>
+        <w:rPr>
+          <w:rFonts w:ascii="JetBrains Mono" w:eastAsia="楷体_GB2312" w:hAnsi="JetBrains Mono"/>
+          <w:sz w:val="24"/>
+        </w:rPr>
+      </w:pPr>
+      <w:r>
+        <w:rPr>
+          <w:rFonts w:ascii="JetBrains Mono" w:eastAsia="楷体_GB2312" w:hAnsi="JetBrains Mono" w:hint="eastAsia"/>
+          <w:sz w:val="24"/>
+        </w:rPr>
+        <w:t>解决方案</w:t>
+      </w:r>
+    </w:p>
+    <w:p>
+      <w:pPr>
+        <w:spacing w:line="360" w:lineRule="auto"/>
+        <w:rPr>
+          <w:rFonts w:ascii="JetBrains Mono" w:eastAsia="楷体_GB2312" w:hAnsi="JetBrains Mono"/>
+          <w:sz w:val="24"/>
+        </w:rPr>
+      </w:pPr>
+      <w:proofErr w:type="gramStart"/>
+      <w:r>
+        <w:rPr>
+          <w:rFonts w:ascii="JetBrains Mono" w:eastAsia="楷体_GB2312" w:hAnsi="JetBrains Mono" w:hint="eastAsia"/>
+          <w:sz w:val="24"/>
+        </w:rPr>
+        <w:t>假设某组数字</w:t>
+      </w:r>
+      <w:proofErr w:type="gramEnd"/>
+      <w:r>
+        <w:rPr>
+          <w:rFonts w:ascii="JetBrains Mono" w:eastAsia="楷体_GB2312" w:hAnsi="JetBrains Mono" w:hint="eastAsia"/>
+          <w:sz w:val="24"/>
+        </w:rPr>
+        <w:t>的数量为</w:t>
+      </w:r>
+      <w:r>
+        <w:rPr>
+          <w:rFonts w:ascii="JetBrains Mono" w:eastAsia="楷体_GB2312" w:hAnsi="JetBrains Mono" w:hint="eastAsia"/>
+          <w:sz w:val="24"/>
+        </w:rPr>
+        <w:t>s</w:t>
+      </w:r>
+      <w:r>
+        <w:rPr>
+          <w:rFonts w:ascii="JetBrains Mono" w:eastAsia="楷体_GB2312" w:hAnsi="JetBrains Mono" w:hint="eastAsia"/>
+          <w:sz w:val="24"/>
+        </w:rPr>
+        <w:t>，尝试划分为数量为</w:t>
+      </w:r>
+      <w:r>
+        <w:rPr>
+          <w:rFonts w:ascii="JetBrains Mono" w:eastAsia="楷体_GB2312" w:hAnsi="JetBrains Mono"/>
+          <w:sz w:val="24"/>
+        </w:rPr>
+        <w:t>k</w:t>
+      </w:r>
+      <w:r>
+        <w:rPr>
+          <w:rFonts w:ascii="JetBrains Mono" w:eastAsia="楷体_GB2312" w:hAnsi="JetBrains Mono" w:hint="eastAsia"/>
+          <w:sz w:val="24"/>
+        </w:rPr>
+        <w:t>和</w:t>
+      </w:r>
+      <w:r>
+        <w:rPr>
+          <w:rFonts w:ascii="JetBrains Mono" w:eastAsia="楷体_GB2312" w:hAnsi="JetBrains Mono" w:hint="eastAsia"/>
+          <w:sz w:val="24"/>
+        </w:rPr>
+        <w:t>k</w:t>
+      </w:r>
+      <w:r>
+        <w:rPr>
+          <w:rFonts w:ascii="JetBrains Mono" w:eastAsia="楷体_GB2312" w:hAnsi="JetBrains Mono"/>
+          <w:sz w:val="24"/>
+        </w:rPr>
+        <w:t>+1</w:t>
+      </w:r>
+      <w:r>
+        <w:rPr>
+          <w:rFonts w:ascii="JetBrains Mono" w:eastAsia="楷体_GB2312" w:hAnsi="JetBrains Mono" w:hint="eastAsia"/>
+          <w:sz w:val="24"/>
+        </w:rPr>
+        <w:t>的小组，有两种情况：</w:t>
+      </w:r>
+    </w:p>
+    <w:p>
+      <w:pPr>
+        <w:spacing w:line="360" w:lineRule="auto"/>
+        <w:rPr>
+          <w:rFonts w:ascii="JetBrains Mono" w:eastAsia="楷体_GB2312" w:hAnsi="JetBrains Mono"/>
+          <w:sz w:val="24"/>
+        </w:rPr>
+      </w:pPr>
+      <w:r>
+        <w:rPr>
+          <mc:AlternateContent>
+            <mc:Choice Requires="w16se">
+              <w:rFonts w:ascii="JetBrains Mono" w:eastAsia="楷体_GB2312" w:hAnsi="JetBrains Mono" w:hint="eastAsia"/>
+            </mc:Choice>
+            <mc:Fallback>
+              <w:rFonts w:ascii="宋体" w:eastAsia="宋体" w:hAnsi="宋体" w:cs="宋体" w:hint="eastAsia"/>
+            </mc:Fallback>
+          </mc:AlternateContent>
+          <w:sz w:val="24"/>
+        </w:rPr>
+        <mc:AlternateContent>
+          <mc:Choice Requires="w16se">
+            <w16se:symEx w16se:font="宋体" w16se:char="2460"/>
+          </mc:Choice>
+          <mc:Fallback>
+            <w:t>①</w:t>
+          </mc:Fallback>
+        </mc:AlternateContent>
+      </w:r>
+      <w:r>
+        <w:rPr>
+          <w:rFonts w:ascii="JetBrains Mono" w:eastAsia="楷体_GB2312" w:hAnsi="JetBrains Mono"/>
+          <w:sz w:val="24"/>
+        </w:rPr>
+        <w:t xml:space="preserve"> </w:t>
+      </w:r>
+      <w:r>
+        <w:rPr>
+          <w:rFonts w:ascii="JetBrains Mono" w:eastAsia="楷体_GB2312" w:hAnsi="JetBrains Mono" w:hint="eastAsia"/>
+          <w:sz w:val="24"/>
+        </w:rPr>
+        <w:t>先尝试划分为数量为</w:t>
+      </w:r>
+      <w:r>
+        <w:rPr>
+          <w:rFonts w:ascii="JetBrains Mono" w:eastAsia="楷体_GB2312" w:hAnsi="JetBrains Mono" w:hint="eastAsia"/>
+          <w:sz w:val="24"/>
+        </w:rPr>
+        <w:t>k</w:t>
+      </w:r>
+      <w:r>
+        <w:rPr>
+          <w:rFonts w:ascii="JetBrains Mono" w:eastAsia="楷体_GB2312" w:hAnsi="JetBrains Mono"/>
+          <w:sz w:val="24"/>
+        </w:rPr>
+        <w:t>+1</w:t>
+      </w:r>
+      <w:r>
+        <w:rPr>
+          <w:rFonts w:ascii="JetBrains Mono" w:eastAsia="楷体_GB2312" w:hAnsi="JetBrains Mono" w:hint="eastAsia"/>
+          <w:sz w:val="24"/>
+        </w:rPr>
+        <w:t>的小组，此时划分的组数为</w:t>
+      </w:r>
+      <w:r>
+        <w:rPr>
+          <w:rFonts w:ascii="JetBrains Mono" w:eastAsia="楷体_GB2312" w:hAnsi="JetBrains Mono"/>
+          <w:position w:val="-27"/>
+          <w:sz w:val="24"/>
+        </w:rPr>
+        <w:object w:dxaOrig="1270" w:dyaOrig="670">
+          <v:shapetype id="_x0000_t75" coordsize="21600,21600" o:spt="75" o:preferrelative="t" path="m@4@5l@4@11@9@11@9@5xe" filled="f" stroked="f">
+            <v:stroke joinstyle="miter"/>
+            <v:formulas>
+              <v:f eqn="if lineDrawn pixelLineWidth 0"/>
+              <v:f eqn="sum @0 1 0"/>
+              <v:f eqn="sum 0 0 @1"/>
+              <v:f eqn="prod @2 1 2"/>
+              <v:f eqn="prod @3 21600 pixelWidth"/>
+              <v:f eqn="prod @3 21600 pixelHeight"/>
+              <v:f eqn="sum @0 0 1"/>
+              <v:f eqn="prod @6 1 2"/>
+              <v:f eqn="prod @7 21600 pixelWidth"/>
+              <v:f eqn="sum @8 21600 0"/>
+              <v:f eqn="prod @7 21600 pixelHeight"/>
+              <v:f eqn="sum @10 21600 0"/>
+            </v:formulas>
+            <v:path o:extrusionok="f" gradientshapeok="t" o:connecttype="rect"/>
+            <o:lock v:ext="edit" aspectratio="t"/>
+          </v:shapetype>
+          <v:shape id="_x0000_i1032" type="#_x0000_t75" style="width:63.15pt;height:33.3pt" o:ole="">
+            <v:imagedata r:id="rId20" o:title=""/>
+          </v:shape>
+          <o:OLEObject Type="Embed" ProgID="Equation.AxMath" ShapeID="_x0000_i1032" DrawAspect="Content" ObjectID="_1759496831" r:id="rId21"/>
+        </w:object>
+      </w:r>
+      <w:r>
+        <w:rPr>
+          <w:rFonts w:ascii="JetBrains Mono" w:eastAsia="楷体_GB2312" w:hAnsi="JetBrains Mono" w:hint="eastAsia"/>
+          <w:sz w:val="24"/>
+        </w:rPr>
+        <w:t>，剩余的数量为</w:t>
+      </w:r>
+      <w:r>
+        <w:rPr>
+          <w:rFonts w:ascii="JetBrains Mono" w:eastAsia="楷体_GB2312" w:hAnsi="JetBrains Mono"/>
+          <w:position w:val="-12"/>
+          <w:sz w:val="24"/>
+        </w:rPr>
+        <w:object w:dxaOrig="1935" w:dyaOrig="371">
+          <v:shape id="_x0000_i1030" type="#_x0000_t75" style="width:96.45pt;height:18.35pt" o:ole="">
+            <v:imagedata r:id="rId22" o:title=""/>
+          </v:shape>
+          <o:OLEObject Type="Embed" ProgID="Equation.AxMath" ShapeID="_x0000_i1030" DrawAspect="Content" ObjectID="_1759496832" r:id="rId23"/>
+        </w:object>
+      </w:r>
+      <w:r>
+        <w:rPr>
+          <w:rFonts w:ascii="JetBrains Mono" w:eastAsia="楷体_GB2312" w:hAnsi="JetBrains Mono" w:hint="eastAsia"/>
+          <w:sz w:val="24"/>
+        </w:rPr>
+        <w:t>。</w:t>
+      </w:r>
+    </w:p>
+    <w:p>
+      <w:pPr>
+        <w:spacing w:line="360" w:lineRule="auto"/>
+        <w:rPr>
+          <w:rFonts w:ascii="JetBrains Mono" w:eastAsia="楷体_GB2312" w:hAnsi="JetBrains Mono"/>
+          <w:sz w:val="24"/>
+        </w:rPr>
+      </w:pPr>
+      <w:r>
+        <w:rPr>
+          <w:rFonts w:ascii="JetBrains Mono" w:eastAsia="楷体_GB2312" w:hAnsi="JetBrains Mono" w:hint="eastAsia"/>
+          <w:sz w:val="24"/>
+        </w:rPr>
+        <w:t>如果</w:t>
+      </w:r>
+      <w:r>
+        <w:rPr>
+          <w:rFonts w:ascii="JetBrains Mono" w:eastAsia="楷体_GB2312" w:hAnsi="JetBrains Mono" w:hint="eastAsia"/>
+          <w:sz w:val="24"/>
+        </w:rPr>
+        <w:t>r</w:t>
+      </w:r>
+      <w:r>
+        <w:rPr>
+          <w:rFonts w:ascii="JetBrains Mono" w:eastAsia="楷体_GB2312" w:hAnsi="JetBrains Mono"/>
+          <w:sz w:val="24"/>
+        </w:rPr>
+        <w:t xml:space="preserve"> = 0</w:t>
+      </w:r>
+      <w:r>
+        <w:rPr>
+          <w:rFonts w:ascii="JetBrains Mono" w:eastAsia="楷体_GB2312" w:hAnsi="JetBrains Mono" w:hint="eastAsia"/>
+          <w:sz w:val="24"/>
+        </w:rPr>
+        <w:t>，则总组数为</w:t>
+      </w:r>
+      <w:r>
+        <w:rPr>
+          <w:rFonts w:ascii="JetBrains Mono" w:eastAsia="楷体_GB2312" w:hAnsi="JetBrains Mono" w:hint="eastAsia"/>
+          <w:sz w:val="24"/>
+        </w:rPr>
+        <w:t>d</w:t>
+      </w:r>
+      <w:r>
+        <w:rPr>
+          <w:rFonts w:ascii="JetBrains Mono" w:eastAsia="楷体_GB2312" w:hAnsi="JetBrains Mono" w:hint="eastAsia"/>
+          <w:sz w:val="24"/>
+        </w:rPr>
+        <w:t>；</w:t>
+      </w:r>
+    </w:p>
+    <w:p>
+      <w:pPr>
+        <w:spacing w:line="360" w:lineRule="auto"/>
+        <w:rPr>
+          <w:rFonts w:ascii="JetBrains Mono" w:eastAsia="楷体_GB2312" w:hAnsi="JetBrains Mono"/>
+          <w:sz w:val="24"/>
+        </w:rPr>
+      </w:pPr>
+      <w:r>
+        <w:rPr>
+          <w:rFonts w:ascii="JetBrains Mono" w:eastAsia="楷体_GB2312" w:hAnsi="JetBrains Mono" w:hint="eastAsia"/>
+          <w:sz w:val="24"/>
+        </w:rPr>
+        <w:t>如果</w:t>
+      </w:r>
+      <w:r>
+        <w:rPr>
+          <w:rFonts w:ascii="JetBrains Mono" w:eastAsia="楷体_GB2312" w:hAnsi="JetBrains Mono" w:hint="eastAsia"/>
+          <w:sz w:val="24"/>
+        </w:rPr>
+        <w:t>r</w:t>
+      </w:r>
+      <w:r>
+        <w:rPr>
+          <w:rFonts w:ascii="JetBrains Mono" w:eastAsia="楷体_GB2312" w:hAnsi="JetBrains Mono"/>
+          <w:sz w:val="24"/>
+        </w:rPr>
+        <w:t xml:space="preserve"> &gt; 0</w:t>
+      </w:r>
+      <w:r>
+        <w:rPr>
+          <w:rFonts w:ascii="JetBrains Mono" w:eastAsia="楷体_GB2312" w:hAnsi="JetBrains Mono" w:hint="eastAsia"/>
+          <w:sz w:val="24"/>
+        </w:rPr>
+        <w:t>，此时最多可以从每组中取</w:t>
+      </w:r>
+      <w:r>
+        <w:rPr>
+          <w:rFonts w:ascii="JetBrains Mono" w:eastAsia="楷体_GB2312" w:hAnsi="JetBrains Mono" w:hint="eastAsia"/>
+          <w:sz w:val="24"/>
+        </w:rPr>
+        <w:t>1</w:t>
+      </w:r>
+      <w:r>
+        <w:rPr>
+          <w:rFonts w:ascii="JetBrains Mono" w:eastAsia="楷体_GB2312" w:hAnsi="JetBrains Mono" w:hint="eastAsia"/>
+          <w:sz w:val="24"/>
+        </w:rPr>
+        <w:t>个元素，与剩下的</w:t>
+      </w:r>
+      <w:r>
+        <w:rPr>
+          <w:rFonts w:ascii="JetBrains Mono" w:eastAsia="楷体_GB2312" w:hAnsi="JetBrains Mono" w:hint="eastAsia"/>
+          <w:sz w:val="24"/>
+        </w:rPr>
+        <w:t>r</w:t>
+      </w:r>
+      <w:proofErr w:type="gramStart"/>
+      <w:r>
+        <w:rPr>
+          <w:rFonts w:ascii="JetBrains Mono" w:eastAsia="楷体_GB2312" w:hAnsi="JetBrains Mono" w:hint="eastAsia"/>
+          <w:sz w:val="24"/>
+        </w:rPr>
+        <w:t>个</w:t>
+      </w:r>
+      <w:proofErr w:type="gramEnd"/>
+      <w:r>
+        <w:rPr>
+          <w:rFonts w:ascii="JetBrains Mono" w:eastAsia="楷体_GB2312" w:hAnsi="JetBrains Mono" w:hint="eastAsia"/>
+          <w:sz w:val="24"/>
+        </w:rPr>
+        <w:t>元素构成一组。需要满足的条件是</w:t>
+      </w:r>
+      <w:r>
+        <w:rPr>
+          <w:rFonts w:ascii="JetBrains Mono" w:eastAsia="楷体_GB2312" w:hAnsi="JetBrains Mono"/>
+          <w:position w:val="-12"/>
+          <w:sz w:val="24"/>
+        </w:rPr>
+        <w:object w:dxaOrig="1010" w:dyaOrig="357">
+          <v:shape id="_x0000_i1035" type="#_x0000_t75" style="width:50.25pt;height:17.65pt" o:ole="">
+            <v:imagedata r:id="rId24" o:title=""/>
+          </v:shape>
+          <o:OLEObject Type="Embed" ProgID="Equation.AxMath" ShapeID="_x0000_i1035" DrawAspect="Content" ObjectID="_1759496833" r:id="rId25"/>
+        </w:object>
+      </w:r>
+      <w:r>
+        <w:rPr>
+          <w:rFonts w:ascii="JetBrains Mono" w:eastAsia="楷体_GB2312" w:hAnsi="JetBrains Mono" w:hint="eastAsia"/>
+          <w:sz w:val="24"/>
+        </w:rPr>
+        <w:t>，总组数为</w:t>
+      </w:r>
+      <w:r>
+        <w:rPr>
+          <w:rFonts w:ascii="JetBrains Mono" w:eastAsia="楷体_GB2312" w:hAnsi="JetBrains Mono"/>
+          <w:sz w:val="24"/>
+        </w:rPr>
+        <w:t>d + 1</w:t>
+      </w:r>
+      <w:r>
+        <w:rPr>
+          <w:rFonts w:ascii="JetBrains Mono" w:eastAsia="楷体_GB2312" w:hAnsi="JetBrains Mono" w:hint="eastAsia"/>
+          <w:sz w:val="24"/>
+        </w:rPr>
+        <w:t>。</w:t>
+      </w:r>
+    </w:p>
+    <w:p>
+      <w:pPr>
+        <w:spacing w:line="360" w:lineRule="auto"/>
+        <w:rPr>
+          <w:rFonts w:ascii="JetBrains Mono" w:eastAsia="楷体_GB2312" w:hAnsi="JetBrains Mono"/>
+          <w:sz w:val="24"/>
+        </w:rPr>
+      </w:pPr>
+      <w:r>
+        <w:rPr>
+          <mc:AlternateContent>
+            <mc:Choice Requires="w16se">
+              <w:rFonts w:ascii="JetBrains Mono" w:eastAsia="楷体_GB2312" w:hAnsi="JetBrains Mono" w:hint="eastAsia"/>
+            </mc:Choice>
+            <mc:Fallback>
+              <w:rFonts w:ascii="宋体" w:eastAsia="宋体" w:hAnsi="宋体" w:cs="宋体" w:hint="eastAsia"/>
+            </mc:Fallback>
+          </mc:AlternateContent>
+          <w:sz w:val="24"/>
+        </w:rPr>
+        <mc:AlternateContent>
+          <mc:Choice Requires="w16se">
+            <w16se:symEx w16se:font="宋体" w16se:char="2461"/>
+          </mc:Choice>
+          <mc:Fallback>
+            <w:t>②</w:t>
+          </mc:Fallback>
+        </mc:AlternateContent>
+      </w:r>
+      <w:r>
+        <w:rPr>
+          <w:rFonts w:ascii="JetBrains Mono" w:eastAsia="楷体_GB2312" w:hAnsi="JetBrains Mono"/>
+          <w:sz w:val="24"/>
+        </w:rPr>
+        <w:t xml:space="preserve"> </w:t>
+      </w:r>
+      <w:r>
+        <w:rPr>
+          <w:rFonts w:ascii="JetBrains Mono" w:eastAsia="楷体_GB2312" w:hAnsi="JetBrains Mono" w:hint="eastAsia"/>
+          <w:sz w:val="24"/>
+        </w:rPr>
+        <w:t>再尝试划分为数量为</w:t>
+      </w:r>
+      <w:r>
+        <w:rPr>
+          <w:rFonts w:ascii="JetBrains Mono" w:eastAsia="楷体_GB2312" w:hAnsi="JetBrains Mono" w:hint="eastAsia"/>
+          <w:sz w:val="24"/>
+        </w:rPr>
+        <w:t>k</w:t>
+      </w:r>
+      <w:r>
+        <w:rPr>
+          <w:rFonts w:ascii="JetBrains Mono" w:eastAsia="楷体_GB2312" w:hAnsi="JetBrains Mono" w:hint="eastAsia"/>
+          <w:sz w:val="24"/>
+        </w:rPr>
+        <w:t>的小组，此时划分的组数是</w:t>
+      </w:r>
+      <w:r>
+        <w:rPr>
+          <w:rFonts w:ascii="JetBrains Mono" w:eastAsia="楷体_GB2312" w:hAnsi="JetBrains Mono"/>
+          <w:position w:val="-27"/>
+          <w:sz w:val="24"/>
+        </w:rPr>
+        <w:object w:dxaOrig="875" w:dyaOrig="670">
+          <v:shape id="_x0000_i1040" type="#_x0000_t75" style="width:43.45pt;height:33.3pt" o:ole="">
+            <v:imagedata r:id="rId26" o:title=""/>
+          </v:shape>
+          <o:OLEObject Type="Embed" ProgID="Equation.AxMath" ShapeID="_x0000_i1040" DrawAspect="Content" ObjectID="_1759496834" r:id="rId27"/>
+        </w:object>
+      </w:r>
+      <w:r>
+        <w:rPr>
+          <w:rFonts w:ascii="JetBrains Mono" w:eastAsia="楷体_GB2312" w:hAnsi="JetBrains Mono" w:hint="eastAsia"/>
+          <w:sz w:val="24"/>
+        </w:rPr>
+        <w:t>，剩余的数量为</w:t>
+      </w:r>
+      <w:r>
+        <w:rPr>
+          <w:rFonts w:ascii="JetBrains Mono" w:eastAsia="楷体_GB2312" w:hAnsi="JetBrains Mono"/>
+          <w:position w:val="-12"/>
+          <w:sz w:val="24"/>
+        </w:rPr>
+        <w:object w:dxaOrig="1321" w:dyaOrig="357">
+          <v:shape id="_x0000_i1043" type="#_x0000_t75" style="width:65.9pt;height:17.65pt" o:ole="">
+            <v:imagedata r:id="rId28" o:title=""/>
+          </v:shape>
+          <o:OLEObject Type="Embed" ProgID="Equation.AxMath" ShapeID="_x0000_i1043" DrawAspect="Content" ObjectID="_1759496835" r:id="rId29"/>
+        </w:object>
+      </w:r>
+      <w:r>
+        <w:rPr>
+          <w:rFonts w:ascii="JetBrains Mono" w:eastAsia="楷体_GB2312" w:hAnsi="JetBrains Mono" w:hint="eastAsia"/>
+          <w:sz w:val="24"/>
+        </w:rPr>
+        <w:t>。</w:t>
+      </w:r>
+    </w:p>
+    <w:p>
+      <w:pPr>
+        <w:spacing w:line="360" w:lineRule="auto"/>
+        <w:rPr>
+          <w:rFonts w:ascii="JetBrains Mono" w:eastAsia="楷体_GB2312" w:hAnsi="JetBrains Mono"/>
+          <w:sz w:val="24"/>
+        </w:rPr>
+      </w:pPr>
+      <w:r>
+        <w:rPr>
+          <w:rFonts w:ascii="JetBrains Mono" w:eastAsia="楷体_GB2312" w:hAnsi="JetBrains Mono" w:hint="eastAsia"/>
+          <w:sz w:val="24"/>
+        </w:rPr>
+        <w:t>如果</w:t>
+      </w:r>
+      <w:r>
+        <w:rPr>
+          <w:rFonts w:ascii="JetBrains Mono" w:eastAsia="楷体_GB2312" w:hAnsi="JetBrains Mono" w:hint="eastAsia"/>
+          <w:sz w:val="24"/>
+        </w:rPr>
+        <w:t>r</w:t>
+      </w:r>
+      <w:r>
+        <w:rPr>
+          <w:rFonts w:ascii="JetBrains Mono" w:eastAsia="楷体_GB2312" w:hAnsi="JetBrains Mono"/>
+          <w:sz w:val="24"/>
+        </w:rPr>
+        <w:t xml:space="preserve"> = 0</w:t>
+      </w:r>
+      <w:r>
+        <w:rPr>
+          <w:rFonts w:ascii="JetBrains Mono" w:eastAsia="楷体_GB2312" w:hAnsi="JetBrains Mono" w:hint="eastAsia"/>
+          <w:sz w:val="24"/>
+        </w:rPr>
+        <w:t>，则总组数为</w:t>
+      </w:r>
+      <w:r>
+        <w:rPr>
+          <w:rFonts w:ascii="JetBrains Mono" w:eastAsia="楷体_GB2312" w:hAnsi="JetBrains Mono" w:hint="eastAsia"/>
+          <w:sz w:val="24"/>
+        </w:rPr>
+        <w:t>d</w:t>
+      </w:r>
+      <w:r>
+        <w:rPr>
+          <w:rFonts w:ascii="JetBrains Mono" w:eastAsia="楷体_GB2312" w:hAnsi="JetBrains Mono" w:hint="eastAsia"/>
+          <w:sz w:val="24"/>
+        </w:rPr>
+        <w:t>；</w:t>
+      </w:r>
+    </w:p>
+    <w:p>
+      <w:pPr>
+        <w:spacing w:line="360" w:lineRule="auto"/>
+        <w:rPr>
+          <w:rFonts w:ascii="JetBrains Mono" w:eastAsia="楷体_GB2312" w:hAnsi="JetBrains Mono"/>
+          <w:sz w:val="24"/>
+        </w:rPr>
+      </w:pPr>
+      <w:r>
+        <w:rPr>
+          <w:rFonts w:ascii="JetBrains Mono" w:eastAsia="楷体_GB2312" w:hAnsi="JetBrains Mono" w:hint="eastAsia"/>
+          <w:sz w:val="24"/>
+        </w:rPr>
+        <w:t>如果</w:t>
+      </w:r>
+      <w:r>
+        <w:rPr>
+          <w:rFonts w:ascii="JetBrains Mono" w:eastAsia="楷体_GB2312" w:hAnsi="JetBrains Mono" w:hint="eastAsia"/>
+          <w:sz w:val="24"/>
+        </w:rPr>
+        <w:t>r</w:t>
+      </w:r>
+      <w:r>
+        <w:rPr>
+          <w:rFonts w:ascii="JetBrains Mono" w:eastAsia="楷体_GB2312" w:hAnsi="JetBrains Mono"/>
+          <w:sz w:val="24"/>
+        </w:rPr>
+        <w:t xml:space="preserve"> &gt; 0</w:t>
+      </w:r>
+      <w:r>
+        <w:rPr>
+          <w:rFonts w:ascii="JetBrains Mono" w:eastAsia="楷体_GB2312" w:hAnsi="JetBrains Mono" w:hint="eastAsia"/>
+          <w:sz w:val="24"/>
+        </w:rPr>
+        <w:t>，则需要把这剩下的</w:t>
+      </w:r>
+      <w:r>
+        <w:rPr>
+          <w:rFonts w:ascii="JetBrains Mono" w:eastAsia="楷体_GB2312" w:hAnsi="JetBrains Mono" w:hint="eastAsia"/>
+          <w:sz w:val="24"/>
+        </w:rPr>
+        <w:t>r</w:t>
+      </w:r>
+      <w:proofErr w:type="gramStart"/>
+      <w:r>
+        <w:rPr>
+          <w:rFonts w:ascii="JetBrains Mono" w:eastAsia="楷体_GB2312" w:hAnsi="JetBrains Mono" w:hint="eastAsia"/>
+          <w:sz w:val="24"/>
+        </w:rPr>
+        <w:t>个</w:t>
+      </w:r>
+      <w:proofErr w:type="gramEnd"/>
+      <w:r>
+        <w:rPr>
+          <w:rFonts w:ascii="JetBrains Mono" w:eastAsia="楷体_GB2312" w:hAnsi="JetBrains Mono" w:hint="eastAsia"/>
+          <w:sz w:val="24"/>
+        </w:rPr>
+        <w:t>元素放入每组中，需要满足的条件是</w:t>
+      </w:r>
+      <w:r>
+        <w:rPr>
+          <w:rFonts w:ascii="JetBrains Mono" w:eastAsia="楷体_GB2312" w:hAnsi="JetBrains Mono" w:hint="eastAsia"/>
+          <w:sz w:val="24"/>
+        </w:rPr>
+        <w:t>r</w:t>
+      </w:r>
+      <w:r>
+        <w:rPr>
+          <w:rFonts w:ascii="JetBrains Mono" w:eastAsia="楷体_GB2312" w:hAnsi="JetBrains Mono"/>
+          <w:sz w:val="24"/>
+        </w:rPr>
+        <w:t xml:space="preserve"> &lt;= d</w:t>
+      </w:r>
+      <w:r>
+        <w:rPr>
+          <w:rFonts w:ascii="JetBrains Mono" w:eastAsia="楷体_GB2312" w:hAnsi="JetBrains Mono" w:hint="eastAsia"/>
+          <w:sz w:val="24"/>
+        </w:rPr>
+        <w:t>，</w:t>
+      </w:r>
+      <w:r>
+        <w:rPr>
+          <w:rFonts w:ascii="JetBrains Mono" w:eastAsia="楷体_GB2312" w:hAnsi="JetBrains Mono" w:hint="eastAsia"/>
+          <w:sz w:val="24"/>
+        </w:rPr>
+        <w:t>总组数为</w:t>
+      </w:r>
+      <w:r>
+        <w:rPr>
+          <w:rFonts w:ascii="JetBrains Mono" w:eastAsia="楷体_GB2312" w:hAnsi="JetBrains Mono" w:hint="eastAsia"/>
+          <w:sz w:val="24"/>
+        </w:rPr>
+        <w:t>d</w:t>
+      </w:r>
+      <w:r>
+        <w:rPr>
+          <w:rFonts w:ascii="JetBrains Mono" w:eastAsia="楷体_GB2312" w:hAnsi="JetBrains Mono" w:hint="eastAsia"/>
+          <w:sz w:val="24"/>
+        </w:rPr>
+        <w:t>。</w:t>
+      </w:r>
+    </w:p>
+    <w:p>
+      <w:pPr>
+        <w:spacing w:line="360" w:lineRule="auto"/>
+        <w:rPr>
+          <w:rFonts w:ascii="JetBrains Mono" w:eastAsia="楷体_GB2312" w:hAnsi="JetBrains Mono"/>
+          <w:sz w:val="24"/>
+        </w:rPr>
+      </w:pPr>
+      <w:r>
+        <w:rPr>
+          <mc:AlternateContent>
+            <mc:Choice Requires="w16se">
+              <w:rFonts w:ascii="JetBrains Mono" w:eastAsia="楷体_GB2312" w:hAnsi="JetBrains Mono" w:hint="eastAsia"/>
+            </mc:Choice>
+            <mc:Fallback>
+              <w:rFonts w:ascii="宋体" w:eastAsia="宋体" w:hAnsi="宋体" w:cs="宋体" w:hint="eastAsia"/>
+            </mc:Fallback>
+          </mc:AlternateContent>
+          <w:sz w:val="24"/>
+        </w:rPr>
+        <mc:AlternateContent>
+          <mc:Choice Requires="w16se">
+            <w16se:symEx w16se:font="宋体" w16se:char="2462"/>
+          </mc:Choice>
+          <mc:Fallback>
+            <w:t>③</w:t>
+          </mc:Fallback>
+        </mc:AlternateContent>
+      </w:r>
+      <w:r>
+        <w:rPr>
+          <w:rFonts w:ascii="JetBrains Mono" w:eastAsia="楷体_GB2312" w:hAnsi="JetBrains Mono"/>
+          <w:sz w:val="24"/>
+        </w:rPr>
+        <w:t xml:space="preserve"> </w:t>
+      </w:r>
+      <w:r>
+        <w:rPr>
+          <w:rFonts w:ascii="JetBrains Mono" w:eastAsia="楷体_GB2312" w:hAnsi="JetBrains Mono" w:hint="eastAsia"/>
+          <w:sz w:val="24"/>
+        </w:rPr>
+        <w:t>如果上述两种情况都不能划分，证明当前数字组不能划分为</w:t>
+      </w:r>
+      <w:r>
+        <w:rPr>
+          <w:rFonts w:ascii="JetBrains Mono" w:eastAsia="楷体_GB2312" w:hAnsi="JetBrains Mono" w:hint="eastAsia"/>
+          <w:sz w:val="24"/>
+        </w:rPr>
+        <w:t>k</w:t>
+      </w:r>
+      <w:r>
+        <w:rPr>
+          <w:rFonts w:ascii="JetBrains Mono" w:eastAsia="楷体_GB2312" w:hAnsi="JetBrains Mono" w:hint="eastAsia"/>
+          <w:sz w:val="24"/>
+        </w:rPr>
+        <w:t>或</w:t>
+      </w:r>
+      <w:r>
+        <w:rPr>
+          <w:rFonts w:ascii="JetBrains Mono" w:eastAsia="楷体_GB2312" w:hAnsi="JetBrains Mono" w:hint="eastAsia"/>
+          <w:sz w:val="24"/>
+        </w:rPr>
+        <w:t>k</w:t>
+      </w:r>
+      <w:r>
+        <w:rPr>
+          <w:rFonts w:ascii="JetBrains Mono" w:eastAsia="楷体_GB2312" w:hAnsi="JetBrains Mono"/>
+          <w:sz w:val="24"/>
+        </w:rPr>
+        <w:t xml:space="preserve"> + 1</w:t>
+      </w:r>
+      <w:r>
+        <w:rPr>
+          <w:rFonts w:ascii="JetBrains Mono" w:eastAsia="楷体_GB2312" w:hAnsi="JetBrains Mono" w:hint="eastAsia"/>
+          <w:sz w:val="24"/>
+        </w:rPr>
+        <w:t>的小组，则当前的</w:t>
+      </w:r>
+      <w:r>
+        <w:rPr>
+          <w:rFonts w:ascii="JetBrains Mono" w:eastAsia="楷体_GB2312" w:hAnsi="JetBrains Mono" w:hint="eastAsia"/>
+          <w:sz w:val="24"/>
+        </w:rPr>
+        <w:t>k</w:t>
+      </w:r>
+      <w:r>
+        <w:rPr>
+          <w:rFonts w:ascii="JetBrains Mono" w:eastAsia="楷体_GB2312" w:hAnsi="JetBrains Mono" w:hint="eastAsia"/>
+          <w:sz w:val="24"/>
+        </w:rPr>
+        <w:t>不合法，更换</w:t>
+      </w:r>
+      <w:r>
+        <w:rPr>
+          <w:rFonts w:ascii="JetBrains Mono" w:eastAsia="楷体_GB2312" w:hAnsi="JetBrains Mono" w:hint="eastAsia"/>
+          <w:sz w:val="24"/>
+        </w:rPr>
+        <w:t>k</w:t>
+      </w:r>
+      <w:r>
+        <w:rPr>
+          <w:rFonts w:ascii="JetBrains Mono" w:eastAsia="楷体_GB2312" w:hAnsi="JetBrains Mono" w:hint="eastAsia"/>
+          <w:sz w:val="24"/>
+        </w:rPr>
+        <w:t>值，继续判断。</w:t>
+      </w:r>
+    </w:p>
+    <w:p>
+      <w:pPr>
+        <w:spacing w:line="360" w:lineRule="auto"/>
+        <w:rPr>
+          <w:rFonts w:ascii="JetBrains Mono" w:eastAsia="楷体_GB2312" w:hAnsi="JetBrains Mono"/>
+          <w:sz w:val="24"/>
+        </w:rPr>
+      </w:pPr>
+      <w:r>
+        <w:rPr>
+          <w:rFonts w:ascii="JetBrains Mono" w:eastAsia="楷体_GB2312" w:hAnsi="JetBrains Mono" w:hint="eastAsia"/>
+          <w:sz w:val="24"/>
+        </w:rPr>
+        <w:t>否则，在上述两种情况中，选择总组数较小的返回。</w:t>
+      </w:r>
+    </w:p>
+    <w:p>
+      <w:pPr>
+        <w:spacing w:line="360" w:lineRule="auto"/>
+        <w:rPr>
+          <w:rFonts w:ascii="JetBrains Mono" w:eastAsia="楷体_GB2312" w:hAnsi="JetBrains Mono"/>
+          <w:sz w:val="24"/>
+        </w:rPr>
+      </w:pPr>
+      <w:r>
+        <w:rPr>
+          <w:noProof/>
+        </w:rPr>
+        <w:lastRenderedPageBreak/>
+        <w:drawing>
+          <wp:inline distT="0" distB="0" distL="0" distR="0" wp14:anchorId="747DD295" wp14:editId="12DD54AA">
+            <wp:extent cx="4838095" cy="5476190"/>
+            <wp:effectExtent l="0" t="0" r="635" b="0"/>
+            <wp:docPr id="16" name="图片 16"/>
+            <wp:cNvGraphicFramePr>
+              <a:graphicFrameLocks xmlns:a="http://schemas.openxmlformats.org/drawingml/2006/main" noChangeAspect="1"/>
+            </wp:cNvGraphicFramePr>
+            <a:graphic xmlns:a="http://schemas.openxmlformats.org/drawingml/2006/main">
+              <a:graphicData uri="http://schemas.openxmlformats.org/drawingml/2006/picture">
+                <pic:pic xmlns:pic="http://schemas.openxmlformats.org/drawingml/2006/picture">
+                  <pic:nvPicPr>
+                    <pic:cNvPr id="1" name=""/>
+                    <pic:cNvPicPr/>
+                  </pic:nvPicPr>
+                  <pic:blipFill>
+                    <a:blip r:embed="rId30"/>
+                    <a:stretch>
+                      <a:fillRect/>
+                    </a:stretch>
+                  </pic:blipFill>
+                  <pic:spPr>
+                    <a:xfrm>
+                      <a:off x="0" y="0"/>
+                      <a:ext cx="4838095" cy="5476190"/>
+                    </a:xfrm>
+                    <a:prstGeom prst="rect">
+                      <a:avLst/>
+                    </a:prstGeom>
+                  </pic:spPr>
+                </pic:pic>
+              </a:graphicData>
+            </a:graphic>
+          </wp:inline>
+        </w:drawing>
+      </w:r>
+    </w:p>
+    <w:p>
+      <w:pPr>
+        <w:pStyle w:val="a3"/>
+        <w:numPr>
+          <w:ilvl w:val="0"/>
+          <w:numId w:val="3"/>
+        </w:numPr>
+        <w:spacing w:line="360" w:lineRule="auto"/>
+        <w:ind w:firstLineChars="0"/>
+        <w:rPr>
+          <w:rFonts w:ascii="JetBrains Mono" w:eastAsia="楷体_GB2312" w:hAnsi="JetBrains Mono"/>
+          <w:sz w:val="24"/>
+        </w:rPr>
+      </w:pPr>
+      <w:r>
+        <w:rPr>
+          <w:rFonts w:ascii="JetBrains Mono" w:eastAsia="楷体_GB2312" w:hAnsi="JetBrains Mono" w:hint="eastAsia"/>
+          <w:sz w:val="24"/>
+        </w:rPr>
+        <w:t>主函数的代码逻辑</w:t>
+      </w:r>
+    </w:p>
+    <w:p>
+      <w:pPr>
+        <w:spacing w:line="360" w:lineRule="auto"/>
+        <w:rPr>
+          <w:rFonts w:ascii="JetBrains Mono" w:eastAsia="楷体_GB2312" w:hAnsi="JetBrains Mono" w:hint="eastAsia"/>
+          <w:sz w:val="24"/>
+        </w:rPr>
+      </w:pPr>
+      <w:r>
+        <w:rPr>
+          <w:rFonts w:ascii="JetBrains Mono" w:eastAsia="楷体_GB2312" w:hAnsi="JetBrains Mono"/>
+          <w:sz w:val="24"/>
+        </w:rPr>
+        <w:t>K</w:t>
+      </w:r>
+      <w:r>
+        <w:rPr>
+          <w:rFonts w:ascii="JetBrains Mono" w:eastAsia="楷体_GB2312" w:hAnsi="JetBrains Mono" w:hint="eastAsia"/>
+          <w:sz w:val="24"/>
+        </w:rPr>
+        <w:t>的可能取值为</w:t>
+      </w:r>
+      <w:r>
+        <w:rPr>
+          <w:rFonts w:ascii="JetBrains Mono" w:eastAsia="楷体_GB2312" w:hAnsi="JetBrains Mono"/>
+          <w:sz w:val="24"/>
+        </w:rPr>
+        <w:t xml:space="preserve">1 ~ </w:t>
+      </w:r>
+      <w:proofErr w:type="spellStart"/>
+      <w:r>
+        <w:rPr>
+          <w:rFonts w:ascii="JetBrains Mono" w:eastAsia="楷体_GB2312" w:hAnsi="JetBrains Mono"/>
+          <w:sz w:val="24"/>
+        </w:rPr>
+        <w:t>min_counts</w:t>
+      </w:r>
+      <w:proofErr w:type="spellEnd"/>
+      <w:r>
+        <w:rPr>
+          <w:rFonts w:ascii="JetBrains Mono" w:eastAsia="楷体_GB2312" w:hAnsi="JetBrains Mono" w:hint="eastAsia"/>
+          <w:sz w:val="24"/>
+        </w:rPr>
+        <w:t>，也就是最小的数字组的数量，只需要遍历这个</w:t>
+      </w:r>
+      <w:r>
+        <w:rPr>
+          <w:rFonts w:ascii="JetBrains Mono" w:eastAsia="楷体_GB2312" w:hAnsi="JetBrains Mono" w:hint="eastAsia"/>
+          <w:sz w:val="24"/>
+        </w:rPr>
+        <w:t>k</w:t>
+      </w:r>
+      <w:r>
+        <w:rPr>
+          <w:rFonts w:ascii="JetBrains Mono" w:eastAsia="楷体_GB2312" w:hAnsi="JetBrains Mono" w:hint="eastAsia"/>
+          <w:sz w:val="24"/>
+        </w:rPr>
+        <w:t>值，判断所有的数字组是否都能被划分，得到最小划分组数即可。</w:t>
+      </w:r>
       <w:bookmarkStart w:id="0" w:name="_GoBack"/>
       <w:bookmarkEnd w:id="0"/>
+    </w:p>
+    <w:p>
+      <w:pPr>
+        <w:spacing w:line="360" w:lineRule="auto"/>
+        <w:rPr>
+          <w:rFonts w:ascii="JetBrains Mono" w:eastAsia="楷体_GB2312" w:hAnsi="JetBrains Mono" w:hint="eastAsia"/>
+          <w:sz w:val="24"/>
+        </w:rPr>
+      </w:pPr>
+      <w:r>
+        <w:rPr>
+          <w:noProof/>
+        </w:rPr>
+        <w:lastRenderedPageBreak/>
+        <w:drawing>
+          <wp:inline distT="0" distB="0" distL="0" distR="0" wp14:anchorId="0B1BA6D4" wp14:editId="4171DCBA">
+            <wp:extent cx="5274310" cy="4627880"/>
+            <wp:effectExtent l="0" t="0" r="2540" b="1270"/>
+            <wp:docPr id="17" name="图片 17"/>
+            <wp:cNvGraphicFramePr>
+              <a:graphicFrameLocks xmlns:a="http://schemas.openxmlformats.org/drawingml/2006/main" noChangeAspect="1"/>
+            </wp:cNvGraphicFramePr>
+            <a:graphic xmlns:a="http://schemas.openxmlformats.org/drawingml/2006/main">
+              <a:graphicData uri="http://schemas.openxmlformats.org/drawingml/2006/picture">
+                <pic:pic xmlns:pic="http://schemas.openxmlformats.org/drawingml/2006/picture">
+                  <pic:nvPicPr>
+                    <pic:cNvPr id="1" name=""/>
+                    <pic:cNvPicPr/>
+                  </pic:nvPicPr>
+                  <pic:blipFill>
+                    <a:blip r:embed="rId31"/>
+                    <a:stretch>
+                      <a:fillRect/>
+                    </a:stretch>
+                  </pic:blipFill>
+                  <pic:spPr>
+                    <a:xfrm>
+                      <a:off x="0" y="0"/>
+                      <a:ext cx="5274310" cy="4627880"/>
+                    </a:xfrm>
+                    <a:prstGeom prst="rect">
+                      <a:avLst/>
+                    </a:prstGeom>
+                  </pic:spPr>
+                </pic:pic>
+              </a:graphicData>
+            </a:graphic>
+          </wp:inline>
+        </w:drawing>
+      </w:r>
     </w:p>
     <w:sectPr>
       <w:pgSz w:w="11906" w:h="16838"/>
@@ -3911,10 +5378,10 @@
 <file path=word/numbering.xml><?xml version="1.0" encoding="utf-8"?>
 <w:numbering xmlns:wpc="http://schemas.microsoft.com/office/word/2010/wordprocessingCanvas" xmlns:cx="http://schemas.microsoft.com/office/drawing/2014/chartex" xmlns:mc="http://schemas.openxmlformats.org/markup-compatibility/2006" xmlns:o="urn:schemas-microsoft-com:office:office" xmlns:r="http://schemas.openxmlformats.org/officeDocument/2006/relationships" xmlns:m="http://schemas.openxmlformats.org/officeDocument/2006/math" xmlns:v="urn:schemas-microsoft-com:vml" xmlns:wp14="http://schemas.microsoft.com/office/word/2010/wordprocessingDrawing" xmlns:wp="http://schemas.openxmlformats.org/drawingml/2006/wordprocessingDrawing" xmlns:w10="urn:schemas-microsoft-com:office:word" xmlns:w="http://schemas.openxmlformats.org/wordprocessingml/2006/main" xmlns:w14="http://schemas.microsoft.com/office/word/2010/wordml" xmlns:w15="http://schemas.microsoft.com/office/word/2012/wordml" xmlns:w16se="http://schemas.microsoft.com/office/word/2015/wordml/symex" xmlns:wpg="http://schemas.microsoft.com/office/word/2010/wordprocessingGroup" xmlns:wpi="http://schemas.microsoft.com/office/word/2010/wordprocessingInk" xmlns:wne="http://schemas.microsoft.com/office/word/2006/wordml" xmlns:wps="http://schemas.microsoft.com/office/word/2010/wordprocessingShape" mc:Ignorable="w14 w15 w16se wp14">
   <w:abstractNum w:abstractNumId="0" w15:restartNumberingAfterBreak="0">
-    <w:nsid w:val="488D0F7C"/>
+    <w:nsid w:val="1A265993"/>
     <w:multiLevelType w:val="hybridMultilevel"/>
-    <w:tmpl w:val="E39C87F0"/>
-    <w:lvl w:ilvl="0" w:tplc="D8F0321C">
+    <w:tmpl w:val="48625672"/>
+    <w:lvl w:ilvl="0" w:tplc="EAC05C3E">
       <w:start w:val="1"/>
       <w:numFmt w:val="decimal"/>
       <w:lvlText w:val="%1."/>
@@ -3999,8 +5466,192 @@
       </w:pPr>
     </w:lvl>
   </w:abstractNum>
+  <w:abstractNum w:abstractNumId="1" w15:restartNumberingAfterBreak="0">
+    <w:nsid w:val="23412154"/>
+    <w:multiLevelType w:val="hybridMultilevel"/>
+    <w:tmpl w:val="9CAAA3B8"/>
+    <w:lvl w:ilvl="0" w:tplc="4FC4789C">
+      <w:start w:val="1"/>
+      <w:numFmt w:val="decimal"/>
+      <w:lvlText w:val="%1."/>
+      <w:lvlJc w:val="left"/>
+      <w:pPr>
+        <w:ind w:left="360" w:hanging="360"/>
+      </w:pPr>
+      <w:rPr>
+        <w:rFonts w:hint="default"/>
+      </w:rPr>
+    </w:lvl>
+    <w:lvl w:ilvl="1" w:tplc="04090019" w:tentative="1">
+      <w:start w:val="1"/>
+      <w:numFmt w:val="lowerLetter"/>
+      <w:lvlText w:val="%2)"/>
+      <w:lvlJc w:val="left"/>
+      <w:pPr>
+        <w:ind w:left="840" w:hanging="420"/>
+      </w:pPr>
+    </w:lvl>
+    <w:lvl w:ilvl="2" w:tplc="0409001B" w:tentative="1">
+      <w:start w:val="1"/>
+      <w:numFmt w:val="lowerRoman"/>
+      <w:lvlText w:val="%3."/>
+      <w:lvlJc w:val="right"/>
+      <w:pPr>
+        <w:ind w:left="1260" w:hanging="420"/>
+      </w:pPr>
+    </w:lvl>
+    <w:lvl w:ilvl="3" w:tplc="0409000F" w:tentative="1">
+      <w:start w:val="1"/>
+      <w:numFmt w:val="decimal"/>
+      <w:lvlText w:val="%4."/>
+      <w:lvlJc w:val="left"/>
+      <w:pPr>
+        <w:ind w:left="1680" w:hanging="420"/>
+      </w:pPr>
+    </w:lvl>
+    <w:lvl w:ilvl="4" w:tplc="04090019" w:tentative="1">
+      <w:start w:val="1"/>
+      <w:numFmt w:val="lowerLetter"/>
+      <w:lvlText w:val="%5)"/>
+      <w:lvlJc w:val="left"/>
+      <w:pPr>
+        <w:ind w:left="2100" w:hanging="420"/>
+      </w:pPr>
+    </w:lvl>
+    <w:lvl w:ilvl="5" w:tplc="0409001B" w:tentative="1">
+      <w:start w:val="1"/>
+      <w:numFmt w:val="lowerRoman"/>
+      <w:lvlText w:val="%6."/>
+      <w:lvlJc w:val="right"/>
+      <w:pPr>
+        <w:ind w:left="2520" w:hanging="420"/>
+      </w:pPr>
+    </w:lvl>
+    <w:lvl w:ilvl="6" w:tplc="0409000F" w:tentative="1">
+      <w:start w:val="1"/>
+      <w:numFmt w:val="decimal"/>
+      <w:lvlText w:val="%7."/>
+      <w:lvlJc w:val="left"/>
+      <w:pPr>
+        <w:ind w:left="2940" w:hanging="420"/>
+      </w:pPr>
+    </w:lvl>
+    <w:lvl w:ilvl="7" w:tplc="04090019" w:tentative="1">
+      <w:start w:val="1"/>
+      <w:numFmt w:val="lowerLetter"/>
+      <w:lvlText w:val="%8)"/>
+      <w:lvlJc w:val="left"/>
+      <w:pPr>
+        <w:ind w:left="3360" w:hanging="420"/>
+      </w:pPr>
+    </w:lvl>
+    <w:lvl w:ilvl="8" w:tplc="0409001B" w:tentative="1">
+      <w:start w:val="1"/>
+      <w:numFmt w:val="lowerRoman"/>
+      <w:lvlText w:val="%9."/>
+      <w:lvlJc w:val="right"/>
+      <w:pPr>
+        <w:ind w:left="3780" w:hanging="420"/>
+      </w:pPr>
+    </w:lvl>
+  </w:abstractNum>
+  <w:abstractNum w:abstractNumId="2" w15:restartNumberingAfterBreak="0">
+    <w:nsid w:val="488D0F7C"/>
+    <w:multiLevelType w:val="hybridMultilevel"/>
+    <w:tmpl w:val="E39C87F0"/>
+    <w:lvl w:ilvl="0" w:tplc="D8F0321C">
+      <w:start w:val="1"/>
+      <w:numFmt w:val="decimal"/>
+      <w:lvlText w:val="%1."/>
+      <w:lvlJc w:val="left"/>
+      <w:pPr>
+        <w:ind w:left="360" w:hanging="360"/>
+      </w:pPr>
+      <w:rPr>
+        <w:rFonts w:hint="default"/>
+      </w:rPr>
+    </w:lvl>
+    <w:lvl w:ilvl="1" w:tplc="04090019" w:tentative="1">
+      <w:start w:val="1"/>
+      <w:numFmt w:val="lowerLetter"/>
+      <w:lvlText w:val="%2)"/>
+      <w:lvlJc w:val="left"/>
+      <w:pPr>
+        <w:ind w:left="840" w:hanging="420"/>
+      </w:pPr>
+    </w:lvl>
+    <w:lvl w:ilvl="2" w:tplc="0409001B" w:tentative="1">
+      <w:start w:val="1"/>
+      <w:numFmt w:val="lowerRoman"/>
+      <w:lvlText w:val="%3."/>
+      <w:lvlJc w:val="right"/>
+      <w:pPr>
+        <w:ind w:left="1260" w:hanging="420"/>
+      </w:pPr>
+    </w:lvl>
+    <w:lvl w:ilvl="3" w:tplc="0409000F" w:tentative="1">
+      <w:start w:val="1"/>
+      <w:numFmt w:val="decimal"/>
+      <w:lvlText w:val="%4."/>
+      <w:lvlJc w:val="left"/>
+      <w:pPr>
+        <w:ind w:left="1680" w:hanging="420"/>
+      </w:pPr>
+    </w:lvl>
+    <w:lvl w:ilvl="4" w:tplc="04090019" w:tentative="1">
+      <w:start w:val="1"/>
+      <w:numFmt w:val="lowerLetter"/>
+      <w:lvlText w:val="%5)"/>
+      <w:lvlJc w:val="left"/>
+      <w:pPr>
+        <w:ind w:left="2100" w:hanging="420"/>
+      </w:pPr>
+    </w:lvl>
+    <w:lvl w:ilvl="5" w:tplc="0409001B" w:tentative="1">
+      <w:start w:val="1"/>
+      <w:numFmt w:val="lowerRoman"/>
+      <w:lvlText w:val="%6."/>
+      <w:lvlJc w:val="right"/>
+      <w:pPr>
+        <w:ind w:left="2520" w:hanging="420"/>
+      </w:pPr>
+    </w:lvl>
+    <w:lvl w:ilvl="6" w:tplc="0409000F" w:tentative="1">
+      <w:start w:val="1"/>
+      <w:numFmt w:val="decimal"/>
+      <w:lvlText w:val="%7."/>
+      <w:lvlJc w:val="left"/>
+      <w:pPr>
+        <w:ind w:left="2940" w:hanging="420"/>
+      </w:pPr>
+    </w:lvl>
+    <w:lvl w:ilvl="7" w:tplc="04090019" w:tentative="1">
+      <w:start w:val="1"/>
+      <w:numFmt w:val="lowerLetter"/>
+      <w:lvlText w:val="%8)"/>
+      <w:lvlJc w:val="left"/>
+      <w:pPr>
+        <w:ind w:left="3360" w:hanging="420"/>
+      </w:pPr>
+    </w:lvl>
+    <w:lvl w:ilvl="8" w:tplc="0409001B" w:tentative="1">
+      <w:start w:val="1"/>
+      <w:numFmt w:val="lowerRoman"/>
+      <w:lvlText w:val="%9."/>
+      <w:lvlJc w:val="right"/>
+      <w:pPr>
+        <w:ind w:left="3780" w:hanging="420"/>
+      </w:pPr>
+    </w:lvl>
+  </w:abstractNum>
   <w:num w:numId="1">
+    <w:abstractNumId w:val="2"/>
+  </w:num>
+  <w:num w:numId="2">
     <w:abstractNumId w:val="0"/>
+  </w:num>
+  <w:num w:numId="3">
+    <w:abstractNumId w:val="1"/>
   </w:num>
 </w:numbering>
 </file>

--- a/代码随想录刷题笔记.docx
+++ b/代码随想录刷题笔记.docx
@@ -57,110 +57,44 @@
         </w:rPr>
         <w:t>.</w:t>
       </w:r>
-      <w:proofErr w:type="gramStart"/>
-      <w:r>
-        <w:rPr>
-          <w:rFonts w:ascii="JetBrains Mono" w:eastAsia="楷体_GB2312" w:hAnsi="JetBrains Mono" w:hint="eastAsia"/>
-          <w:sz w:val="24"/>
-        </w:rPr>
-        <w:t>用先序遍历</w:t>
-      </w:r>
-      <w:proofErr w:type="gramEnd"/>
-      <w:r>
-        <w:rPr>
-          <w:rFonts w:ascii="JetBrains Mono" w:eastAsia="楷体_GB2312" w:hAnsi="JetBrains Mono" w:hint="eastAsia"/>
-          <w:sz w:val="24"/>
-        </w:rPr>
-        <w:t>的递归法不能解决</w:t>
-      </w:r>
-    </w:p>
-    <w:p>
-      <w:pPr>
-        <w:spacing w:line="360" w:lineRule="auto"/>
-        <w:rPr>
-          <w:rFonts w:ascii="JetBrains Mono" w:eastAsia="楷体_GB2312" w:hAnsi="JetBrains Mono"/>
-          <w:sz w:val="24"/>
-        </w:rPr>
-      </w:pPr>
-      <w:r>
-        <w:rPr>
-          <w:rFonts w:ascii="JetBrains Mono" w:eastAsia="楷体_GB2312" w:hAnsi="JetBrains Mono" w:hint="eastAsia"/>
-          <w:sz w:val="24"/>
-        </w:rPr>
-        <w:t>按照之前做的，在二叉树上递归的方法，即单层逻辑为：判断</w:t>
-      </w:r>
-      <w:proofErr w:type="gramStart"/>
-      <w:r>
-        <w:rPr>
-          <w:rFonts w:ascii="JetBrains Mono" w:eastAsia="楷体_GB2312" w:hAnsi="JetBrains Mono" w:hint="eastAsia"/>
-          <w:sz w:val="24"/>
-        </w:rPr>
-        <w:t>左孩子</w:t>
-      </w:r>
-      <w:proofErr w:type="gramEnd"/>
-      <w:r>
-        <w:rPr>
-          <w:rFonts w:ascii="JetBrains Mono" w:eastAsia="楷体_GB2312" w:hAnsi="JetBrains Mono" w:hint="eastAsia"/>
-          <w:sz w:val="24"/>
-        </w:rPr>
-        <w:t>的节点值是否小于当前根节点的节点值，</w:t>
-      </w:r>
-      <w:proofErr w:type="gramStart"/>
-      <w:r>
-        <w:rPr>
-          <w:rFonts w:ascii="JetBrains Mono" w:eastAsia="楷体_GB2312" w:hAnsi="JetBrains Mono" w:hint="eastAsia"/>
-          <w:sz w:val="24"/>
-        </w:rPr>
-        <w:t>右孩子</w:t>
-      </w:r>
-      <w:proofErr w:type="gramEnd"/>
-      <w:r>
-        <w:rPr>
-          <w:rFonts w:ascii="JetBrains Mono" w:eastAsia="楷体_GB2312" w:hAnsi="JetBrains Mono" w:hint="eastAsia"/>
-          <w:sz w:val="24"/>
-        </w:rPr>
-        <w:t>的节点值是否大于当前根节点的节点值，是存在问题的。</w:t>
-      </w:r>
-    </w:p>
-    <w:p>
-      <w:pPr>
-        <w:spacing w:line="360" w:lineRule="auto"/>
-        <w:rPr>
-          <w:rFonts w:ascii="JetBrains Mono" w:eastAsia="楷体_GB2312" w:hAnsi="JetBrains Mono"/>
-          <w:sz w:val="24"/>
-        </w:rPr>
-      </w:pPr>
-      <w:proofErr w:type="gramStart"/>
-      <w:r>
-        <w:rPr>
-          <w:rFonts w:ascii="JetBrains Mono" w:eastAsia="楷体_GB2312" w:hAnsi="JetBrains Mono" w:hint="eastAsia"/>
-          <w:sz w:val="24"/>
-        </w:rPr>
-        <w:t>因为二叉搜索树</w:t>
-      </w:r>
-      <w:proofErr w:type="gramEnd"/>
-      <w:r>
-        <w:rPr>
-          <w:rFonts w:ascii="JetBrains Mono" w:eastAsia="楷体_GB2312" w:hAnsi="JetBrains Mono" w:hint="eastAsia"/>
-          <w:sz w:val="24"/>
-        </w:rPr>
-        <w:t>要求，左子树上的所有节点的值都小于根节点的值，</w:t>
-      </w:r>
-      <w:proofErr w:type="gramStart"/>
-      <w:r>
-        <w:rPr>
-          <w:rFonts w:ascii="JetBrains Mono" w:eastAsia="楷体_GB2312" w:hAnsi="JetBrains Mono" w:hint="eastAsia"/>
-          <w:sz w:val="24"/>
-        </w:rPr>
-        <w:t>右子树上</w:t>
-      </w:r>
-      <w:proofErr w:type="gramEnd"/>
-      <w:r>
-        <w:rPr>
-          <w:rFonts w:ascii="JetBrains Mono" w:eastAsia="楷体_GB2312" w:hAnsi="JetBrains Mono" w:hint="eastAsia"/>
-          <w:sz w:val="24"/>
-        </w:rPr>
-        <w:t>的所有节点的值都大于根节点的值，上述方法将大小关系局限于子树内，遇到下面这样的二叉树就无法正确判断：</w:t>
+      <w:r>
+        <w:rPr>
+          <w:rFonts w:ascii="JetBrains Mono" w:eastAsia="楷体_GB2312" w:hAnsi="JetBrains Mono" w:hint="eastAsia"/>
+          <w:sz w:val="24"/>
+        </w:rPr>
+        <w:t>用先序遍历的递归法不能解决</w:t>
+      </w:r>
+    </w:p>
+    <w:p>
+      <w:pPr>
+        <w:spacing w:line="360" w:lineRule="auto"/>
+        <w:rPr>
+          <w:rFonts w:ascii="JetBrains Mono" w:eastAsia="楷体_GB2312" w:hAnsi="JetBrains Mono"/>
+          <w:sz w:val="24"/>
+        </w:rPr>
+      </w:pPr>
+      <w:r>
+        <w:rPr>
+          <w:rFonts w:ascii="JetBrains Mono" w:eastAsia="楷体_GB2312" w:hAnsi="JetBrains Mono" w:hint="eastAsia"/>
+          <w:sz w:val="24"/>
+        </w:rPr>
+        <w:t>按照之前做的，在二叉树上递归的方法，即单层逻辑为：判断左孩子的节点值是否小于当前根节点的节点值，右孩子的节点值是否大于当前根节点的节点值，是存在问题的。</w:t>
+      </w:r>
+    </w:p>
+    <w:p>
+      <w:pPr>
+        <w:spacing w:line="360" w:lineRule="auto"/>
+        <w:rPr>
+          <w:rFonts w:ascii="JetBrains Mono" w:eastAsia="楷体_GB2312" w:hAnsi="JetBrains Mono"/>
+          <w:sz w:val="24"/>
+        </w:rPr>
+      </w:pPr>
+      <w:r>
+        <w:rPr>
+          <w:rFonts w:ascii="JetBrains Mono" w:eastAsia="楷体_GB2312" w:hAnsi="JetBrains Mono" w:hint="eastAsia"/>
+          <w:sz w:val="24"/>
+        </w:rPr>
+        <w:t>因为二叉搜索树要求，左子树上的所有节点的值都小于根节点的值，右子树上的所有节点的值都大于根节点的值，上述方法将大小关系局限于子树内，遇到下面这样的二叉树就无法正确判断：</w:t>
       </w:r>
     </w:p>
     <w:p>
@@ -288,39 +222,7 @@
           <w:rFonts w:ascii="JetBrains Mono" w:eastAsia="楷体_GB2312" w:hAnsi="JetBrains Mono" w:hint="eastAsia"/>
           <w:sz w:val="24"/>
         </w:rPr>
-        <w:t>对于</w:t>
-      </w:r>
-      <w:proofErr w:type="gramStart"/>
-      <w:r>
-        <w:rPr>
-          <w:rFonts w:ascii="JetBrains Mono" w:eastAsia="楷体_GB2312" w:hAnsi="JetBrains Mono" w:hint="eastAsia"/>
-          <w:sz w:val="24"/>
-        </w:rPr>
-        <w:t>左孩子</w:t>
-      </w:r>
-      <w:proofErr w:type="gramEnd"/>
-      <w:r>
-        <w:rPr>
-          <w:rFonts w:ascii="JetBrains Mono" w:eastAsia="楷体_GB2312" w:hAnsi="JetBrains Mono" w:hint="eastAsia"/>
-          <w:sz w:val="24"/>
-        </w:rPr>
-        <w:t>来说，需要修改上界；对于</w:t>
-      </w:r>
-      <w:proofErr w:type="gramStart"/>
-      <w:r>
-        <w:rPr>
-          <w:rFonts w:ascii="JetBrains Mono" w:eastAsia="楷体_GB2312" w:hAnsi="JetBrains Mono" w:hint="eastAsia"/>
-          <w:sz w:val="24"/>
-        </w:rPr>
-        <w:t>右孩子</w:t>
-      </w:r>
-      <w:proofErr w:type="gramEnd"/>
-      <w:r>
-        <w:rPr>
-          <w:rFonts w:ascii="JetBrains Mono" w:eastAsia="楷体_GB2312" w:hAnsi="JetBrains Mono" w:hint="eastAsia"/>
-          <w:sz w:val="24"/>
-        </w:rPr>
-        <w:t>来说，需要修改下界。</w:t>
+        <w:t>对于左孩子来说，需要修改上界；对于右孩子来说，需要修改下界。</w:t>
       </w:r>
     </w:p>
     <w:p>
@@ -418,23 +320,7 @@
           <w:rFonts w:ascii="JetBrains Mono" w:eastAsia="楷体_GB2312" w:hAnsi="JetBrains Mono" w:hint="eastAsia"/>
           <w:sz w:val="24"/>
         </w:rPr>
-        <w:t>还有一个小问题是，为了防止左右子</w:t>
-      </w:r>
-      <w:proofErr w:type="gramStart"/>
-      <w:r>
-        <w:rPr>
-          <w:rFonts w:ascii="JetBrains Mono" w:eastAsia="楷体_GB2312" w:hAnsi="JetBrains Mono" w:hint="eastAsia"/>
-          <w:sz w:val="24"/>
-        </w:rPr>
-        <w:t>树判断</w:t>
-      </w:r>
-      <w:proofErr w:type="gramEnd"/>
-      <w:r>
-        <w:rPr>
-          <w:rFonts w:ascii="JetBrains Mono" w:eastAsia="楷体_GB2312" w:hAnsi="JetBrains Mono" w:hint="eastAsia"/>
-          <w:sz w:val="24"/>
-        </w:rPr>
-        <w:t>时，上下界互相干扰，不要直接修改</w:t>
+        <w:t>还有一个小问题是，为了防止左右子树判断时，上下界互相干扰，不要直接修改</w:t>
       </w:r>
       <w:r>
         <w:rPr>
@@ -483,69 +369,28 @@
           <w:sz w:val="24"/>
         </w:rPr>
       </w:pPr>
-      <w:proofErr w:type="gramStart"/>
-      <w:r>
-        <w:rPr>
-          <w:rFonts w:ascii="JetBrains Mono" w:eastAsia="楷体_GB2312" w:hAnsi="JetBrains Mono" w:hint="eastAsia"/>
-          <w:sz w:val="24"/>
-        </w:rPr>
-        <w:t>二叉搜索树</w:t>
-      </w:r>
-      <w:proofErr w:type="gramEnd"/>
-      <w:r>
-        <w:rPr>
-          <w:rFonts w:ascii="JetBrains Mono" w:eastAsia="楷体_GB2312" w:hAnsi="JetBrains Mono" w:hint="eastAsia"/>
-          <w:sz w:val="24"/>
-        </w:rPr>
-        <w:t>的性质：</w:t>
-      </w:r>
-      <w:proofErr w:type="gramStart"/>
-      <w:r>
-        <w:rPr>
-          <w:rFonts w:ascii="JetBrains Mono" w:eastAsia="楷体_GB2312" w:hAnsi="JetBrains Mono" w:hint="eastAsia"/>
-          <w:sz w:val="24"/>
-        </w:rPr>
-        <w:t>中序遍历</w:t>
-      </w:r>
-      <w:proofErr w:type="gramEnd"/>
-      <w:r>
-        <w:rPr>
-          <w:rFonts w:ascii="JetBrains Mono" w:eastAsia="楷体_GB2312" w:hAnsi="JetBrains Mono" w:hint="eastAsia"/>
-          <w:sz w:val="24"/>
-        </w:rPr>
-        <w:t>得到的序列是有序的。</w:t>
-      </w:r>
-    </w:p>
-    <w:p>
-      <w:pPr>
-        <w:spacing w:line="360" w:lineRule="auto"/>
-        <w:rPr>
-          <w:rFonts w:ascii="JetBrains Mono" w:eastAsia="楷体_GB2312" w:hAnsi="JetBrains Mono"/>
-          <w:sz w:val="24"/>
-        </w:rPr>
-      </w:pPr>
-      <w:r>
-        <w:rPr>
-          <w:rFonts w:ascii="JetBrains Mono" w:eastAsia="楷体_GB2312" w:hAnsi="JetBrains Mono" w:hint="eastAsia"/>
-          <w:sz w:val="24"/>
-        </w:rPr>
-        <w:t>只要先</w:t>
-      </w:r>
-      <w:proofErr w:type="gramStart"/>
-      <w:r>
-        <w:rPr>
-          <w:rFonts w:ascii="JetBrains Mono" w:eastAsia="楷体_GB2312" w:hAnsi="JetBrains Mono" w:hint="eastAsia"/>
-          <w:sz w:val="24"/>
-        </w:rPr>
-        <w:t>对二叉搜索树做中序遍历</w:t>
-      </w:r>
-      <w:proofErr w:type="gramEnd"/>
-      <w:r>
-        <w:rPr>
-          <w:rFonts w:ascii="JetBrains Mono" w:eastAsia="楷体_GB2312" w:hAnsi="JetBrains Mono" w:hint="eastAsia"/>
-          <w:sz w:val="24"/>
-        </w:rPr>
-        <w:t>，再对得到的序列判断是否有序即可：</w:t>
+      <w:r>
+        <w:rPr>
+          <w:rFonts w:ascii="JetBrains Mono" w:eastAsia="楷体_GB2312" w:hAnsi="JetBrains Mono" w:hint="eastAsia"/>
+          <w:sz w:val="24"/>
+        </w:rPr>
+        <w:t>二叉搜索树的性质：中序遍历得到的序列是有序的。</w:t>
+      </w:r>
+    </w:p>
+    <w:p>
+      <w:pPr>
+        <w:spacing w:line="360" w:lineRule="auto"/>
+        <w:rPr>
+          <w:rFonts w:ascii="JetBrains Mono" w:eastAsia="楷体_GB2312" w:hAnsi="JetBrains Mono"/>
+          <w:sz w:val="24"/>
+        </w:rPr>
+      </w:pPr>
+      <w:r>
+        <w:rPr>
+          <w:rFonts w:ascii="JetBrains Mono" w:eastAsia="楷体_GB2312" w:hAnsi="JetBrains Mono" w:hint="eastAsia"/>
+          <w:sz w:val="24"/>
+        </w:rPr>
+        <w:t>只要先对二叉搜索树做中序遍历，再对得到的序列判断是否有序即可：</w:t>
       </w:r>
     </w:p>
     <w:p>
@@ -632,21 +477,12 @@
         <w:lastRenderedPageBreak/>
         <w:t xml:space="preserve">530. </w:t>
       </w:r>
-      <w:proofErr w:type="gramStart"/>
-      <w:r>
-        <w:rPr>
-          <w:rFonts w:ascii="JetBrains Mono" w:eastAsia="楷体_GB2312" w:hAnsi="JetBrains Mono" w:hint="eastAsia"/>
-          <w:sz w:val="24"/>
-        </w:rPr>
-        <w:t>二叉搜索树</w:t>
-      </w:r>
-      <w:proofErr w:type="gramEnd"/>
-      <w:r>
-        <w:rPr>
-          <w:rFonts w:ascii="JetBrains Mono" w:eastAsia="楷体_GB2312" w:hAnsi="JetBrains Mono" w:hint="eastAsia"/>
-          <w:sz w:val="24"/>
-        </w:rPr>
-        <w:t>的最小绝对差</w:t>
+      <w:r>
+        <w:rPr>
+          <w:rFonts w:ascii="JetBrains Mono" w:eastAsia="楷体_GB2312" w:hAnsi="JetBrains Mono" w:hint="eastAsia"/>
+          <w:sz w:val="24"/>
+        </w:rPr>
+        <w:t>二叉搜索树的最小绝对差</w:t>
       </w:r>
     </w:p>
     <w:p>
@@ -687,69 +523,12 @@
           <w:sz w:val="24"/>
         </w:rPr>
       </w:pPr>
-      <w:proofErr w:type="gramStart"/>
-      <w:r>
-        <w:rPr>
-          <w:rFonts w:ascii="JetBrains Mono" w:eastAsia="楷体_GB2312" w:hAnsi="JetBrains Mono" w:hint="eastAsia"/>
-          <w:sz w:val="24"/>
-        </w:rPr>
-        <w:t>因为二叉搜索树</w:t>
-      </w:r>
-      <w:proofErr w:type="gramEnd"/>
-      <w:r>
-        <w:rPr>
-          <w:rFonts w:ascii="JetBrains Mono" w:eastAsia="楷体_GB2312" w:hAnsi="JetBrains Mono" w:hint="eastAsia"/>
-          <w:sz w:val="24"/>
-        </w:rPr>
-        <w:t>的性质，最小绝对</w:t>
-      </w:r>
-      <w:proofErr w:type="gramStart"/>
-      <w:r>
-        <w:rPr>
-          <w:rFonts w:ascii="JetBrains Mono" w:eastAsia="楷体_GB2312" w:hAnsi="JetBrains Mono" w:hint="eastAsia"/>
-          <w:sz w:val="24"/>
-        </w:rPr>
-        <w:t>差一定</w:t>
-      </w:r>
-      <w:proofErr w:type="gramEnd"/>
-      <w:r>
-        <w:rPr>
-          <w:rFonts w:ascii="JetBrains Mono" w:eastAsia="楷体_GB2312" w:hAnsi="JetBrains Mono" w:hint="eastAsia"/>
-          <w:sz w:val="24"/>
-        </w:rPr>
-        <w:t>发生</w:t>
-      </w:r>
-      <w:proofErr w:type="gramStart"/>
-      <w:r>
-        <w:rPr>
-          <w:rFonts w:ascii="JetBrains Mono" w:eastAsia="楷体_GB2312" w:hAnsi="JetBrains Mono" w:hint="eastAsia"/>
-          <w:sz w:val="24"/>
-        </w:rPr>
-        <w:t>在中序遍历</w:t>
-      </w:r>
-      <w:proofErr w:type="gramEnd"/>
-      <w:r>
-        <w:rPr>
-          <w:rFonts w:ascii="JetBrains Mono" w:eastAsia="楷体_GB2312" w:hAnsi="JetBrains Mono" w:hint="eastAsia"/>
-          <w:sz w:val="24"/>
-        </w:rPr>
-        <w:t>的相邻元素之间，</w:t>
-      </w:r>
-      <w:proofErr w:type="gramStart"/>
-      <w:r>
-        <w:rPr>
-          <w:rFonts w:ascii="JetBrains Mono" w:eastAsia="楷体_GB2312" w:hAnsi="JetBrains Mono" w:hint="eastAsia"/>
-          <w:sz w:val="24"/>
-        </w:rPr>
-        <w:t>但是中序遍历</w:t>
-      </w:r>
-      <w:proofErr w:type="gramEnd"/>
-      <w:r>
-        <w:rPr>
-          <w:rFonts w:ascii="JetBrains Mono" w:eastAsia="楷体_GB2312" w:hAnsi="JetBrains Mono" w:hint="eastAsia"/>
-          <w:sz w:val="24"/>
-        </w:rPr>
-        <w:t>的相邻元素不一定是父子关系：</w:t>
+      <w:r>
+        <w:rPr>
+          <w:rFonts w:ascii="JetBrains Mono" w:eastAsia="楷体_GB2312" w:hAnsi="JetBrains Mono" w:hint="eastAsia"/>
+          <w:sz w:val="24"/>
+        </w:rPr>
+        <w:t>因为二叉搜索树的性质，最小绝对差一定发生在中序遍历的相邻元素之间，但是中序遍历的相邻元素不一定是父子关系：</w:t>
       </w:r>
     </w:p>
     <w:p>
@@ -961,23 +740,7 @@
           <w:rFonts w:ascii="JetBrains Mono" w:eastAsia="楷体_GB2312" w:hAnsi="JetBrains Mono" w:hint="eastAsia"/>
           <w:sz w:val="24"/>
         </w:rPr>
-        <w:t>先中序</w:t>
-      </w:r>
-      <w:proofErr w:type="gramStart"/>
-      <w:r>
-        <w:rPr>
-          <w:rFonts w:ascii="JetBrains Mono" w:eastAsia="楷体_GB2312" w:hAnsi="JetBrains Mono" w:hint="eastAsia"/>
-          <w:sz w:val="24"/>
-        </w:rPr>
-        <w:t>遍历二叉搜索树</w:t>
-      </w:r>
-      <w:proofErr w:type="gramEnd"/>
-      <w:r>
-        <w:rPr>
-          <w:rFonts w:ascii="JetBrains Mono" w:eastAsia="楷体_GB2312" w:hAnsi="JetBrains Mono" w:hint="eastAsia"/>
-          <w:sz w:val="24"/>
-        </w:rPr>
-        <w:t>，再在有序序列中直接查找最小绝对差。</w:t>
+        <w:t>先中序遍历二叉搜索树，再在有序序列中直接查找最小绝对差。</w:t>
       </w:r>
     </w:p>
     <w:p>
@@ -1037,23 +800,7 @@
           <w:rFonts w:ascii="JetBrains Mono" w:eastAsia="楷体_GB2312" w:hAnsi="JetBrains Mono" w:hint="eastAsia"/>
           <w:sz w:val="24"/>
         </w:rPr>
-        <w:t>可以</w:t>
-      </w:r>
-      <w:proofErr w:type="gramStart"/>
-      <w:r>
-        <w:rPr>
-          <w:rFonts w:ascii="JetBrains Mono" w:eastAsia="楷体_GB2312" w:hAnsi="JetBrains Mono" w:hint="eastAsia"/>
-          <w:sz w:val="24"/>
-        </w:rPr>
-        <w:t>在中序遍历</w:t>
-      </w:r>
-      <w:proofErr w:type="gramEnd"/>
-      <w:r>
-        <w:rPr>
-          <w:rFonts w:ascii="JetBrains Mono" w:eastAsia="楷体_GB2312" w:hAnsi="JetBrains Mono" w:hint="eastAsia"/>
-          <w:sz w:val="24"/>
-        </w:rPr>
-        <w:t>中直接查找最小绝对差，需要记录上一个节点。</w:t>
+        <w:t>可以在中序遍历中直接查找最小绝对差，需要记录上一个节点。</w:t>
       </w:r>
     </w:p>
     <w:p>
@@ -1141,23 +888,7 @@
           <w:rFonts w:ascii="JetBrains Mono" w:eastAsia="楷体_GB2312" w:hAnsi="JetBrains Mono" w:hint="eastAsia"/>
           <w:sz w:val="24"/>
         </w:rPr>
-        <w:t>也作为返回值返回，否则</w:t>
-      </w:r>
-      <w:proofErr w:type="gramStart"/>
-      <w:r>
-        <w:rPr>
-          <w:rFonts w:ascii="JetBrains Mono" w:eastAsia="楷体_GB2312" w:hAnsi="JetBrains Mono" w:hint="eastAsia"/>
-          <w:sz w:val="24"/>
-        </w:rPr>
-        <w:t>在中序遍历</w:t>
-      </w:r>
-      <w:proofErr w:type="gramEnd"/>
-      <w:r>
-        <w:rPr>
-          <w:rFonts w:ascii="JetBrains Mono" w:eastAsia="楷体_GB2312" w:hAnsi="JetBrains Mono" w:hint="eastAsia"/>
-          <w:sz w:val="24"/>
-        </w:rPr>
-        <w:t>中，无法更新</w:t>
+        <w:t>也作为返回值返回，否则在中序遍历中，无法更新</w:t>
       </w:r>
       <w:proofErr w:type="spellStart"/>
       <w:r>
@@ -1238,53 +969,28 @@
         </w:rPr>
         <w:t xml:space="preserve">01. </w:t>
       </w:r>
-      <w:proofErr w:type="gramStart"/>
-      <w:r>
-        <w:rPr>
-          <w:rFonts w:ascii="JetBrains Mono" w:eastAsia="楷体_GB2312" w:hAnsi="JetBrains Mono" w:hint="eastAsia"/>
-          <w:sz w:val="24"/>
-        </w:rPr>
-        <w:t>二叉搜索树</w:t>
-      </w:r>
-      <w:proofErr w:type="gramEnd"/>
-      <w:r>
-        <w:rPr>
-          <w:rFonts w:ascii="JetBrains Mono" w:eastAsia="楷体_GB2312" w:hAnsi="JetBrains Mono" w:hint="eastAsia"/>
-          <w:sz w:val="24"/>
-        </w:rPr>
-        <w:t>中的众数</w:t>
-      </w:r>
-    </w:p>
-    <w:p>
-      <w:pPr>
-        <w:spacing w:line="360" w:lineRule="auto"/>
-        <w:rPr>
-          <w:rFonts w:ascii="JetBrains Mono" w:eastAsia="楷体_GB2312" w:hAnsi="JetBrains Mono"/>
-          <w:sz w:val="24"/>
-        </w:rPr>
-      </w:pPr>
-      <w:r>
-        <w:rPr>
-          <w:rFonts w:ascii="JetBrains Mono" w:eastAsia="楷体_GB2312" w:hAnsi="JetBrains Mono" w:hint="eastAsia"/>
-          <w:sz w:val="24"/>
-        </w:rPr>
-        <w:t>目标是通过一次树上</w:t>
-      </w:r>
-      <w:proofErr w:type="gramStart"/>
-      <w:r>
-        <w:rPr>
-          <w:rFonts w:ascii="JetBrains Mono" w:eastAsia="楷体_GB2312" w:hAnsi="JetBrains Mono" w:hint="eastAsia"/>
-          <w:sz w:val="24"/>
-        </w:rPr>
-        <w:t>的中序遍历</w:t>
-      </w:r>
-      <w:proofErr w:type="gramEnd"/>
-      <w:r>
-        <w:rPr>
-          <w:rFonts w:ascii="JetBrains Mono" w:eastAsia="楷体_GB2312" w:hAnsi="JetBrains Mono" w:hint="eastAsia"/>
-          <w:sz w:val="24"/>
-        </w:rPr>
-        <w:t>，就能够得到众数序列，并且不消耗多余的存储空间。</w:t>
+      <w:r>
+        <w:rPr>
+          <w:rFonts w:ascii="JetBrains Mono" w:eastAsia="楷体_GB2312" w:hAnsi="JetBrains Mono" w:hint="eastAsia"/>
+          <w:sz w:val="24"/>
+        </w:rPr>
+        <w:t>二叉搜索树中的众数</w:t>
+      </w:r>
+    </w:p>
+    <w:p>
+      <w:pPr>
+        <w:spacing w:line="360" w:lineRule="auto"/>
+        <w:rPr>
+          <w:rFonts w:ascii="JetBrains Mono" w:eastAsia="楷体_GB2312" w:hAnsi="JetBrains Mono"/>
+          <w:sz w:val="24"/>
+        </w:rPr>
+      </w:pPr>
+      <w:r>
+        <w:rPr>
+          <w:rFonts w:ascii="JetBrains Mono" w:eastAsia="楷体_GB2312" w:hAnsi="JetBrains Mono" w:hint="eastAsia"/>
+          <w:sz w:val="24"/>
+        </w:rPr>
+        <w:t>目标是通过一次树上的中序遍历，就能够得到众数序列，并且不消耗多余的存储空间。</w:t>
       </w:r>
     </w:p>
     <w:p>
@@ -2050,21 +1756,12 @@
           <w:sz w:val="24"/>
         </w:rPr>
       </w:pPr>
-      <w:proofErr w:type="gramStart"/>
-      <w:r>
-        <w:rPr>
-          <w:rFonts w:ascii="JetBrains Mono" w:eastAsia="楷体_GB2312" w:hAnsi="JetBrains Mono" w:hint="eastAsia"/>
-          <w:sz w:val="24"/>
-        </w:rPr>
-        <w:t>先序遍历</w:t>
-      </w:r>
-      <w:proofErr w:type="gramEnd"/>
-      <w:r>
-        <w:rPr>
-          <w:rFonts w:ascii="JetBrains Mono" w:eastAsia="楷体_GB2312" w:hAnsi="JetBrains Mono" w:hint="eastAsia"/>
-          <w:sz w:val="24"/>
-        </w:rPr>
-        <w:t>，从上向下传递一个存放着当前节点所有祖先的数组，因此也可以得到两个目标节点的祖先数组；对这两个祖先数组做双指针遍历，找到最后一个相等的节点，即为最近的公共祖先。</w:t>
+      <w:r>
+        <w:rPr>
+          <w:rFonts w:ascii="JetBrains Mono" w:eastAsia="楷体_GB2312" w:hAnsi="JetBrains Mono" w:hint="eastAsia"/>
+          <w:sz w:val="24"/>
+        </w:rPr>
+        <w:t>先序遍历，从上向下传递一个存放着当前节点所有祖先的数组，因此也可以得到两个目标节点的祖先数组；对这两个祖先数组做双指针遍历，找到最后一个相等的节点，即为最近的公共祖先。</w:t>
       </w:r>
     </w:p>
     <w:p>
@@ -2559,46 +2256,28 @@
         </w:rPr>
         <w:t>35.</w:t>
       </w:r>
-      <w:proofErr w:type="gramStart"/>
-      <w:r>
-        <w:rPr>
-          <w:rFonts w:ascii="JetBrains Mono" w:eastAsia="楷体_GB2312" w:hAnsi="JetBrains Mono" w:hint="eastAsia"/>
-          <w:sz w:val="24"/>
-        </w:rPr>
-        <w:t>二叉搜索树</w:t>
-      </w:r>
-      <w:proofErr w:type="gramEnd"/>
-      <w:r>
-        <w:rPr>
-          <w:rFonts w:ascii="JetBrains Mono" w:eastAsia="楷体_GB2312" w:hAnsi="JetBrains Mono" w:hint="eastAsia"/>
-          <w:sz w:val="24"/>
-        </w:rPr>
-        <w:t>的最近公共祖先</w:t>
-      </w:r>
-    </w:p>
-    <w:p>
-      <w:pPr>
-        <w:spacing w:line="360" w:lineRule="auto"/>
-        <w:rPr>
-          <w:rFonts w:ascii="JetBrains Mono" w:eastAsia="楷体_GB2312" w:hAnsi="JetBrains Mono"/>
-          <w:sz w:val="24"/>
-        </w:rPr>
-      </w:pPr>
-      <w:proofErr w:type="gramStart"/>
-      <w:r>
-        <w:rPr>
-          <w:rFonts w:ascii="JetBrains Mono" w:eastAsia="楷体_GB2312" w:hAnsi="JetBrains Mono" w:hint="eastAsia"/>
-          <w:sz w:val="24"/>
-        </w:rPr>
-        <w:t>因为二叉搜索树</w:t>
-      </w:r>
-      <w:proofErr w:type="gramEnd"/>
-      <w:r>
-        <w:rPr>
-          <w:rFonts w:ascii="JetBrains Mono" w:eastAsia="楷体_GB2312" w:hAnsi="JetBrains Mono" w:hint="eastAsia"/>
-          <w:sz w:val="24"/>
-        </w:rPr>
-        <w:t>的有序性，现在不需要后序遍历</w:t>
+      <w:r>
+        <w:rPr>
+          <w:rFonts w:ascii="JetBrains Mono" w:eastAsia="楷体_GB2312" w:hAnsi="JetBrains Mono" w:hint="eastAsia"/>
+          <w:sz w:val="24"/>
+        </w:rPr>
+        <w:t>二叉搜索树的最近公共祖先</w:t>
+      </w:r>
+    </w:p>
+    <w:p>
+      <w:pPr>
+        <w:spacing w:line="360" w:lineRule="auto"/>
+        <w:rPr>
+          <w:rFonts w:ascii="JetBrains Mono" w:eastAsia="楷体_GB2312" w:hAnsi="JetBrains Mono"/>
+          <w:sz w:val="24"/>
+        </w:rPr>
+      </w:pPr>
+      <w:r>
+        <w:rPr>
+          <w:rFonts w:ascii="JetBrains Mono" w:eastAsia="楷体_GB2312" w:hAnsi="JetBrains Mono" w:hint="eastAsia"/>
+          <w:sz w:val="24"/>
+        </w:rPr>
+        <w:t>因为二叉搜索树的有序性，现在不需要后序遍历</w:t>
       </w:r>
       <w:r>
         <w:rPr>
@@ -2835,23 +2514,7 @@
           <w:rFonts w:ascii="JetBrains Mono" w:eastAsia="楷体_GB2312" w:hAnsi="JetBrains Mono" w:hint="eastAsia"/>
           <w:sz w:val="24"/>
         </w:rPr>
-        <w:t>节点的左子树</w:t>
-      </w:r>
-      <w:proofErr w:type="gramStart"/>
-      <w:r>
-        <w:rPr>
-          <w:rFonts w:ascii="JetBrains Mono" w:eastAsia="楷体_GB2312" w:hAnsi="JetBrains Mono" w:hint="eastAsia"/>
-          <w:sz w:val="24"/>
-        </w:rPr>
-        <w:t>或右子树</w:t>
-      </w:r>
-      <w:proofErr w:type="gramEnd"/>
-      <w:r>
-        <w:rPr>
-          <w:rFonts w:ascii="JetBrains Mono" w:eastAsia="楷体_GB2312" w:hAnsi="JetBrains Mono" w:hint="eastAsia"/>
-          <w:sz w:val="24"/>
-        </w:rPr>
-        <w:t>，查找最近祖先节点即可。</w:t>
+        <w:t>节点的左子树或右子树，查找最近祖先节点即可。</w:t>
       </w:r>
     </w:p>
     <w:p>
@@ -3006,23 +2669,7 @@
           <w:rFonts w:ascii="JetBrains Mono" w:eastAsia="楷体_GB2312" w:hAnsi="JetBrains Mono" w:hint="eastAsia"/>
           <w:sz w:val="24"/>
         </w:rPr>
-        <w:t>（和普通二叉树的区别在于，</w:t>
-      </w:r>
-      <w:proofErr w:type="gramStart"/>
-      <w:r>
-        <w:rPr>
-          <w:rFonts w:ascii="JetBrains Mono" w:eastAsia="楷体_GB2312" w:hAnsi="JetBrains Mono" w:hint="eastAsia"/>
-          <w:sz w:val="24"/>
-        </w:rPr>
-        <w:t>在二叉搜索树</w:t>
-      </w:r>
-      <w:proofErr w:type="gramEnd"/>
-      <w:r>
-        <w:rPr>
-          <w:rFonts w:ascii="JetBrains Mono" w:eastAsia="楷体_GB2312" w:hAnsi="JetBrains Mono" w:hint="eastAsia"/>
-          <w:sz w:val="24"/>
-        </w:rPr>
-        <w:t>上，我可以知道</w:t>
+        <w:t>（和普通二叉树的区别在于，在二叉搜索树上，我可以知道</w:t>
       </w:r>
       <w:r>
         <w:rPr>
@@ -3122,21 +2769,12 @@
         </w:rPr>
         <w:t>50.</w:t>
       </w:r>
-      <w:proofErr w:type="gramStart"/>
-      <w:r>
-        <w:rPr>
-          <w:rFonts w:ascii="JetBrains Mono" w:eastAsia="楷体_GB2312" w:hAnsi="JetBrains Mono" w:hint="eastAsia"/>
-          <w:sz w:val="24"/>
-        </w:rPr>
-        <w:t>删除二叉搜索树</w:t>
-      </w:r>
-      <w:proofErr w:type="gramEnd"/>
-      <w:r>
-        <w:rPr>
-          <w:rFonts w:ascii="JetBrains Mono" w:eastAsia="楷体_GB2312" w:hAnsi="JetBrains Mono" w:hint="eastAsia"/>
-          <w:sz w:val="24"/>
-        </w:rPr>
-        <w:t>中的节点</w:t>
+      <w:r>
+        <w:rPr>
+          <w:rFonts w:ascii="JetBrains Mono" w:eastAsia="楷体_GB2312" w:hAnsi="JetBrains Mono" w:hint="eastAsia"/>
+          <w:sz w:val="24"/>
+        </w:rPr>
+        <w:t>删除二叉搜索树中的节点</w:t>
       </w:r>
     </w:p>
     <w:p>
@@ -3922,6 +3560,7 @@
     <w:p>
       <w:pPr>
         <w:spacing w:line="360" w:lineRule="auto"/>
+        <w:outlineLvl w:val="0"/>
         <w:rPr>
           <w:rFonts w:ascii="JetBrains Mono" w:eastAsia="楷体_GB2312" w:hAnsi="JetBrains Mono"/>
           <w:sz w:val="24"/>
@@ -4202,7 +3841,7 @@
       <w:pPr>
         <w:spacing w:line="360" w:lineRule="auto"/>
         <w:rPr>
-          <w:rFonts w:ascii="JetBrains Mono" w:eastAsia="楷体_GB2312" w:hAnsi="JetBrains Mono" w:hint="eastAsia"/>
+          <w:rFonts w:ascii="JetBrains Mono" w:eastAsia="楷体_GB2312" w:hAnsi="JetBrains Mono"/>
           <w:sz w:val="24"/>
         </w:rPr>
       </w:pPr>
@@ -4362,11 +4001,13 @@
     <w:p>
       <w:pPr>
         <w:spacing w:line="360" w:lineRule="auto"/>
-        <w:rPr>
-          <w:rFonts w:ascii="JetBrains Mono" w:eastAsia="楷体_GB2312" w:hAnsi="JetBrains Mono"/>
-          <w:sz w:val="24"/>
-        </w:rPr>
-      </w:pPr>
+        <w:outlineLvl w:val="0"/>
+        <w:rPr>
+          <w:rFonts w:ascii="JetBrains Mono" w:eastAsia="楷体_GB2312" w:hAnsi="JetBrains Mono"/>
+          <w:sz w:val="24"/>
+        </w:rPr>
+      </w:pPr>
+      <w:bookmarkStart w:id="0" w:name="_GoBack"/>
       <w:r>
         <w:rPr>
           <w:rFonts w:ascii="JetBrains Mono" w:eastAsia="楷体_GB2312" w:hAnsi="JetBrains Mono" w:hint="eastAsia"/>
@@ -4390,6 +4031,7 @@
         <w:t>合法分组的最少组数</w:t>
       </w:r>
     </w:p>
+    <w:bookmarkEnd w:id="0"/>
     <w:p>
       <w:pPr>
         <w:pStyle w:val="a3"/>
@@ -4614,10 +4256,10 @@
             <v:path o:extrusionok="f" gradientshapeok="t" o:connecttype="rect"/>
             <o:lock v:ext="edit" aspectratio="t"/>
           </v:shapetype>
-          <v:shape id="_x0000_i1032" type="#_x0000_t75" style="width:63.15pt;height:33.3pt" o:ole="">
+          <v:shape id="_x0000_i1025" type="#_x0000_t75" style="width:63.15pt;height:33.3pt" o:ole="">
             <v:imagedata r:id="rId20" o:title=""/>
           </v:shape>
-          <o:OLEObject Type="Embed" ProgID="Equation.AxMath" ShapeID="_x0000_i1032" DrawAspect="Content" ObjectID="_1759496831" r:id="rId21"/>
+          <o:OLEObject Type="Embed" ProgID="Equation.AxMath" ShapeID="_x0000_i1025" DrawAspect="Content" ObjectID="_1759497455" r:id="rId21"/>
         </w:object>
       </w:r>
       <w:r>
@@ -4634,10 +4276,10 @@
           <w:sz w:val="24"/>
         </w:rPr>
         <w:object w:dxaOrig="1935" w:dyaOrig="371">
-          <v:shape id="_x0000_i1030" type="#_x0000_t75" style="width:96.45pt;height:18.35pt" o:ole="">
+          <v:shape id="_x0000_i1026" type="#_x0000_t75" style="width:96.45pt;height:18.35pt" o:ole="">
             <v:imagedata r:id="rId22" o:title=""/>
           </v:shape>
-          <o:OLEObject Type="Embed" ProgID="Equation.AxMath" ShapeID="_x0000_i1030" DrawAspect="Content" ObjectID="_1759496832" r:id="rId23"/>
+          <o:OLEObject Type="Embed" ProgID="Equation.AxMath" ShapeID="_x0000_i1026" DrawAspect="Content" ObjectID="_1759497456" r:id="rId23"/>
         </w:object>
       </w:r>
       <w:r>
@@ -4779,10 +4421,10 @@
           <w:sz w:val="24"/>
         </w:rPr>
         <w:object w:dxaOrig="1010" w:dyaOrig="357">
-          <v:shape id="_x0000_i1035" type="#_x0000_t75" style="width:50.25pt;height:17.65pt" o:ole="">
+          <v:shape id="_x0000_i1027" type="#_x0000_t75" style="width:50.25pt;height:17.65pt" o:ole="">
             <v:imagedata r:id="rId24" o:title=""/>
           </v:shape>
-          <o:OLEObject Type="Embed" ProgID="Equation.AxMath" ShapeID="_x0000_i1035" DrawAspect="Content" ObjectID="_1759496833" r:id="rId25"/>
+          <o:OLEObject Type="Embed" ProgID="Equation.AxMath" ShapeID="_x0000_i1027" DrawAspect="Content" ObjectID="_1759497457" r:id="rId25"/>
         </w:object>
       </w:r>
       <w:r>
@@ -4871,10 +4513,10 @@
           <w:sz w:val="24"/>
         </w:rPr>
         <w:object w:dxaOrig="875" w:dyaOrig="670">
-          <v:shape id="_x0000_i1040" type="#_x0000_t75" style="width:43.45pt;height:33.3pt" o:ole="">
+          <v:shape id="_x0000_i1028" type="#_x0000_t75" style="width:43.45pt;height:33.3pt" o:ole="">
             <v:imagedata r:id="rId26" o:title=""/>
           </v:shape>
-          <o:OLEObject Type="Embed" ProgID="Equation.AxMath" ShapeID="_x0000_i1040" DrawAspect="Content" ObjectID="_1759496834" r:id="rId27"/>
+          <o:OLEObject Type="Embed" ProgID="Equation.AxMath" ShapeID="_x0000_i1028" DrawAspect="Content" ObjectID="_1759497458" r:id="rId27"/>
         </w:object>
       </w:r>
       <w:r>
@@ -4891,10 +4533,10 @@
           <w:sz w:val="24"/>
         </w:rPr>
         <w:object w:dxaOrig="1321" w:dyaOrig="357">
-          <v:shape id="_x0000_i1043" type="#_x0000_t75" style="width:65.9pt;height:17.65pt" o:ole="">
+          <v:shape id="_x0000_i1029" type="#_x0000_t75" style="width:65.9pt;height:17.65pt" o:ole="">
             <v:imagedata r:id="rId28" o:title=""/>
           </v:shape>
-          <o:OLEObject Type="Embed" ProgID="Equation.AxMath" ShapeID="_x0000_i1043" DrawAspect="Content" ObjectID="_1759496835" r:id="rId29"/>
+          <o:OLEObject Type="Embed" ProgID="Equation.AxMath" ShapeID="_x0000_i1029" DrawAspect="Content" ObjectID="_1759497459" r:id="rId29"/>
         </w:object>
       </w:r>
       <w:r>
@@ -5257,7 +4899,7 @@
       <w:pPr>
         <w:spacing w:line="360" w:lineRule="auto"/>
         <w:rPr>
-          <w:rFonts w:ascii="JetBrains Mono" w:eastAsia="楷体_GB2312" w:hAnsi="JetBrains Mono" w:hint="eastAsia"/>
+          <w:rFonts w:ascii="JetBrains Mono" w:eastAsia="楷体_GB2312" w:hAnsi="JetBrains Mono"/>
           <w:sz w:val="24"/>
         </w:rPr>
       </w:pPr>
@@ -5312,14 +4954,12 @@
         </w:rPr>
         <w:t>值，判断所有的数字组是否都能被划分，得到最小划分组数即可。</w:t>
       </w:r>
-      <w:bookmarkStart w:id="0" w:name="_GoBack"/>
-      <w:bookmarkEnd w:id="0"/>
-    </w:p>
-    <w:p>
-      <w:pPr>
-        <w:spacing w:line="360" w:lineRule="auto"/>
-        <w:rPr>
-          <w:rFonts w:ascii="JetBrains Mono" w:eastAsia="楷体_GB2312" w:hAnsi="JetBrains Mono" w:hint="eastAsia"/>
+    </w:p>
+    <w:p>
+      <w:pPr>
+        <w:spacing w:line="360" w:lineRule="auto"/>
+        <w:rPr>
+          <w:rFonts w:ascii="JetBrains Mono" w:eastAsia="楷体_GB2312" w:hAnsi="JetBrains Mono"/>
           <w:sz w:val="24"/>
         </w:rPr>
       </w:pPr>

--- a/代码随想录刷题笔记.docx
+++ b/代码随想录刷题笔记.docx
@@ -4007,7 +4007,6 @@
           <w:sz w:val="24"/>
         </w:rPr>
       </w:pPr>
-      <w:bookmarkStart w:id="0" w:name="_GoBack"/>
       <w:r>
         <w:rPr>
           <w:rFonts w:ascii="JetBrains Mono" w:eastAsia="楷体_GB2312" w:hAnsi="JetBrains Mono" w:hint="eastAsia"/>
@@ -4031,7 +4030,6 @@
         <w:t>合法分组的最少组数</w:t>
       </w:r>
     </w:p>
-    <w:bookmarkEnd w:id="0"/>
     <w:p>
       <w:pPr>
         <w:pStyle w:val="a3"/>
@@ -4259,7 +4257,7 @@
           <v:shape id="_x0000_i1025" type="#_x0000_t75" style="width:63.15pt;height:33.3pt" o:ole="">
             <v:imagedata r:id="rId20" o:title=""/>
           </v:shape>
-          <o:OLEObject Type="Embed" ProgID="Equation.AxMath" ShapeID="_x0000_i1025" DrawAspect="Content" ObjectID="_1759497455" r:id="rId21"/>
+          <o:OLEObject Type="Embed" ProgID="Equation.AxMath" ShapeID="_x0000_i1025" DrawAspect="Content" ObjectID="_1759651156" r:id="rId21"/>
         </w:object>
       </w:r>
       <w:r>
@@ -4279,7 +4277,7 @@
           <v:shape id="_x0000_i1026" type="#_x0000_t75" style="width:96.45pt;height:18.35pt" o:ole="">
             <v:imagedata r:id="rId22" o:title=""/>
           </v:shape>
-          <o:OLEObject Type="Embed" ProgID="Equation.AxMath" ShapeID="_x0000_i1026" DrawAspect="Content" ObjectID="_1759497456" r:id="rId23"/>
+          <o:OLEObject Type="Embed" ProgID="Equation.AxMath" ShapeID="_x0000_i1026" DrawAspect="Content" ObjectID="_1759651157" r:id="rId23"/>
         </w:object>
       </w:r>
       <w:r>
@@ -4424,7 +4422,7 @@
           <v:shape id="_x0000_i1027" type="#_x0000_t75" style="width:50.25pt;height:17.65pt" o:ole="">
             <v:imagedata r:id="rId24" o:title=""/>
           </v:shape>
-          <o:OLEObject Type="Embed" ProgID="Equation.AxMath" ShapeID="_x0000_i1027" DrawAspect="Content" ObjectID="_1759497457" r:id="rId25"/>
+          <o:OLEObject Type="Embed" ProgID="Equation.AxMath" ShapeID="_x0000_i1027" DrawAspect="Content" ObjectID="_1759651158" r:id="rId25"/>
         </w:object>
       </w:r>
       <w:r>
@@ -4516,7 +4514,7 @@
           <v:shape id="_x0000_i1028" type="#_x0000_t75" style="width:43.45pt;height:33.3pt" o:ole="">
             <v:imagedata r:id="rId26" o:title=""/>
           </v:shape>
-          <o:OLEObject Type="Embed" ProgID="Equation.AxMath" ShapeID="_x0000_i1028" DrawAspect="Content" ObjectID="_1759497458" r:id="rId27"/>
+          <o:OLEObject Type="Embed" ProgID="Equation.AxMath" ShapeID="_x0000_i1028" DrawAspect="Content" ObjectID="_1759651159" r:id="rId27"/>
         </w:object>
       </w:r>
       <w:r>
@@ -4536,7 +4534,7 @@
           <v:shape id="_x0000_i1029" type="#_x0000_t75" style="width:65.9pt;height:17.65pt" o:ole="">
             <v:imagedata r:id="rId28" o:title=""/>
           </v:shape>
-          <o:OLEObject Type="Embed" ProgID="Equation.AxMath" ShapeID="_x0000_i1029" DrawAspect="Content" ObjectID="_1759497459" r:id="rId29"/>
+          <o:OLEObject Type="Embed" ProgID="Equation.AxMath" ShapeID="_x0000_i1029" DrawAspect="Content" ObjectID="_1759651160" r:id="rId29"/>
         </w:object>
       </w:r>
       <w:r>
@@ -5005,6 +5003,815 @@
         </w:drawing>
       </w:r>
     </w:p>
+    <w:p>
+      <w:pPr>
+        <w:widowControl/>
+        <w:jc w:val="left"/>
+        <w:rPr>
+          <w:rFonts w:ascii="JetBrains Mono" w:eastAsia="楷体_GB2312" w:hAnsi="JetBrains Mono"/>
+          <w:sz w:val="24"/>
+        </w:rPr>
+      </w:pPr>
+      <w:r>
+        <w:rPr>
+          <w:rFonts w:ascii="JetBrains Mono" w:eastAsia="楷体_GB2312" w:hAnsi="JetBrains Mono"/>
+          <w:sz w:val="24"/>
+        </w:rPr>
+        <w:br w:type="page"/>
+      </w:r>
+    </w:p>
+    <w:p>
+      <w:pPr>
+        <w:spacing w:line="360" w:lineRule="auto"/>
+        <w:rPr>
+          <w:rFonts w:ascii="JetBrains Mono" w:eastAsia="楷体_GB2312" w:hAnsi="JetBrains Mono"/>
+          <w:sz w:val="24"/>
+        </w:rPr>
+      </w:pPr>
+      <w:r>
+        <w:rPr>
+          <w:rFonts w:ascii="JetBrains Mono" w:eastAsia="楷体_GB2312" w:hAnsi="JetBrains Mono" w:hint="eastAsia"/>
+          <w:sz w:val="24"/>
+        </w:rPr>
+        <w:lastRenderedPageBreak/>
+        <w:t>7</w:t>
+      </w:r>
+      <w:r>
+        <w:rPr>
+          <w:rFonts w:ascii="JetBrains Mono" w:eastAsia="楷体_GB2312" w:hAnsi="JetBrains Mono"/>
+          <w:sz w:val="24"/>
+        </w:rPr>
+        <w:t xml:space="preserve">7. </w:t>
+      </w:r>
+      <w:r>
+        <w:rPr>
+          <w:rFonts w:ascii="JetBrains Mono" w:eastAsia="楷体_GB2312" w:hAnsi="JetBrains Mono" w:hint="eastAsia"/>
+          <w:sz w:val="24"/>
+        </w:rPr>
+        <w:t>组合</w:t>
+      </w:r>
+    </w:p>
+    <w:p>
+      <w:pPr>
+        <w:spacing w:line="360" w:lineRule="auto"/>
+        <w:rPr>
+          <w:rFonts w:ascii="JetBrains Mono" w:eastAsia="楷体_GB2312" w:hAnsi="JetBrains Mono" w:hint="eastAsia"/>
+          <w:sz w:val="24"/>
+        </w:rPr>
+      </w:pPr>
+      <w:r>
+        <w:rPr>
+          <w:noProof/>
+        </w:rPr>
+        <w:drawing>
+          <wp:inline distT="0" distB="0" distL="0" distR="0" wp14:anchorId="5436B8EA" wp14:editId="29E3E49F">
+            <wp:extent cx="4361905" cy="1447619"/>
+            <wp:effectExtent l="0" t="0" r="635" b="635"/>
+            <wp:docPr id="18" name="图片 18"/>
+            <wp:cNvGraphicFramePr>
+              <a:graphicFrameLocks xmlns:a="http://schemas.openxmlformats.org/drawingml/2006/main" noChangeAspect="1"/>
+            </wp:cNvGraphicFramePr>
+            <a:graphic xmlns:a="http://schemas.openxmlformats.org/drawingml/2006/main">
+              <a:graphicData uri="http://schemas.openxmlformats.org/drawingml/2006/picture">
+                <pic:pic xmlns:pic="http://schemas.openxmlformats.org/drawingml/2006/picture">
+                  <pic:nvPicPr>
+                    <pic:cNvPr id="1" name=""/>
+                    <pic:cNvPicPr/>
+                  </pic:nvPicPr>
+                  <pic:blipFill>
+                    <a:blip r:embed="rId32"/>
+                    <a:stretch>
+                      <a:fillRect/>
+                    </a:stretch>
+                  </pic:blipFill>
+                  <pic:spPr>
+                    <a:xfrm>
+                      <a:off x="0" y="0"/>
+                      <a:ext cx="4361905" cy="1447619"/>
+                    </a:xfrm>
+                    <a:prstGeom prst="rect">
+                      <a:avLst/>
+                    </a:prstGeom>
+                  </pic:spPr>
+                </pic:pic>
+              </a:graphicData>
+            </a:graphic>
+          </wp:inline>
+        </w:drawing>
+      </w:r>
+    </w:p>
+    <w:p>
+      <w:pPr>
+        <w:spacing w:line="360" w:lineRule="auto"/>
+        <w:rPr>
+          <w:rFonts w:ascii="JetBrains Mono" w:eastAsia="楷体_GB2312" w:hAnsi="JetBrains Mono"/>
+          <w:sz w:val="24"/>
+        </w:rPr>
+      </w:pPr>
+      <w:r>
+        <w:rPr>
+          <w:rFonts w:ascii="JetBrains Mono" w:eastAsia="楷体_GB2312" w:hAnsi="JetBrains Mono" w:hint="eastAsia"/>
+          <w:sz w:val="24"/>
+        </w:rPr>
+        <w:t>经典的回溯法。</w:t>
+      </w:r>
+    </w:p>
+    <w:p>
+      <w:pPr>
+        <w:pStyle w:val="a3"/>
+        <w:numPr>
+          <w:ilvl w:val="0"/>
+          <w:numId w:val="4"/>
+        </w:numPr>
+        <w:spacing w:line="360" w:lineRule="auto"/>
+        <w:ind w:firstLineChars="0"/>
+        <w:rPr>
+          <w:rFonts w:ascii="JetBrains Mono" w:eastAsia="楷体_GB2312" w:hAnsi="JetBrains Mono"/>
+          <w:sz w:val="24"/>
+        </w:rPr>
+      </w:pPr>
+      <w:r>
+        <w:rPr>
+          <w:rFonts w:ascii="JetBrains Mono" w:eastAsia="楷体_GB2312" w:hAnsi="JetBrains Mono" w:hint="eastAsia"/>
+          <w:sz w:val="24"/>
+        </w:rPr>
+        <w:t>整体逻辑</w:t>
+      </w:r>
+    </w:p>
+    <w:p>
+      <w:pPr>
+        <w:spacing w:line="360" w:lineRule="auto"/>
+        <w:rPr>
+          <w:rFonts w:ascii="JetBrains Mono" w:eastAsia="楷体_GB2312" w:hAnsi="JetBrains Mono"/>
+          <w:sz w:val="24"/>
+        </w:rPr>
+      </w:pPr>
+      <w:r>
+        <w:rPr>
+          <w:rFonts w:ascii="JetBrains Mono" w:eastAsia="楷体_GB2312" w:hAnsi="JetBrains Mono" w:hint="eastAsia"/>
+          <w:sz w:val="24"/>
+        </w:rPr>
+        <w:t>回溯法可以转换成一棵</w:t>
+      </w:r>
+      <w:r>
+        <w:rPr>
+          <w:rFonts w:ascii="JetBrains Mono" w:eastAsia="楷体_GB2312" w:hAnsi="JetBrains Mono" w:hint="eastAsia"/>
+          <w:sz w:val="24"/>
+        </w:rPr>
+        <w:t>N</w:t>
+      </w:r>
+      <w:proofErr w:type="gramStart"/>
+      <w:r>
+        <w:rPr>
+          <w:rFonts w:ascii="JetBrains Mono" w:eastAsia="楷体_GB2312" w:hAnsi="JetBrains Mono" w:hint="eastAsia"/>
+          <w:sz w:val="24"/>
+        </w:rPr>
+        <w:t>叉树的</w:t>
+      </w:r>
+      <w:proofErr w:type="gramEnd"/>
+      <w:r>
+        <w:rPr>
+          <w:rFonts w:ascii="JetBrains Mono" w:eastAsia="楷体_GB2312" w:hAnsi="JetBrains Mono" w:hint="eastAsia"/>
+          <w:sz w:val="24"/>
+        </w:rPr>
+        <w:t>形式，用树上递归的方式来考虑会比直接考虑如何回溯要简单。</w:t>
+      </w:r>
+    </w:p>
+    <w:p>
+      <w:pPr>
+        <w:spacing w:line="360" w:lineRule="auto"/>
+        <w:rPr>
+          <w:rFonts w:ascii="JetBrains Mono" w:eastAsia="楷体_GB2312" w:hAnsi="JetBrains Mono"/>
+          <w:sz w:val="24"/>
+        </w:rPr>
+      </w:pPr>
+      <w:r>
+        <w:rPr>
+          <w:rFonts w:ascii="JetBrains Mono" w:eastAsia="楷体_GB2312" w:hAnsi="JetBrains Mono" w:hint="eastAsia"/>
+          <w:sz w:val="24"/>
+        </w:rPr>
+        <w:t>注意：</w:t>
+      </w:r>
+    </w:p>
+    <w:p>
+      <w:pPr>
+        <w:spacing w:line="360" w:lineRule="auto"/>
+        <w:rPr>
+          <w:rFonts w:ascii="JetBrains Mono" w:eastAsia="楷体_GB2312" w:hAnsi="JetBrains Mono"/>
+          <w:sz w:val="24"/>
+        </w:rPr>
+      </w:pPr>
+      <w:r>
+        <w:rPr>
+          <mc:AlternateContent>
+            <mc:Choice Requires="w16se">
+              <w:rFonts w:ascii="JetBrains Mono" w:eastAsia="楷体_GB2312" w:hAnsi="JetBrains Mono" w:hint="eastAsia"/>
+            </mc:Choice>
+            <mc:Fallback>
+              <w:rFonts w:ascii="宋体" w:eastAsia="宋体" w:hAnsi="宋体" w:cs="宋体" w:hint="eastAsia"/>
+            </mc:Fallback>
+          </mc:AlternateContent>
+          <w:sz w:val="24"/>
+        </w:rPr>
+        <mc:AlternateContent>
+          <mc:Choice Requires="w16se">
+            <w16se:symEx w16se:font="宋体" w16se:char="2460"/>
+          </mc:Choice>
+          <mc:Fallback>
+            <w:t>①</w:t>
+          </mc:Fallback>
+        </mc:AlternateContent>
+      </w:r>
+      <w:r>
+        <w:rPr>
+          <w:rFonts w:ascii="JetBrains Mono" w:eastAsia="楷体_GB2312" w:hAnsi="JetBrains Mono"/>
+          <w:sz w:val="24"/>
+        </w:rPr>
+        <w:t xml:space="preserve"> </w:t>
+      </w:r>
+      <w:r>
+        <w:rPr>
+          <w:rFonts w:ascii="JetBrains Mono" w:eastAsia="楷体_GB2312" w:hAnsi="JetBrains Mono" w:hint="eastAsia"/>
+          <w:sz w:val="24"/>
+        </w:rPr>
+        <w:t>因为是一棵</w:t>
+      </w:r>
+      <w:r>
+        <w:rPr>
+          <w:rFonts w:ascii="JetBrains Mono" w:eastAsia="楷体_GB2312" w:hAnsi="JetBrains Mono" w:hint="eastAsia"/>
+          <w:sz w:val="24"/>
+        </w:rPr>
+        <w:t>N</w:t>
+      </w:r>
+      <w:r>
+        <w:rPr>
+          <w:rFonts w:ascii="JetBrains Mono" w:eastAsia="楷体_GB2312" w:hAnsi="JetBrains Mono" w:hint="eastAsia"/>
+          <w:sz w:val="24"/>
+        </w:rPr>
+        <w:t>叉树，所以对于每棵子树，要遍历该子树根节点的所有孩子节点。换言之，需要一个</w:t>
+      </w:r>
+      <w:r>
+        <w:rPr>
+          <w:rFonts w:ascii="JetBrains Mono" w:eastAsia="楷体_GB2312" w:hAnsi="JetBrains Mono" w:hint="eastAsia"/>
+          <w:sz w:val="24"/>
+        </w:rPr>
+        <w:t>f</w:t>
+      </w:r>
+      <w:r>
+        <w:rPr>
+          <w:rFonts w:ascii="JetBrains Mono" w:eastAsia="楷体_GB2312" w:hAnsi="JetBrains Mono"/>
+          <w:sz w:val="24"/>
+        </w:rPr>
+        <w:t>or</w:t>
+      </w:r>
+      <w:r>
+        <w:rPr>
+          <w:rFonts w:ascii="JetBrains Mono" w:eastAsia="楷体_GB2312" w:hAnsi="JetBrains Mono" w:hint="eastAsia"/>
+          <w:sz w:val="24"/>
+        </w:rPr>
+        <w:t>循环。</w:t>
+      </w:r>
+    </w:p>
+    <w:p>
+      <w:pPr>
+        <w:spacing w:line="360" w:lineRule="auto"/>
+        <w:rPr>
+          <w:rFonts w:ascii="JetBrains Mono" w:eastAsia="楷体_GB2312" w:hAnsi="JetBrains Mono"/>
+          <w:sz w:val="24"/>
+        </w:rPr>
+      </w:pPr>
+      <w:r>
+        <w:rPr>
+          <mc:AlternateContent>
+            <mc:Choice Requires="w16se">
+              <w:rFonts w:ascii="JetBrains Mono" w:eastAsia="楷体_GB2312" w:hAnsi="JetBrains Mono" w:hint="eastAsia"/>
+            </mc:Choice>
+            <mc:Fallback>
+              <w:rFonts w:ascii="宋体" w:eastAsia="宋体" w:hAnsi="宋体" w:cs="宋体" w:hint="eastAsia"/>
+            </mc:Fallback>
+          </mc:AlternateContent>
+          <w:sz w:val="24"/>
+        </w:rPr>
+        <mc:AlternateContent>
+          <mc:Choice Requires="w16se">
+            <w16se:symEx w16se:font="宋体" w16se:char="2461"/>
+          </mc:Choice>
+          <mc:Fallback>
+            <w:t>②</w:t>
+          </mc:Fallback>
+        </mc:AlternateContent>
+      </w:r>
+      <w:r>
+        <w:rPr>
+          <w:rFonts w:ascii="JetBrains Mono" w:eastAsia="楷体_GB2312" w:hAnsi="JetBrains Mono"/>
+          <w:sz w:val="24"/>
+        </w:rPr>
+        <w:t xml:space="preserve"> </w:t>
+      </w:r>
+      <w:r>
+        <w:rPr>
+          <w:rFonts w:ascii="JetBrains Mono" w:eastAsia="楷体_GB2312" w:hAnsi="JetBrains Mono" w:hint="eastAsia"/>
+          <w:sz w:val="24"/>
+        </w:rPr>
+        <w:t>用回溯问题查找组合（也就是在树上查找路径），当把一个新的节点加入当前路径，递归完成，要</w:t>
+      </w:r>
+      <w:r>
+        <w:rPr>
+          <w:rFonts w:ascii="JetBrains Mono" w:eastAsia="楷体_GB2312" w:hAnsi="JetBrains Mono" w:hint="eastAsia"/>
+          <w:sz w:val="24"/>
+        </w:rPr>
+        <w:t>回溯时，需要再把该节点从当前路径中移除，否则无法得到正确的结果：</w:t>
+      </w:r>
+    </w:p>
+    <w:p>
+      <w:pPr>
+        <w:spacing w:line="360" w:lineRule="auto"/>
+        <w:rPr>
+          <w:rFonts w:ascii="JetBrains Mono" w:eastAsia="楷体_GB2312" w:hAnsi="JetBrains Mono"/>
+          <w:sz w:val="24"/>
+        </w:rPr>
+      </w:pPr>
+      <w:r>
+        <w:rPr>
+          <w:noProof/>
+        </w:rPr>
+        <w:drawing>
+          <wp:inline distT="0" distB="0" distL="0" distR="0" wp14:anchorId="3CEAB586" wp14:editId="34CDE8B9">
+            <wp:extent cx="5274310" cy="685165"/>
+            <wp:effectExtent l="0" t="0" r="2540" b="635"/>
+            <wp:docPr id="19" name="图片 19"/>
+            <wp:cNvGraphicFramePr>
+              <a:graphicFrameLocks xmlns:a="http://schemas.openxmlformats.org/drawingml/2006/main" noChangeAspect="1"/>
+            </wp:cNvGraphicFramePr>
+            <a:graphic xmlns:a="http://schemas.openxmlformats.org/drawingml/2006/main">
+              <a:graphicData uri="http://schemas.openxmlformats.org/drawingml/2006/picture">
+                <pic:pic xmlns:pic="http://schemas.openxmlformats.org/drawingml/2006/picture">
+                  <pic:nvPicPr>
+                    <pic:cNvPr id="1" name=""/>
+                    <pic:cNvPicPr/>
+                  </pic:nvPicPr>
+                  <pic:blipFill>
+                    <a:blip r:embed="rId33"/>
+                    <a:stretch>
+                      <a:fillRect/>
+                    </a:stretch>
+                  </pic:blipFill>
+                  <pic:spPr>
+                    <a:xfrm>
+                      <a:off x="0" y="0"/>
+                      <a:ext cx="5274310" cy="685165"/>
+                    </a:xfrm>
+                    <a:prstGeom prst="rect">
+                      <a:avLst/>
+                    </a:prstGeom>
+                  </pic:spPr>
+                </pic:pic>
+              </a:graphicData>
+            </a:graphic>
+          </wp:inline>
+        </w:drawing>
+      </w:r>
+    </w:p>
+    <w:p>
+      <w:pPr>
+        <w:spacing w:line="360" w:lineRule="auto"/>
+        <w:rPr>
+          <w:rFonts w:ascii="JetBrains Mono" w:eastAsia="楷体_GB2312" w:hAnsi="JetBrains Mono" w:hint="eastAsia"/>
+          <w:sz w:val="24"/>
+        </w:rPr>
+      </w:pPr>
+      <w:r>
+        <w:rPr>
+          <w:rFonts w:ascii="JetBrains Mono" w:eastAsia="楷体_GB2312" w:hAnsi="JetBrains Mono" w:hint="eastAsia"/>
+          <w:sz w:val="24"/>
+        </w:rPr>
+        <w:t>只要有回溯，一定会有这个步骤（比如在二叉树上查找路径）。但是一般的递归可能没有回溯的过程（只是</w:t>
+      </w:r>
+      <w:r>
+        <w:rPr>
+          <w:rFonts w:ascii="JetBrains Mono" w:eastAsia="楷体_GB2312" w:hAnsi="JetBrains Mono"/>
+          <w:sz w:val="24"/>
+        </w:rPr>
+        <w:t>return</w:t>
+      </w:r>
+      <w:r>
+        <w:rPr>
+          <w:rFonts w:ascii="JetBrains Mono" w:eastAsia="楷体_GB2312" w:hAnsi="JetBrains Mono" w:hint="eastAsia"/>
+          <w:sz w:val="24"/>
+        </w:rPr>
+        <w:t>），所以之前做过的题目不太有这个步骤。</w:t>
+      </w:r>
+    </w:p>
+    <w:p>
+      <w:pPr>
+        <w:pStyle w:val="a3"/>
+        <w:numPr>
+          <w:ilvl w:val="0"/>
+          <w:numId w:val="4"/>
+        </w:numPr>
+        <w:spacing w:line="360" w:lineRule="auto"/>
+        <w:ind w:firstLineChars="0"/>
+        <w:rPr>
+          <w:rFonts w:ascii="JetBrains Mono" w:eastAsia="楷体_GB2312" w:hAnsi="JetBrains Mono"/>
+          <w:sz w:val="24"/>
+        </w:rPr>
+      </w:pPr>
+      <w:r>
+        <w:rPr>
+          <w:rFonts w:ascii="JetBrains Mono" w:eastAsia="楷体_GB2312" w:hAnsi="JetBrains Mono" w:hint="eastAsia"/>
+          <w:sz w:val="24"/>
+        </w:rPr>
+        <w:t>本题存在剪枝优化的逻辑</w:t>
+      </w:r>
+    </w:p>
+    <w:p>
+      <w:pPr>
+        <w:spacing w:line="360" w:lineRule="auto"/>
+        <w:rPr>
+          <w:rFonts w:ascii="JetBrains Mono" w:eastAsia="楷体_GB2312" w:hAnsi="JetBrains Mono"/>
+          <w:sz w:val="24"/>
+        </w:rPr>
+      </w:pPr>
+      <w:r>
+        <w:rPr>
+          <w:rFonts w:ascii="JetBrains Mono" w:eastAsia="楷体_GB2312" w:hAnsi="JetBrains Mono" w:hint="eastAsia"/>
+          <w:sz w:val="24"/>
+        </w:rPr>
+        <w:t>当剩余的数字个数不足以支持达成题目要求的路径时，可以直接把对应递归的树枝剪掉。</w:t>
+      </w:r>
+    </w:p>
+    <w:p>
+      <w:pPr>
+        <w:spacing w:line="360" w:lineRule="auto"/>
+        <w:rPr>
+          <w:rFonts w:ascii="JetBrains Mono" w:eastAsia="楷体_GB2312" w:hAnsi="JetBrains Mono"/>
+          <w:sz w:val="24"/>
+        </w:rPr>
+      </w:pPr>
+      <w:r>
+        <w:rPr>
+          <w:rFonts w:ascii="JetBrains Mono" w:eastAsia="楷体_GB2312" w:hAnsi="JetBrains Mono" w:hint="eastAsia"/>
+          <w:sz w:val="24"/>
+        </w:rPr>
+        <w:t>举个例子，如果</w:t>
+      </w:r>
+      <w:r>
+        <w:rPr>
+          <w:rFonts w:ascii="JetBrains Mono" w:eastAsia="楷体_GB2312" w:hAnsi="JetBrains Mono" w:hint="eastAsia"/>
+          <w:sz w:val="24"/>
+        </w:rPr>
+        <w:t>n</w:t>
+      </w:r>
+      <w:r>
+        <w:rPr>
+          <w:rFonts w:ascii="JetBrains Mono" w:eastAsia="楷体_GB2312" w:hAnsi="JetBrains Mono"/>
+          <w:sz w:val="24"/>
+        </w:rPr>
+        <w:t>=4</w:t>
+      </w:r>
+      <w:r>
+        <w:rPr>
+          <w:rFonts w:ascii="JetBrains Mono" w:eastAsia="楷体_GB2312" w:hAnsi="JetBrains Mono" w:hint="eastAsia"/>
+          <w:sz w:val="24"/>
+        </w:rPr>
+        <w:t>，</w:t>
+      </w:r>
+      <w:r>
+        <w:rPr>
+          <w:rFonts w:ascii="JetBrains Mono" w:eastAsia="楷体_GB2312" w:hAnsi="JetBrains Mono" w:hint="eastAsia"/>
+          <w:sz w:val="24"/>
+        </w:rPr>
+        <w:t>k</w:t>
+      </w:r>
+      <w:r>
+        <w:rPr>
+          <w:rFonts w:ascii="JetBrains Mono" w:eastAsia="楷体_GB2312" w:hAnsi="JetBrains Mono"/>
+          <w:sz w:val="24"/>
+        </w:rPr>
+        <w:t>=4</w:t>
+      </w:r>
+      <w:r>
+        <w:rPr>
+          <w:rFonts w:ascii="JetBrains Mono" w:eastAsia="楷体_GB2312" w:hAnsi="JetBrains Mono" w:hint="eastAsia"/>
+          <w:sz w:val="24"/>
+        </w:rPr>
+        <w:t>，唯一满足条件的组合是</w:t>
+      </w:r>
+      <w:r>
+        <w:rPr>
+          <w:rFonts w:ascii="JetBrains Mono" w:eastAsia="楷体_GB2312" w:hAnsi="JetBrains Mono" w:hint="eastAsia"/>
+          <w:sz w:val="24"/>
+        </w:rPr>
+        <w:t>[</w:t>
+      </w:r>
+      <w:r>
+        <w:rPr>
+          <w:rFonts w:ascii="JetBrains Mono" w:eastAsia="楷体_GB2312" w:hAnsi="JetBrains Mono"/>
+          <w:sz w:val="24"/>
+        </w:rPr>
+        <w:t>1, 2, 3, 4]</w:t>
+      </w:r>
+      <w:r>
+        <w:rPr>
+          <w:rFonts w:ascii="JetBrains Mono" w:eastAsia="楷体_GB2312" w:hAnsi="JetBrains Mono" w:hint="eastAsia"/>
+          <w:sz w:val="24"/>
+        </w:rPr>
+        <w:t>，那么其余的树枝都可以直接剪掉。</w:t>
+      </w:r>
+    </w:p>
+    <w:p>
+      <w:pPr>
+        <w:spacing w:line="360" w:lineRule="auto"/>
+        <w:rPr>
+          <w:rFonts w:ascii="JetBrains Mono" w:eastAsia="楷体_GB2312" w:hAnsi="JetBrains Mono"/>
+          <w:sz w:val="24"/>
+        </w:rPr>
+      </w:pPr>
+      <w:r>
+        <w:rPr>
+          <w:rFonts w:ascii="JetBrains Mono" w:eastAsia="楷体_GB2312" w:hAnsi="JetBrains Mono" w:hint="eastAsia"/>
+          <w:sz w:val="24"/>
+        </w:rPr>
+        <w:t>如果当前子树根节点的数字集合</w:t>
+      </w:r>
+      <w:r>
+        <w:rPr>
+          <w:rFonts w:ascii="JetBrains Mono" w:eastAsia="楷体_GB2312" w:hAnsi="JetBrains Mono" w:hint="eastAsia"/>
+          <w:sz w:val="24"/>
+        </w:rPr>
+        <w:t>是</w:t>
+      </w:r>
+      <w:proofErr w:type="spellStart"/>
+      <w:r>
+        <w:rPr>
+          <w:rFonts w:ascii="JetBrains Mono" w:eastAsia="楷体_GB2312" w:hAnsi="JetBrains Mono" w:hint="eastAsia"/>
+          <w:sz w:val="24"/>
+        </w:rPr>
+        <w:t>n</w:t>
+      </w:r>
+      <w:r>
+        <w:rPr>
+          <w:rFonts w:ascii="JetBrains Mono" w:eastAsia="楷体_GB2312" w:hAnsi="JetBrains Mono"/>
+          <w:sz w:val="24"/>
+        </w:rPr>
+        <w:t>_list</w:t>
+      </w:r>
+      <w:proofErr w:type="spellEnd"/>
+      <w:r>
+        <w:rPr>
+          <w:rFonts w:ascii="JetBrains Mono" w:eastAsia="楷体_GB2312" w:hAnsi="JetBrains Mono" w:hint="eastAsia"/>
+          <w:sz w:val="24"/>
+        </w:rPr>
+        <w:t>，已经加入队列的数字是</w:t>
+      </w:r>
+      <w:proofErr w:type="spellStart"/>
+      <w:r>
+        <w:rPr>
+          <w:rFonts w:ascii="JetBrains Mono" w:eastAsia="楷体_GB2312" w:hAnsi="JetBrains Mono" w:hint="eastAsia"/>
+          <w:sz w:val="24"/>
+        </w:rPr>
+        <w:t>p</w:t>
+      </w:r>
+      <w:r>
+        <w:rPr>
+          <w:rFonts w:ascii="JetBrains Mono" w:eastAsia="楷体_GB2312" w:hAnsi="JetBrains Mono"/>
+          <w:sz w:val="24"/>
+        </w:rPr>
+        <w:t>re_combine</w:t>
+      </w:r>
+      <w:proofErr w:type="spellEnd"/>
+      <w:r>
+        <w:rPr>
+          <w:rFonts w:ascii="JetBrains Mono" w:eastAsia="楷体_GB2312" w:hAnsi="JetBrains Mono" w:hint="eastAsia"/>
+          <w:sz w:val="24"/>
+        </w:rPr>
+        <w:t>，那么要求</w:t>
+      </w:r>
+    </w:p>
+    <w:p>
+      <w:pPr>
+        <w:spacing w:line="360" w:lineRule="auto"/>
+        <w:rPr>
+          <w:rFonts w:ascii="JetBrains Mono" w:eastAsia="楷体_GB2312" w:hAnsi="JetBrains Mono" w:hint="eastAsia"/>
+          <w:sz w:val="24"/>
+        </w:rPr>
+      </w:pPr>
+      <w:r>
+        <w:rPr>
+          <w:rFonts w:ascii="JetBrains Mono" w:eastAsia="楷体_GB2312" w:hAnsi="JetBrains Mono" w:hint="eastAsia"/>
+          <w:sz w:val="24"/>
+        </w:rPr>
+        <w:t>(</w:t>
+      </w:r>
+      <w:proofErr w:type="spellStart"/>
+      <w:r>
+        <w:rPr>
+          <w:rFonts w:ascii="JetBrains Mono" w:eastAsia="楷体_GB2312" w:hAnsi="JetBrains Mono"/>
+          <w:sz w:val="24"/>
+        </w:rPr>
+        <w:t>len</w:t>
+      </w:r>
+      <w:proofErr w:type="spellEnd"/>
+      <w:r>
+        <w:rPr>
+          <w:rFonts w:ascii="JetBrains Mono" w:eastAsia="楷体_GB2312" w:hAnsi="JetBrains Mono"/>
+          <w:sz w:val="24"/>
+        </w:rPr>
+        <w:t>(</w:t>
+      </w:r>
+      <w:proofErr w:type="spellStart"/>
+      <w:r>
+        <w:rPr>
+          <w:rFonts w:ascii="JetBrains Mono" w:eastAsia="楷体_GB2312" w:hAnsi="JetBrains Mono"/>
+          <w:sz w:val="24"/>
+        </w:rPr>
+        <w:t>n_list</w:t>
+      </w:r>
+      <w:proofErr w:type="spellEnd"/>
+      <w:r>
+        <w:rPr>
+          <w:rFonts w:ascii="JetBrains Mono" w:eastAsia="楷体_GB2312" w:hAnsi="JetBrains Mono"/>
+          <w:sz w:val="24"/>
+        </w:rPr>
+        <w:t>)</w:t>
+      </w:r>
+      <w:r>
+        <w:rPr>
+          <w:rFonts w:ascii="JetBrains Mono" w:eastAsia="楷体_GB2312" w:hAnsi="JetBrains Mono"/>
+          <w:sz w:val="24"/>
+        </w:rPr>
+        <w:t xml:space="preserve"> – index)</w:t>
+      </w:r>
+      <w:r>
+        <w:rPr>
+          <w:rFonts w:ascii="JetBrains Mono" w:eastAsia="楷体_GB2312" w:hAnsi="JetBrains Mono"/>
+          <w:sz w:val="24"/>
+        </w:rPr>
+        <w:t xml:space="preserve"> + </w:t>
+      </w:r>
+      <w:proofErr w:type="spellStart"/>
+      <w:r>
+        <w:rPr>
+          <w:rFonts w:ascii="JetBrains Mono" w:eastAsia="楷体_GB2312" w:hAnsi="JetBrains Mono"/>
+          <w:sz w:val="24"/>
+        </w:rPr>
+        <w:t>len</w:t>
+      </w:r>
+      <w:proofErr w:type="spellEnd"/>
+      <w:r>
+        <w:rPr>
+          <w:rFonts w:ascii="JetBrains Mono" w:eastAsia="楷体_GB2312" w:hAnsi="JetBrains Mono"/>
+          <w:sz w:val="24"/>
+        </w:rPr>
+        <w:t>(</w:t>
+      </w:r>
+      <w:proofErr w:type="spellStart"/>
+      <w:r>
+        <w:rPr>
+          <w:rFonts w:ascii="JetBrains Mono" w:eastAsia="楷体_GB2312" w:hAnsi="JetBrains Mono"/>
+          <w:sz w:val="24"/>
+        </w:rPr>
+        <w:t>pre_combine</w:t>
+      </w:r>
+      <w:proofErr w:type="spellEnd"/>
+      <w:r>
+        <w:rPr>
+          <w:rFonts w:ascii="JetBrains Mono" w:eastAsia="楷体_GB2312" w:hAnsi="JetBrains Mono"/>
+          <w:sz w:val="24"/>
+        </w:rPr>
+        <w:t>) &gt;= k</w:t>
+      </w:r>
+      <w:r>
+        <w:rPr>
+          <w:rFonts w:ascii="JetBrains Mono" w:eastAsia="楷体_GB2312" w:hAnsi="JetBrains Mono" w:hint="eastAsia"/>
+          <w:sz w:val="24"/>
+        </w:rPr>
+        <w:t>：</w:t>
+      </w:r>
+    </w:p>
+    <w:p>
+      <w:pPr>
+        <w:spacing w:line="360" w:lineRule="auto"/>
+        <w:rPr>
+          <w:rFonts w:ascii="JetBrains Mono" w:eastAsia="楷体_GB2312" w:hAnsi="JetBrains Mono"/>
+          <w:sz w:val="24"/>
+        </w:rPr>
+      </w:pPr>
+      <w:r>
+        <w:rPr>
+          <w:noProof/>
+        </w:rPr>
+        <w:lastRenderedPageBreak/>
+        <w:drawing>
+          <wp:inline distT="0" distB="0" distL="0" distR="0" wp14:anchorId="5C957710" wp14:editId="77DE9D35">
+            <wp:extent cx="5274310" cy="278765"/>
+            <wp:effectExtent l="0" t="0" r="2540" b="6985"/>
+            <wp:docPr id="20" name="图片 20"/>
+            <wp:cNvGraphicFramePr>
+              <a:graphicFrameLocks xmlns:a="http://schemas.openxmlformats.org/drawingml/2006/main" noChangeAspect="1"/>
+            </wp:cNvGraphicFramePr>
+            <a:graphic xmlns:a="http://schemas.openxmlformats.org/drawingml/2006/main">
+              <a:graphicData uri="http://schemas.openxmlformats.org/drawingml/2006/picture">
+                <pic:pic xmlns:pic="http://schemas.openxmlformats.org/drawingml/2006/picture">
+                  <pic:nvPicPr>
+                    <pic:cNvPr id="1" name=""/>
+                    <pic:cNvPicPr/>
+                  </pic:nvPicPr>
+                  <pic:blipFill>
+                    <a:blip r:embed="rId34"/>
+                    <a:stretch>
+                      <a:fillRect/>
+                    </a:stretch>
+                  </pic:blipFill>
+                  <pic:spPr>
+                    <a:xfrm>
+                      <a:off x="0" y="0"/>
+                      <a:ext cx="5274310" cy="278765"/>
+                    </a:xfrm>
+                    <a:prstGeom prst="rect">
+                      <a:avLst/>
+                    </a:prstGeom>
+                  </pic:spPr>
+                </pic:pic>
+              </a:graphicData>
+            </a:graphic>
+          </wp:inline>
+        </w:drawing>
+      </w:r>
+    </w:p>
+    <w:p>
+      <w:pPr>
+        <w:pStyle w:val="a3"/>
+        <w:numPr>
+          <w:ilvl w:val="0"/>
+          <w:numId w:val="4"/>
+        </w:numPr>
+        <w:spacing w:line="360" w:lineRule="auto"/>
+        <w:ind w:firstLineChars="0"/>
+        <w:rPr>
+          <w:rFonts w:ascii="JetBrains Mono" w:eastAsia="楷体_GB2312" w:hAnsi="JetBrains Mono"/>
+          <w:sz w:val="24"/>
+        </w:rPr>
+      </w:pPr>
+      <w:r>
+        <w:rPr>
+          <w:rFonts w:ascii="JetBrains Mono" w:eastAsia="楷体_GB2312" w:hAnsi="JetBrains Mono" w:hint="eastAsia"/>
+          <w:sz w:val="24"/>
+        </w:rPr>
+        <w:t>整体代码</w:t>
+      </w:r>
+    </w:p>
+    <w:p>
+      <w:pPr>
+        <w:spacing w:line="360" w:lineRule="auto"/>
+        <w:rPr>
+          <w:rFonts w:ascii="JetBrains Mono" w:eastAsia="楷体_GB2312" w:hAnsi="JetBrains Mono" w:hint="eastAsia"/>
+          <w:sz w:val="24"/>
+        </w:rPr>
+      </w:pPr>
+      <w:r>
+        <w:rPr>
+          <w:noProof/>
+        </w:rPr>
+        <w:drawing>
+          <wp:inline distT="0" distB="0" distL="0" distR="0" wp14:anchorId="36B6718C" wp14:editId="76C2112F">
+            <wp:extent cx="5274310" cy="4364990"/>
+            <wp:effectExtent l="0" t="0" r="2540" b="0"/>
+            <wp:docPr id="21" name="图片 21"/>
+            <wp:cNvGraphicFramePr>
+              <a:graphicFrameLocks xmlns:a="http://schemas.openxmlformats.org/drawingml/2006/main" noChangeAspect="1"/>
+            </wp:cNvGraphicFramePr>
+            <a:graphic xmlns:a="http://schemas.openxmlformats.org/drawingml/2006/main">
+              <a:graphicData uri="http://schemas.openxmlformats.org/drawingml/2006/picture">
+                <pic:pic xmlns:pic="http://schemas.openxmlformats.org/drawingml/2006/picture">
+                  <pic:nvPicPr>
+                    <pic:cNvPr id="1" name=""/>
+                    <pic:cNvPicPr/>
+                  </pic:nvPicPr>
+                  <pic:blipFill>
+                    <a:blip r:embed="rId35"/>
+                    <a:stretch>
+                      <a:fillRect/>
+                    </a:stretch>
+                  </pic:blipFill>
+                  <pic:spPr>
+                    <a:xfrm>
+                      <a:off x="0" y="0"/>
+                      <a:ext cx="5274310" cy="4364990"/>
+                    </a:xfrm>
+                    <a:prstGeom prst="rect">
+                      <a:avLst/>
+                    </a:prstGeom>
+                  </pic:spPr>
+                </pic:pic>
+              </a:graphicData>
+            </a:graphic>
+          </wp:inline>
+        </w:drawing>
+      </w:r>
+      <w:bookmarkStart w:id="0" w:name="_GoBack"/>
+      <w:bookmarkEnd w:id="0"/>
+    </w:p>
     <w:sectPr>
       <w:pgSz w:w="11906" w:h="16838"/>
       <w:pgMar w:top="1440" w:right="1800" w:bottom="1440" w:left="1800" w:header="851" w:footer="992" w:gutter="0"/>
@@ -5284,6 +6091,95 @@
       </w:pPr>
     </w:lvl>
   </w:abstractNum>
+  <w:abstractNum w:abstractNumId="3" w15:restartNumberingAfterBreak="0">
+    <w:nsid w:val="5F9224A7"/>
+    <w:multiLevelType w:val="hybridMultilevel"/>
+    <w:tmpl w:val="247E44AA"/>
+    <w:lvl w:ilvl="0" w:tplc="546C27B8">
+      <w:start w:val="1"/>
+      <w:numFmt w:val="decimal"/>
+      <w:lvlText w:val="%1."/>
+      <w:lvlJc w:val="left"/>
+      <w:pPr>
+        <w:ind w:left="360" w:hanging="360"/>
+      </w:pPr>
+      <w:rPr>
+        <w:rFonts w:hint="default"/>
+      </w:rPr>
+    </w:lvl>
+    <w:lvl w:ilvl="1" w:tplc="04090019" w:tentative="1">
+      <w:start w:val="1"/>
+      <w:numFmt w:val="lowerLetter"/>
+      <w:lvlText w:val="%2)"/>
+      <w:lvlJc w:val="left"/>
+      <w:pPr>
+        <w:ind w:left="840" w:hanging="420"/>
+      </w:pPr>
+    </w:lvl>
+    <w:lvl w:ilvl="2" w:tplc="0409001B" w:tentative="1">
+      <w:start w:val="1"/>
+      <w:numFmt w:val="lowerRoman"/>
+      <w:lvlText w:val="%3."/>
+      <w:lvlJc w:val="right"/>
+      <w:pPr>
+        <w:ind w:left="1260" w:hanging="420"/>
+      </w:pPr>
+    </w:lvl>
+    <w:lvl w:ilvl="3" w:tplc="0409000F" w:tentative="1">
+      <w:start w:val="1"/>
+      <w:numFmt w:val="decimal"/>
+      <w:lvlText w:val="%4."/>
+      <w:lvlJc w:val="left"/>
+      <w:pPr>
+        <w:ind w:left="1680" w:hanging="420"/>
+      </w:pPr>
+    </w:lvl>
+    <w:lvl w:ilvl="4" w:tplc="04090019" w:tentative="1">
+      <w:start w:val="1"/>
+      <w:numFmt w:val="lowerLetter"/>
+      <w:lvlText w:val="%5)"/>
+      <w:lvlJc w:val="left"/>
+      <w:pPr>
+        <w:ind w:left="2100" w:hanging="420"/>
+      </w:pPr>
+    </w:lvl>
+    <w:lvl w:ilvl="5" w:tplc="0409001B" w:tentative="1">
+      <w:start w:val="1"/>
+      <w:numFmt w:val="lowerRoman"/>
+      <w:lvlText w:val="%6."/>
+      <w:lvlJc w:val="right"/>
+      <w:pPr>
+        <w:ind w:left="2520" w:hanging="420"/>
+      </w:pPr>
+    </w:lvl>
+    <w:lvl w:ilvl="6" w:tplc="0409000F" w:tentative="1">
+      <w:start w:val="1"/>
+      <w:numFmt w:val="decimal"/>
+      <w:lvlText w:val="%7."/>
+      <w:lvlJc w:val="left"/>
+      <w:pPr>
+        <w:ind w:left="2940" w:hanging="420"/>
+      </w:pPr>
+    </w:lvl>
+    <w:lvl w:ilvl="7" w:tplc="04090019" w:tentative="1">
+      <w:start w:val="1"/>
+      <w:numFmt w:val="lowerLetter"/>
+      <w:lvlText w:val="%8)"/>
+      <w:lvlJc w:val="left"/>
+      <w:pPr>
+        <w:ind w:left="3360" w:hanging="420"/>
+      </w:pPr>
+    </w:lvl>
+    <w:lvl w:ilvl="8" w:tplc="0409001B" w:tentative="1">
+      <w:start w:val="1"/>
+      <w:numFmt w:val="lowerRoman"/>
+      <w:lvlText w:val="%9."/>
+      <w:lvlJc w:val="right"/>
+      <w:pPr>
+        <w:ind w:left="3780" w:hanging="420"/>
+      </w:pPr>
+    </w:lvl>
+  </w:abstractNum>
   <w:num w:numId="1">
     <w:abstractNumId w:val="2"/>
   </w:num>
@@ -5292,6 +6188,9 @@
   </w:num>
   <w:num w:numId="3">
     <w:abstractNumId w:val="1"/>
+  </w:num>
+  <w:num w:numId="4">
+    <w:abstractNumId w:val="3"/>
   </w:num>
 </w:numbering>
 </file>
